--- a/LogScrumMaster.docx
+++ b/LogScrumMaster.docx
@@ -1,10 +1,9 @@
 
 <file path=word/document.xml><?xml version="1.0" encoding="utf-8"?>
-<w:document xmlns:wpc="http://schemas.microsoft.com/office/word/2010/wordprocessingCanvas" xmlns:mc="http://schemas.openxmlformats.org/markup-compatibility/2006" xmlns:o="urn:schemas-microsoft-com:office:office" xmlns:r="http://schemas.openxmlformats.org/officeDocument/2006/relationships" xmlns:m="http://schemas.openxmlformats.org/officeDocument/2006/math" xmlns:v="urn:schemas-microsoft-com:vml" xmlns:wp14="http://schemas.microsoft.com/office/word/2010/wordprocessingDrawing" xmlns:wp="http://schemas.openxmlformats.org/drawingml/2006/wordprocessingDrawing" xmlns:w10="urn:schemas-microsoft-com:office:word" xmlns:w="http://schemas.openxmlformats.org/wordprocessingml/2006/main" xmlns:w14="http://schemas.microsoft.com/office/word/2010/wordml" xmlns:w15="http://schemas.microsoft.com/office/word/2012/wordml" xmlns:wpg="http://schemas.microsoft.com/office/word/2010/wordprocessingGroup" xmlns:wpi="http://schemas.microsoft.com/office/word/2010/wordprocessingInk" xmlns:wne="http://schemas.microsoft.com/office/word/2006/wordml" xmlns:wps="http://schemas.microsoft.com/office/word/2010/wordprocessingShape" mc:Ignorable="w14 w15 wp14">
+<w:document xmlns:wpc="http://schemas.microsoft.com/office/word/2010/wordprocessingCanvas" xmlns:mc="http://schemas.openxmlformats.org/markup-compatibility/2006" xmlns:o="urn:schemas-microsoft-com:office:office" xmlns:r="http://schemas.openxmlformats.org/officeDocument/2006/relationships" xmlns:m="http://schemas.openxmlformats.org/officeDocument/2006/math" xmlns:v="urn:schemas-microsoft-com:vml" xmlns:wp14="http://schemas.microsoft.com/office/word/2010/wordprocessingDrawing" xmlns:wp="http://schemas.openxmlformats.org/drawingml/2006/wordprocessingDrawing" xmlns:w10="urn:schemas-microsoft-com:office:word" xmlns:w="http://schemas.openxmlformats.org/wordprocessingml/2006/main" xmlns:w14="http://schemas.microsoft.com/office/word/2010/wordml" xmlns:wpg="http://schemas.microsoft.com/office/word/2010/wordprocessingGroup" xmlns:wpi="http://schemas.microsoft.com/office/word/2010/wordprocessingInk" xmlns:wne="http://schemas.microsoft.com/office/word/2006/wordml" xmlns:wps="http://schemas.microsoft.com/office/word/2010/wordprocessingShape" mc:Ignorable="w14 wp14">
   <w:body>
     <w:p>
       <w:pPr>
-        <w:jc w:val="center"/>
         <w:rPr>
           <w:sz w:val="28"/>
         </w:rPr>
@@ -34,8 +33,37 @@
         <w:ind w:left="284"/>
       </w:pPr>
       <w:r>
-        <w:t>SCRUM MASTER – 02 Desember 2019 – Andi Pranata Ginting</w:t>
+        <w:t xml:space="preserve">SCRUM MASTER – 02 </w:t>
       </w:r>
+      <w:proofErr w:type="spellStart"/>
+      <w:r>
+        <w:t>Desember</w:t>
+      </w:r>
+      <w:proofErr w:type="spellEnd"/>
+      <w:r>
+        <w:t xml:space="preserve"> 2019 – </w:t>
+      </w:r>
+      <w:proofErr w:type="spellStart"/>
+      <w:r>
+        <w:t>Andi</w:t>
+      </w:r>
+      <w:proofErr w:type="spellEnd"/>
+      <w:r>
+        <w:t xml:space="preserve"> </w:t>
+      </w:r>
+      <w:proofErr w:type="spellStart"/>
+      <w:r>
+        <w:t>Pranata</w:t>
+      </w:r>
+      <w:proofErr w:type="spellEnd"/>
+      <w:r>
+        <w:t xml:space="preserve"> </w:t>
+      </w:r>
+      <w:proofErr w:type="spellStart"/>
+      <w:r>
+        <w:t>Ginting</w:t>
+      </w:r>
+      <w:proofErr w:type="spellEnd"/>
     </w:p>
     <w:tbl>
       <w:tblPr>
@@ -144,12 +172,21 @@
                 <w:color w:val="000000"/>
               </w:rPr>
             </w:pPr>
-            <w:r>
-              <w:rPr>
-                <w:rFonts w:ascii="Calibri" w:eastAsia="Times New Roman" w:hAnsi="Calibri" w:cs="Calibri"/>
-                <w:color w:val="000000"/>
-              </w:rPr>
-              <w:t xml:space="preserve">Nama Scrum Master : </w:t>
+            <w:proofErr w:type="spellStart"/>
+            <w:r>
+              <w:rPr>
+                <w:rFonts w:ascii="Calibri" w:eastAsia="Times New Roman" w:hAnsi="Calibri" w:cs="Calibri"/>
+                <w:color w:val="000000"/>
+              </w:rPr>
+              <w:t>Nama</w:t>
+            </w:r>
+            <w:proofErr w:type="spellEnd"/>
+            <w:r>
+              <w:rPr>
+                <w:rFonts w:ascii="Calibri" w:eastAsia="Times New Roman" w:hAnsi="Calibri" w:cs="Calibri"/>
+                <w:color w:val="000000"/>
+              </w:rPr>
+              <w:t xml:space="preserve"> Scrum Master : </w:t>
             </w:r>
           </w:p>
         </w:tc>
@@ -175,13 +212,47 @@
                 <w:color w:val="000000"/>
               </w:rPr>
             </w:pPr>
-            <w:r>
-              <w:rPr>
-                <w:rFonts w:ascii="Calibri" w:eastAsia="Times New Roman" w:hAnsi="Calibri" w:cs="Calibri"/>
-                <w:color w:val="000000"/>
-              </w:rPr>
-              <w:t>Andi Pranata Ginting</w:t>
-            </w:r>
+            <w:proofErr w:type="spellStart"/>
+            <w:r>
+              <w:rPr>
+                <w:rFonts w:ascii="Calibri" w:eastAsia="Times New Roman" w:hAnsi="Calibri" w:cs="Calibri"/>
+                <w:color w:val="000000"/>
+              </w:rPr>
+              <w:t>Andi</w:t>
+            </w:r>
+            <w:proofErr w:type="spellEnd"/>
+            <w:r>
+              <w:rPr>
+                <w:rFonts w:ascii="Calibri" w:eastAsia="Times New Roman" w:hAnsi="Calibri" w:cs="Calibri"/>
+                <w:color w:val="000000"/>
+              </w:rPr>
+              <w:t xml:space="preserve"> </w:t>
+            </w:r>
+            <w:proofErr w:type="spellStart"/>
+            <w:r>
+              <w:rPr>
+                <w:rFonts w:ascii="Calibri" w:eastAsia="Times New Roman" w:hAnsi="Calibri" w:cs="Calibri"/>
+                <w:color w:val="000000"/>
+              </w:rPr>
+              <w:t>Pranata</w:t>
+            </w:r>
+            <w:proofErr w:type="spellEnd"/>
+            <w:r>
+              <w:rPr>
+                <w:rFonts w:ascii="Calibri" w:eastAsia="Times New Roman" w:hAnsi="Calibri" w:cs="Calibri"/>
+                <w:color w:val="000000"/>
+              </w:rPr>
+              <w:t xml:space="preserve"> </w:t>
+            </w:r>
+            <w:proofErr w:type="spellStart"/>
+            <w:r>
+              <w:rPr>
+                <w:rFonts w:ascii="Calibri" w:eastAsia="Times New Roman" w:hAnsi="Calibri" w:cs="Calibri"/>
+                <w:color w:val="000000"/>
+              </w:rPr>
+              <w:t>Ginting</w:t>
+            </w:r>
+            <w:proofErr w:type="spellEnd"/>
           </w:p>
         </w:tc>
       </w:tr>
@@ -212,12 +283,21 @@
                 <w:color w:val="000000"/>
               </w:rPr>
             </w:pPr>
-            <w:r>
-              <w:rPr>
-                <w:rFonts w:ascii="Calibri" w:eastAsia="Times New Roman" w:hAnsi="Calibri" w:cs="Calibri"/>
-                <w:color w:val="000000"/>
-              </w:rPr>
-              <w:t>Waktu :</w:t>
+            <w:proofErr w:type="spellStart"/>
+            <w:r>
+              <w:rPr>
+                <w:rFonts w:ascii="Calibri" w:eastAsia="Times New Roman" w:hAnsi="Calibri" w:cs="Calibri"/>
+                <w:color w:val="000000"/>
+              </w:rPr>
+              <w:t>Waktu</w:t>
+            </w:r>
+            <w:proofErr w:type="spellEnd"/>
+            <w:r>
+              <w:rPr>
+                <w:rFonts w:ascii="Calibri" w:eastAsia="Times New Roman" w:hAnsi="Calibri" w:cs="Calibri"/>
+                <w:color w:val="000000"/>
+              </w:rPr>
+              <w:t xml:space="preserve"> :</w:t>
             </w:r>
           </w:p>
         </w:tc>
@@ -248,14 +328,62 @@
                 <w:rFonts w:ascii="Calibri" w:eastAsia="Times New Roman" w:hAnsi="Calibri" w:cs="Calibri"/>
                 <w:color w:val="000000"/>
               </w:rPr>
-              <w:t>02 Desember 2019 sampai 03</w:t>
-            </w:r>
-            <w:r>
-              <w:rPr>
-                <w:rFonts w:ascii="Calibri" w:eastAsia="Times New Roman" w:hAnsi="Calibri" w:cs="Calibri"/>
-                <w:color w:val="000000"/>
-              </w:rPr>
-              <w:t xml:space="preserve"> Desember 2019</w:t>
+              <w:t xml:space="preserve">02 </w:t>
+            </w:r>
+            <w:proofErr w:type="spellStart"/>
+            <w:r>
+              <w:rPr>
+                <w:rFonts w:ascii="Calibri" w:eastAsia="Times New Roman" w:hAnsi="Calibri" w:cs="Calibri"/>
+                <w:color w:val="000000"/>
+              </w:rPr>
+              <w:t>Desember</w:t>
+            </w:r>
+            <w:proofErr w:type="spellEnd"/>
+            <w:r>
+              <w:rPr>
+                <w:rFonts w:ascii="Calibri" w:eastAsia="Times New Roman" w:hAnsi="Calibri" w:cs="Calibri"/>
+                <w:color w:val="000000"/>
+              </w:rPr>
+              <w:t xml:space="preserve"> 2019 </w:t>
+            </w:r>
+            <w:proofErr w:type="spellStart"/>
+            <w:r>
+              <w:rPr>
+                <w:rFonts w:ascii="Calibri" w:eastAsia="Times New Roman" w:hAnsi="Calibri" w:cs="Calibri"/>
+                <w:color w:val="000000"/>
+              </w:rPr>
+              <w:t>sampai</w:t>
+            </w:r>
+            <w:proofErr w:type="spellEnd"/>
+            <w:r>
+              <w:rPr>
+                <w:rFonts w:ascii="Calibri" w:eastAsia="Times New Roman" w:hAnsi="Calibri" w:cs="Calibri"/>
+                <w:color w:val="000000"/>
+              </w:rPr>
+              <w:t xml:space="preserve"> 03</w:t>
+            </w:r>
+            <w:r>
+              <w:rPr>
+                <w:rFonts w:ascii="Calibri" w:eastAsia="Times New Roman" w:hAnsi="Calibri" w:cs="Calibri"/>
+                <w:color w:val="000000"/>
+              </w:rPr>
+              <w:t xml:space="preserve"> </w:t>
+            </w:r>
+            <w:proofErr w:type="spellStart"/>
+            <w:r>
+              <w:rPr>
+                <w:rFonts w:ascii="Calibri" w:eastAsia="Times New Roman" w:hAnsi="Calibri" w:cs="Calibri"/>
+                <w:color w:val="000000"/>
+              </w:rPr>
+              <w:t>Desember</w:t>
+            </w:r>
+            <w:proofErr w:type="spellEnd"/>
+            <w:r>
+              <w:rPr>
+                <w:rFonts w:ascii="Calibri" w:eastAsia="Times New Roman" w:hAnsi="Calibri" w:cs="Calibri"/>
+                <w:color w:val="000000"/>
+              </w:rPr>
+              <w:t xml:space="preserve"> 2019</w:t>
             </w:r>
           </w:p>
         </w:tc>
@@ -287,6 +415,7 @@
                 <w:color w:val="000000"/>
               </w:rPr>
             </w:pPr>
+            <w:proofErr w:type="spellStart"/>
             <w:r>
               <w:rPr>
                 <w:rFonts w:ascii="Calibri" w:eastAsia="Times New Roman" w:hAnsi="Calibri" w:cs="Calibri"/>
@@ -294,6 +423,7 @@
               </w:rPr>
               <w:t>Tanggal</w:t>
             </w:r>
+            <w:proofErr w:type="spellEnd"/>
           </w:p>
         </w:tc>
         <w:tc>
@@ -319,12 +449,21 @@
                 <w:color w:val="000000"/>
               </w:rPr>
             </w:pPr>
-            <w:r>
-              <w:rPr>
-                <w:rFonts w:ascii="Calibri" w:eastAsia="Times New Roman" w:hAnsi="Calibri" w:cs="Calibri"/>
-                <w:color w:val="000000"/>
-              </w:rPr>
-              <w:t xml:space="preserve">Nama </w:t>
+            <w:proofErr w:type="spellStart"/>
+            <w:r>
+              <w:rPr>
+                <w:rFonts w:ascii="Calibri" w:eastAsia="Times New Roman" w:hAnsi="Calibri" w:cs="Calibri"/>
+                <w:color w:val="000000"/>
+              </w:rPr>
+              <w:t>Nama</w:t>
+            </w:r>
+            <w:proofErr w:type="spellEnd"/>
+            <w:r>
+              <w:rPr>
+                <w:rFonts w:ascii="Calibri" w:eastAsia="Times New Roman" w:hAnsi="Calibri" w:cs="Calibri"/>
+                <w:color w:val="000000"/>
+              </w:rPr>
+              <w:t xml:space="preserve"> </w:t>
             </w:r>
           </w:p>
         </w:tc>
@@ -427,13 +566,47 @@
                 <w:color w:val="000000"/>
               </w:rPr>
             </w:pPr>
-            <w:r>
-              <w:rPr>
-                <w:rFonts w:ascii="Calibri" w:eastAsia="Times New Roman" w:hAnsi="Calibri" w:cs="Calibri"/>
-                <w:color w:val="000000"/>
-              </w:rPr>
-              <w:t>Andi Pranata Ginting</w:t>
-            </w:r>
+            <w:proofErr w:type="spellStart"/>
+            <w:r>
+              <w:rPr>
+                <w:rFonts w:ascii="Calibri" w:eastAsia="Times New Roman" w:hAnsi="Calibri" w:cs="Calibri"/>
+                <w:color w:val="000000"/>
+              </w:rPr>
+              <w:t>Andi</w:t>
+            </w:r>
+            <w:proofErr w:type="spellEnd"/>
+            <w:r>
+              <w:rPr>
+                <w:rFonts w:ascii="Calibri" w:eastAsia="Times New Roman" w:hAnsi="Calibri" w:cs="Calibri"/>
+                <w:color w:val="000000"/>
+              </w:rPr>
+              <w:t xml:space="preserve"> </w:t>
+            </w:r>
+            <w:proofErr w:type="spellStart"/>
+            <w:r>
+              <w:rPr>
+                <w:rFonts w:ascii="Calibri" w:eastAsia="Times New Roman" w:hAnsi="Calibri" w:cs="Calibri"/>
+                <w:color w:val="000000"/>
+              </w:rPr>
+              <w:t>Pranata</w:t>
+            </w:r>
+            <w:proofErr w:type="spellEnd"/>
+            <w:r>
+              <w:rPr>
+                <w:rFonts w:ascii="Calibri" w:eastAsia="Times New Roman" w:hAnsi="Calibri" w:cs="Calibri"/>
+                <w:color w:val="000000"/>
+              </w:rPr>
+              <w:t xml:space="preserve"> </w:t>
+            </w:r>
+            <w:proofErr w:type="spellStart"/>
+            <w:r>
+              <w:rPr>
+                <w:rFonts w:ascii="Calibri" w:eastAsia="Times New Roman" w:hAnsi="Calibri" w:cs="Calibri"/>
+                <w:color w:val="000000"/>
+              </w:rPr>
+              <w:t>Ginting</w:t>
+            </w:r>
+            <w:proofErr w:type="spellEnd"/>
             <w:r>
               <w:rPr>
                 <w:rFonts w:ascii="Calibri" w:eastAsia="Times New Roman" w:hAnsi="Calibri" w:cs="Calibri"/>
@@ -470,14 +643,78 @@
                 <w:rFonts w:ascii="Calibri" w:eastAsia="Times New Roman" w:hAnsi="Calibri" w:cs="Calibri"/>
                 <w:color w:val="000000"/>
               </w:rPr>
-              <w:t>1. Me</w:t>
-            </w:r>
-            <w:r>
-              <w:rPr>
-                <w:rFonts w:ascii="Calibri" w:eastAsia="Times New Roman" w:hAnsi="Calibri" w:cs="Calibri"/>
-                <w:color w:val="000000"/>
-              </w:rPr>
-              <w:t>mbuat Trello dan membuat Repo</w:t>
+              <w:t xml:space="preserve">1. </w:t>
+            </w:r>
+            <w:proofErr w:type="spellStart"/>
+            <w:r>
+              <w:rPr>
+                <w:rFonts w:ascii="Calibri" w:eastAsia="Times New Roman" w:hAnsi="Calibri" w:cs="Calibri"/>
+                <w:color w:val="000000"/>
+              </w:rPr>
+              <w:t>Me</w:t>
+            </w:r>
+            <w:r>
+              <w:rPr>
+                <w:rFonts w:ascii="Calibri" w:eastAsia="Times New Roman" w:hAnsi="Calibri" w:cs="Calibri"/>
+                <w:color w:val="000000"/>
+              </w:rPr>
+              <w:t>mbuat</w:t>
+            </w:r>
+            <w:proofErr w:type="spellEnd"/>
+            <w:r>
+              <w:rPr>
+                <w:rFonts w:ascii="Calibri" w:eastAsia="Times New Roman" w:hAnsi="Calibri" w:cs="Calibri"/>
+                <w:color w:val="000000"/>
+              </w:rPr>
+              <w:t xml:space="preserve"> </w:t>
+            </w:r>
+            <w:proofErr w:type="spellStart"/>
+            <w:r>
+              <w:rPr>
+                <w:rFonts w:ascii="Calibri" w:eastAsia="Times New Roman" w:hAnsi="Calibri" w:cs="Calibri"/>
+                <w:color w:val="000000"/>
+              </w:rPr>
+              <w:t>Trello</w:t>
+            </w:r>
+            <w:proofErr w:type="spellEnd"/>
+            <w:r>
+              <w:rPr>
+                <w:rFonts w:ascii="Calibri" w:eastAsia="Times New Roman" w:hAnsi="Calibri" w:cs="Calibri"/>
+                <w:color w:val="000000"/>
+              </w:rPr>
+              <w:t xml:space="preserve"> </w:t>
+            </w:r>
+            <w:proofErr w:type="spellStart"/>
+            <w:r>
+              <w:rPr>
+                <w:rFonts w:ascii="Calibri" w:eastAsia="Times New Roman" w:hAnsi="Calibri" w:cs="Calibri"/>
+                <w:color w:val="000000"/>
+              </w:rPr>
+              <w:t>dan</w:t>
+            </w:r>
+            <w:proofErr w:type="spellEnd"/>
+            <w:r>
+              <w:rPr>
+                <w:rFonts w:ascii="Calibri" w:eastAsia="Times New Roman" w:hAnsi="Calibri" w:cs="Calibri"/>
+                <w:color w:val="000000"/>
+              </w:rPr>
+              <w:t xml:space="preserve"> </w:t>
+            </w:r>
+            <w:proofErr w:type="spellStart"/>
+            <w:r>
+              <w:rPr>
+                <w:rFonts w:ascii="Calibri" w:eastAsia="Times New Roman" w:hAnsi="Calibri" w:cs="Calibri"/>
+                <w:color w:val="000000"/>
+              </w:rPr>
+              <w:t>membuat</w:t>
+            </w:r>
+            <w:proofErr w:type="spellEnd"/>
+            <w:r>
+              <w:rPr>
+                <w:rFonts w:ascii="Calibri" w:eastAsia="Times New Roman" w:hAnsi="Calibri" w:cs="Calibri"/>
+                <w:color w:val="000000"/>
+              </w:rPr>
+              <w:t xml:space="preserve"> Repo</w:t>
             </w:r>
           </w:p>
         </w:tc>
@@ -561,13 +798,111 @@
               </w:rPr>
               <w:t xml:space="preserve">2. </w:t>
             </w:r>
-            <w:r>
-              <w:rPr>
-                <w:rFonts w:ascii="Calibri" w:eastAsia="Times New Roman" w:hAnsi="Calibri" w:cs="Calibri"/>
-                <w:color w:val="000000"/>
-              </w:rPr>
-              <w:t>Melakukan percobaan commit dan push ke dalam Repo pada git</w:t>
-            </w:r>
+            <w:proofErr w:type="spellStart"/>
+            <w:r>
+              <w:rPr>
+                <w:rFonts w:ascii="Calibri" w:eastAsia="Times New Roman" w:hAnsi="Calibri" w:cs="Calibri"/>
+                <w:color w:val="000000"/>
+              </w:rPr>
+              <w:t>Melakukan</w:t>
+            </w:r>
+            <w:proofErr w:type="spellEnd"/>
+            <w:r>
+              <w:rPr>
+                <w:rFonts w:ascii="Calibri" w:eastAsia="Times New Roman" w:hAnsi="Calibri" w:cs="Calibri"/>
+                <w:color w:val="000000"/>
+              </w:rPr>
+              <w:t xml:space="preserve"> </w:t>
+            </w:r>
+            <w:proofErr w:type="spellStart"/>
+            <w:r>
+              <w:rPr>
+                <w:rFonts w:ascii="Calibri" w:eastAsia="Times New Roman" w:hAnsi="Calibri" w:cs="Calibri"/>
+                <w:color w:val="000000"/>
+              </w:rPr>
+              <w:t>percobaan</w:t>
+            </w:r>
+            <w:proofErr w:type="spellEnd"/>
+            <w:r>
+              <w:rPr>
+                <w:rFonts w:ascii="Calibri" w:eastAsia="Times New Roman" w:hAnsi="Calibri" w:cs="Calibri"/>
+                <w:color w:val="000000"/>
+              </w:rPr>
+              <w:t xml:space="preserve"> commit </w:t>
+            </w:r>
+            <w:proofErr w:type="spellStart"/>
+            <w:r>
+              <w:rPr>
+                <w:rFonts w:ascii="Calibri" w:eastAsia="Times New Roman" w:hAnsi="Calibri" w:cs="Calibri"/>
+                <w:color w:val="000000"/>
+              </w:rPr>
+              <w:t>dan</w:t>
+            </w:r>
+            <w:proofErr w:type="spellEnd"/>
+            <w:r>
+              <w:rPr>
+                <w:rFonts w:ascii="Calibri" w:eastAsia="Times New Roman" w:hAnsi="Calibri" w:cs="Calibri"/>
+                <w:color w:val="000000"/>
+              </w:rPr>
+              <w:t xml:space="preserve"> push </w:t>
+            </w:r>
+            <w:proofErr w:type="spellStart"/>
+            <w:r>
+              <w:rPr>
+                <w:rFonts w:ascii="Calibri" w:eastAsia="Times New Roman" w:hAnsi="Calibri" w:cs="Calibri"/>
+                <w:color w:val="000000"/>
+              </w:rPr>
+              <w:t>ke</w:t>
+            </w:r>
+            <w:proofErr w:type="spellEnd"/>
+            <w:r>
+              <w:rPr>
+                <w:rFonts w:ascii="Calibri" w:eastAsia="Times New Roman" w:hAnsi="Calibri" w:cs="Calibri"/>
+                <w:color w:val="000000"/>
+              </w:rPr>
+              <w:t xml:space="preserve"> </w:t>
+            </w:r>
+            <w:proofErr w:type="spellStart"/>
+            <w:r>
+              <w:rPr>
+                <w:rFonts w:ascii="Calibri" w:eastAsia="Times New Roman" w:hAnsi="Calibri" w:cs="Calibri"/>
+                <w:color w:val="000000"/>
+              </w:rPr>
+              <w:t>dalam</w:t>
+            </w:r>
+            <w:proofErr w:type="spellEnd"/>
+            <w:r>
+              <w:rPr>
+                <w:rFonts w:ascii="Calibri" w:eastAsia="Times New Roman" w:hAnsi="Calibri" w:cs="Calibri"/>
+                <w:color w:val="000000"/>
+              </w:rPr>
+              <w:t xml:space="preserve"> Repo </w:t>
+            </w:r>
+            <w:proofErr w:type="spellStart"/>
+            <w:r>
+              <w:rPr>
+                <w:rFonts w:ascii="Calibri" w:eastAsia="Times New Roman" w:hAnsi="Calibri" w:cs="Calibri"/>
+                <w:color w:val="000000"/>
+              </w:rPr>
+              <w:t>pada</w:t>
+            </w:r>
+            <w:proofErr w:type="spellEnd"/>
+            <w:r>
+              <w:rPr>
+                <w:rFonts w:ascii="Calibri" w:eastAsia="Times New Roman" w:hAnsi="Calibri" w:cs="Calibri"/>
+                <w:color w:val="000000"/>
+              </w:rPr>
+              <w:t xml:space="preserve"> </w:t>
+            </w:r>
+            <w:proofErr w:type="spellStart"/>
+            <w:r>
+              <w:rPr>
+                <w:rFonts w:ascii="Calibri" w:eastAsia="Times New Roman" w:hAnsi="Calibri" w:cs="Calibri"/>
+                <w:color w:val="000000"/>
+              </w:rPr>
+              <w:t>git</w:t>
+            </w:r>
+            <w:proofErr w:type="spellEnd"/>
           </w:p>
         </w:tc>
       </w:tr>
@@ -692,13 +1027,31 @@
                 <w:color w:val="000000"/>
               </w:rPr>
             </w:pPr>
-            <w:r>
-              <w:rPr>
-                <w:rFonts w:ascii="Calibri" w:eastAsia="Times New Roman" w:hAnsi="Calibri" w:cs="Calibri"/>
-                <w:color w:val="000000"/>
-              </w:rPr>
-              <w:t>Glorianta Barus</w:t>
-            </w:r>
+            <w:proofErr w:type="spellStart"/>
+            <w:r>
+              <w:rPr>
+                <w:rFonts w:ascii="Calibri" w:eastAsia="Times New Roman" w:hAnsi="Calibri" w:cs="Calibri"/>
+                <w:color w:val="000000"/>
+              </w:rPr>
+              <w:t>Glorianta</w:t>
+            </w:r>
+            <w:proofErr w:type="spellEnd"/>
+            <w:r>
+              <w:rPr>
+                <w:rFonts w:ascii="Calibri" w:eastAsia="Times New Roman" w:hAnsi="Calibri" w:cs="Calibri"/>
+                <w:color w:val="000000"/>
+              </w:rPr>
+              <w:t xml:space="preserve"> </w:t>
+            </w:r>
+            <w:proofErr w:type="spellStart"/>
+            <w:r>
+              <w:rPr>
+                <w:rFonts w:ascii="Calibri" w:eastAsia="Times New Roman" w:hAnsi="Calibri" w:cs="Calibri"/>
+                <w:color w:val="000000"/>
+              </w:rPr>
+              <w:t>Barus</w:t>
+            </w:r>
+            <w:proofErr w:type="spellEnd"/>
           </w:p>
         </w:tc>
         <w:tc>
@@ -721,13 +1074,95 @@
                 <w:color w:val="000000"/>
               </w:rPr>
             </w:pPr>
-            <w:r>
-              <w:rPr>
-                <w:rFonts w:ascii="Calibri" w:eastAsia="Times New Roman" w:hAnsi="Calibri" w:cs="Calibri"/>
-                <w:color w:val="000000"/>
-              </w:rPr>
-              <w:t>Melakukan penambahan data pada mengenai lampu pintar</w:t>
-            </w:r>
+            <w:proofErr w:type="spellStart"/>
+            <w:r>
+              <w:rPr>
+                <w:rFonts w:ascii="Calibri" w:eastAsia="Times New Roman" w:hAnsi="Calibri" w:cs="Calibri"/>
+                <w:color w:val="000000"/>
+              </w:rPr>
+              <w:t>Melakukan</w:t>
+            </w:r>
+            <w:proofErr w:type="spellEnd"/>
+            <w:r>
+              <w:rPr>
+                <w:rFonts w:ascii="Calibri" w:eastAsia="Times New Roman" w:hAnsi="Calibri" w:cs="Calibri"/>
+                <w:color w:val="000000"/>
+              </w:rPr>
+              <w:t xml:space="preserve"> </w:t>
+            </w:r>
+            <w:proofErr w:type="spellStart"/>
+            <w:r>
+              <w:rPr>
+                <w:rFonts w:ascii="Calibri" w:eastAsia="Times New Roman" w:hAnsi="Calibri" w:cs="Calibri"/>
+                <w:color w:val="000000"/>
+              </w:rPr>
+              <w:t>penambahan</w:t>
+            </w:r>
+            <w:proofErr w:type="spellEnd"/>
+            <w:r>
+              <w:rPr>
+                <w:rFonts w:ascii="Calibri" w:eastAsia="Times New Roman" w:hAnsi="Calibri" w:cs="Calibri"/>
+                <w:color w:val="000000"/>
+              </w:rPr>
+              <w:t xml:space="preserve"> data </w:t>
+            </w:r>
+            <w:proofErr w:type="spellStart"/>
+            <w:r>
+              <w:rPr>
+                <w:rFonts w:ascii="Calibri" w:eastAsia="Times New Roman" w:hAnsi="Calibri" w:cs="Calibri"/>
+                <w:color w:val="000000"/>
+              </w:rPr>
+              <w:t>pada</w:t>
+            </w:r>
+            <w:proofErr w:type="spellEnd"/>
+            <w:r>
+              <w:rPr>
+                <w:rFonts w:ascii="Calibri" w:eastAsia="Times New Roman" w:hAnsi="Calibri" w:cs="Calibri"/>
+                <w:color w:val="000000"/>
+              </w:rPr>
+              <w:t xml:space="preserve"> </w:t>
+            </w:r>
+            <w:proofErr w:type="spellStart"/>
+            <w:r>
+              <w:rPr>
+                <w:rFonts w:ascii="Calibri" w:eastAsia="Times New Roman" w:hAnsi="Calibri" w:cs="Calibri"/>
+                <w:color w:val="000000"/>
+              </w:rPr>
+              <w:t>mengenai</w:t>
+            </w:r>
+            <w:proofErr w:type="spellEnd"/>
+            <w:r>
+              <w:rPr>
+                <w:rFonts w:ascii="Calibri" w:eastAsia="Times New Roman" w:hAnsi="Calibri" w:cs="Calibri"/>
+                <w:color w:val="000000"/>
+              </w:rPr>
+              <w:t xml:space="preserve"> </w:t>
+            </w:r>
+            <w:proofErr w:type="spellStart"/>
+            <w:r>
+              <w:rPr>
+                <w:rFonts w:ascii="Calibri" w:eastAsia="Times New Roman" w:hAnsi="Calibri" w:cs="Calibri"/>
+                <w:color w:val="000000"/>
+              </w:rPr>
+              <w:t>lampu</w:t>
+            </w:r>
+            <w:proofErr w:type="spellEnd"/>
+            <w:r>
+              <w:rPr>
+                <w:rFonts w:ascii="Calibri" w:eastAsia="Times New Roman" w:hAnsi="Calibri" w:cs="Calibri"/>
+                <w:color w:val="000000"/>
+              </w:rPr>
+              <w:t xml:space="preserve"> </w:t>
+            </w:r>
+            <w:proofErr w:type="spellStart"/>
+            <w:r>
+              <w:rPr>
+                <w:rFonts w:ascii="Calibri" w:eastAsia="Times New Roman" w:hAnsi="Calibri" w:cs="Calibri"/>
+                <w:color w:val="000000"/>
+              </w:rPr>
+              <w:t>pintar</w:t>
+            </w:r>
+            <w:proofErr w:type="spellEnd"/>
           </w:p>
         </w:tc>
       </w:tr>
@@ -781,13 +1216,47 @@
                 <w:color w:val="000000"/>
               </w:rPr>
             </w:pPr>
-            <w:r>
-              <w:rPr>
-                <w:rFonts w:ascii="Calibri" w:eastAsia="Times New Roman" w:hAnsi="Calibri" w:cs="Calibri"/>
-                <w:color w:val="000000"/>
-              </w:rPr>
-              <w:t>Roni Sanjaya Purba</w:t>
-            </w:r>
+            <w:proofErr w:type="spellStart"/>
+            <w:r>
+              <w:rPr>
+                <w:rFonts w:ascii="Calibri" w:eastAsia="Times New Roman" w:hAnsi="Calibri" w:cs="Calibri"/>
+                <w:color w:val="000000"/>
+              </w:rPr>
+              <w:t>Roni</w:t>
+            </w:r>
+            <w:proofErr w:type="spellEnd"/>
+            <w:r>
+              <w:rPr>
+                <w:rFonts w:ascii="Calibri" w:eastAsia="Times New Roman" w:hAnsi="Calibri" w:cs="Calibri"/>
+                <w:color w:val="000000"/>
+              </w:rPr>
+              <w:t xml:space="preserve"> </w:t>
+            </w:r>
+            <w:proofErr w:type="spellStart"/>
+            <w:r>
+              <w:rPr>
+                <w:rFonts w:ascii="Calibri" w:eastAsia="Times New Roman" w:hAnsi="Calibri" w:cs="Calibri"/>
+                <w:color w:val="000000"/>
+              </w:rPr>
+              <w:t>Sanjaya</w:t>
+            </w:r>
+            <w:proofErr w:type="spellEnd"/>
+            <w:r>
+              <w:rPr>
+                <w:rFonts w:ascii="Calibri" w:eastAsia="Times New Roman" w:hAnsi="Calibri" w:cs="Calibri"/>
+                <w:color w:val="000000"/>
+              </w:rPr>
+              <w:t xml:space="preserve"> </w:t>
+            </w:r>
+            <w:proofErr w:type="spellStart"/>
+            <w:r>
+              <w:rPr>
+                <w:rFonts w:ascii="Calibri" w:eastAsia="Times New Roman" w:hAnsi="Calibri" w:cs="Calibri"/>
+                <w:color w:val="000000"/>
+              </w:rPr>
+              <w:t>Purba</w:t>
+            </w:r>
+            <w:proofErr w:type="spellEnd"/>
           </w:p>
         </w:tc>
         <w:tc>
@@ -812,6 +1281,7 @@
                 <w:color w:val="000000"/>
               </w:rPr>
             </w:pPr>
+            <w:proofErr w:type="spellStart"/>
             <w:r>
               <w:rPr>
                 <w:rFonts w:ascii="Calibri" w:eastAsia="Times New Roman" w:hAnsi="Calibri" w:cs="Calibri"/>
@@ -824,8 +1294,73 @@
                 <w:rFonts w:ascii="Calibri" w:eastAsia="Times New Roman" w:hAnsi="Calibri" w:cs="Calibri"/>
                 <w:color w:val="000000"/>
               </w:rPr>
-              <w:t>lakukan perbaikan pada bagian judul</w:t>
-            </w:r>
+              <w:t>lakukan</w:t>
+            </w:r>
+            <w:proofErr w:type="spellEnd"/>
+            <w:r>
+              <w:rPr>
+                <w:rFonts w:ascii="Calibri" w:eastAsia="Times New Roman" w:hAnsi="Calibri" w:cs="Calibri"/>
+                <w:color w:val="000000"/>
+              </w:rPr>
+              <w:t xml:space="preserve"> </w:t>
+            </w:r>
+            <w:proofErr w:type="spellStart"/>
+            <w:r>
+              <w:rPr>
+                <w:rFonts w:ascii="Calibri" w:eastAsia="Times New Roman" w:hAnsi="Calibri" w:cs="Calibri"/>
+                <w:color w:val="000000"/>
+              </w:rPr>
+              <w:t>perbaikan</w:t>
+            </w:r>
+            <w:proofErr w:type="spellEnd"/>
+            <w:r>
+              <w:rPr>
+                <w:rFonts w:ascii="Calibri" w:eastAsia="Times New Roman" w:hAnsi="Calibri" w:cs="Calibri"/>
+                <w:color w:val="000000"/>
+              </w:rPr>
+              <w:t xml:space="preserve"> </w:t>
+            </w:r>
+            <w:proofErr w:type="spellStart"/>
+            <w:r>
+              <w:rPr>
+                <w:rFonts w:ascii="Calibri" w:eastAsia="Times New Roman" w:hAnsi="Calibri" w:cs="Calibri"/>
+                <w:color w:val="000000"/>
+              </w:rPr>
+              <w:t>pada</w:t>
+            </w:r>
+            <w:proofErr w:type="spellEnd"/>
+            <w:r>
+              <w:rPr>
+                <w:rFonts w:ascii="Calibri" w:eastAsia="Times New Roman" w:hAnsi="Calibri" w:cs="Calibri"/>
+                <w:color w:val="000000"/>
+              </w:rPr>
+              <w:t xml:space="preserve"> </w:t>
+            </w:r>
+            <w:proofErr w:type="spellStart"/>
+            <w:r>
+              <w:rPr>
+                <w:rFonts w:ascii="Calibri" w:eastAsia="Times New Roman" w:hAnsi="Calibri" w:cs="Calibri"/>
+                <w:color w:val="000000"/>
+              </w:rPr>
+              <w:t>bagian</w:t>
+            </w:r>
+            <w:proofErr w:type="spellEnd"/>
+            <w:r>
+              <w:rPr>
+                <w:rFonts w:ascii="Calibri" w:eastAsia="Times New Roman" w:hAnsi="Calibri" w:cs="Calibri"/>
+                <w:color w:val="000000"/>
+              </w:rPr>
+              <w:t xml:space="preserve"> </w:t>
+            </w:r>
+            <w:proofErr w:type="spellStart"/>
+            <w:r>
+              <w:rPr>
+                <w:rFonts w:ascii="Calibri" w:eastAsia="Times New Roman" w:hAnsi="Calibri" w:cs="Calibri"/>
+                <w:color w:val="000000"/>
+              </w:rPr>
+              <w:t>judul</w:t>
+            </w:r>
+            <w:proofErr w:type="spellEnd"/>
           </w:p>
         </w:tc>
       </w:tr>
@@ -969,13 +1504,31 @@
                 <w:color w:val="000000"/>
               </w:rPr>
             </w:pPr>
-            <w:r>
-              <w:rPr>
-                <w:rFonts w:ascii="Calibri" w:eastAsia="Times New Roman" w:hAnsi="Calibri" w:cs="Calibri"/>
-                <w:color w:val="000000"/>
-              </w:rPr>
-              <w:t>Glorianta Barus</w:t>
-            </w:r>
+            <w:proofErr w:type="spellStart"/>
+            <w:r>
+              <w:rPr>
+                <w:rFonts w:ascii="Calibri" w:eastAsia="Times New Roman" w:hAnsi="Calibri" w:cs="Calibri"/>
+                <w:color w:val="000000"/>
+              </w:rPr>
+              <w:t>Glorianta</w:t>
+            </w:r>
+            <w:proofErr w:type="spellEnd"/>
+            <w:r>
+              <w:rPr>
+                <w:rFonts w:ascii="Calibri" w:eastAsia="Times New Roman" w:hAnsi="Calibri" w:cs="Calibri"/>
+                <w:color w:val="000000"/>
+              </w:rPr>
+              <w:t xml:space="preserve"> </w:t>
+            </w:r>
+            <w:proofErr w:type="spellStart"/>
+            <w:r>
+              <w:rPr>
+                <w:rFonts w:ascii="Calibri" w:eastAsia="Times New Roman" w:hAnsi="Calibri" w:cs="Calibri"/>
+                <w:color w:val="000000"/>
+              </w:rPr>
+              <w:t>Barus</w:t>
+            </w:r>
+            <w:proofErr w:type="spellEnd"/>
           </w:p>
         </w:tc>
         <w:tc>
@@ -1005,7 +1558,71 @@
                 <w:rFonts w:ascii="Calibri" w:eastAsia="Times New Roman" w:hAnsi="Calibri" w:cs="Calibri"/>
                 <w:color w:val="000000"/>
               </w:rPr>
-              <w:t xml:space="preserve">Update penjelasan singkat lamput pintar </w:t>
+              <w:t xml:space="preserve">Update </w:t>
+            </w:r>
+            <w:proofErr w:type="spellStart"/>
+            <w:r>
+              <w:rPr>
+                <w:rFonts w:ascii="Calibri" w:eastAsia="Times New Roman" w:hAnsi="Calibri" w:cs="Calibri"/>
+                <w:color w:val="000000"/>
+              </w:rPr>
+              <w:t>penjelasan</w:t>
+            </w:r>
+            <w:proofErr w:type="spellEnd"/>
+            <w:r>
+              <w:rPr>
+                <w:rFonts w:ascii="Calibri" w:eastAsia="Times New Roman" w:hAnsi="Calibri" w:cs="Calibri"/>
+                <w:color w:val="000000"/>
+              </w:rPr>
+              <w:t xml:space="preserve"> </w:t>
+            </w:r>
+            <w:proofErr w:type="spellStart"/>
+            <w:r>
+              <w:rPr>
+                <w:rFonts w:ascii="Calibri" w:eastAsia="Times New Roman" w:hAnsi="Calibri" w:cs="Calibri"/>
+                <w:color w:val="000000"/>
+              </w:rPr>
+              <w:t>singkat</w:t>
+            </w:r>
+            <w:proofErr w:type="spellEnd"/>
+            <w:r>
+              <w:rPr>
+                <w:rFonts w:ascii="Calibri" w:eastAsia="Times New Roman" w:hAnsi="Calibri" w:cs="Calibri"/>
+                <w:color w:val="000000"/>
+              </w:rPr>
+              <w:t xml:space="preserve"> </w:t>
+            </w:r>
+            <w:proofErr w:type="spellStart"/>
+            <w:r>
+              <w:rPr>
+                <w:rFonts w:ascii="Calibri" w:eastAsia="Times New Roman" w:hAnsi="Calibri" w:cs="Calibri"/>
+                <w:color w:val="000000"/>
+              </w:rPr>
+              <w:t>lamput</w:t>
+            </w:r>
+            <w:proofErr w:type="spellEnd"/>
+            <w:r>
+              <w:rPr>
+                <w:rFonts w:ascii="Calibri" w:eastAsia="Times New Roman" w:hAnsi="Calibri" w:cs="Calibri"/>
+                <w:color w:val="000000"/>
+              </w:rPr>
+              <w:t xml:space="preserve"> </w:t>
+            </w:r>
+            <w:proofErr w:type="spellStart"/>
+            <w:r>
+              <w:rPr>
+                <w:rFonts w:ascii="Calibri" w:eastAsia="Times New Roman" w:hAnsi="Calibri" w:cs="Calibri"/>
+                <w:color w:val="000000"/>
+              </w:rPr>
+              <w:t>pintar</w:t>
+            </w:r>
+            <w:proofErr w:type="spellEnd"/>
+            <w:r>
+              <w:rPr>
+                <w:rFonts w:ascii="Calibri" w:eastAsia="Times New Roman" w:hAnsi="Calibri" w:cs="Calibri"/>
+                <w:color w:val="000000"/>
+              </w:rPr>
+              <w:t xml:space="preserve"> </w:t>
             </w:r>
           </w:p>
         </w:tc>
@@ -1059,13 +1676,47 @@
                 <w:color w:val="000000"/>
               </w:rPr>
             </w:pPr>
-            <w:r>
-              <w:rPr>
-                <w:rFonts w:ascii="Calibri" w:eastAsia="Times New Roman" w:hAnsi="Calibri" w:cs="Calibri"/>
-                <w:color w:val="000000"/>
-              </w:rPr>
-              <w:t>Andi Pranata Ginting</w:t>
-            </w:r>
+            <w:proofErr w:type="spellStart"/>
+            <w:r>
+              <w:rPr>
+                <w:rFonts w:ascii="Calibri" w:eastAsia="Times New Roman" w:hAnsi="Calibri" w:cs="Calibri"/>
+                <w:color w:val="000000"/>
+              </w:rPr>
+              <w:t>Andi</w:t>
+            </w:r>
+            <w:proofErr w:type="spellEnd"/>
+            <w:r>
+              <w:rPr>
+                <w:rFonts w:ascii="Calibri" w:eastAsia="Times New Roman" w:hAnsi="Calibri" w:cs="Calibri"/>
+                <w:color w:val="000000"/>
+              </w:rPr>
+              <w:t xml:space="preserve"> </w:t>
+            </w:r>
+            <w:proofErr w:type="spellStart"/>
+            <w:r>
+              <w:rPr>
+                <w:rFonts w:ascii="Calibri" w:eastAsia="Times New Roman" w:hAnsi="Calibri" w:cs="Calibri"/>
+                <w:color w:val="000000"/>
+              </w:rPr>
+              <w:t>Pranata</w:t>
+            </w:r>
+            <w:proofErr w:type="spellEnd"/>
+            <w:r>
+              <w:rPr>
+                <w:rFonts w:ascii="Calibri" w:eastAsia="Times New Roman" w:hAnsi="Calibri" w:cs="Calibri"/>
+                <w:color w:val="000000"/>
+              </w:rPr>
+              <w:t xml:space="preserve"> </w:t>
+            </w:r>
+            <w:proofErr w:type="spellStart"/>
+            <w:r>
+              <w:rPr>
+                <w:rFonts w:ascii="Calibri" w:eastAsia="Times New Roman" w:hAnsi="Calibri" w:cs="Calibri"/>
+                <w:color w:val="000000"/>
+              </w:rPr>
+              <w:t>Ginting</w:t>
+            </w:r>
+            <w:proofErr w:type="spellEnd"/>
           </w:p>
         </w:tc>
         <w:tc>
@@ -1090,19 +1741,44 @@
                 <w:color w:val="000000"/>
               </w:rPr>
             </w:pPr>
-            <w:r>
-              <w:rPr>
-                <w:rFonts w:ascii="Calibri" w:eastAsia="Times New Roman" w:hAnsi="Calibri" w:cs="Calibri"/>
-                <w:color w:val="000000"/>
-              </w:rPr>
-              <w:t xml:space="preserve">Menghapus </w:t>
-            </w:r>
-            <w:r>
-              <w:rPr>
-                <w:rFonts w:ascii="Calibri" w:eastAsia="Times New Roman" w:hAnsi="Calibri" w:cs="Calibri"/>
-                <w:color w:val="000000"/>
-              </w:rPr>
-              <w:t>Section pada index.html</w:t>
+            <w:proofErr w:type="spellStart"/>
+            <w:r>
+              <w:rPr>
+                <w:rFonts w:ascii="Calibri" w:eastAsia="Times New Roman" w:hAnsi="Calibri" w:cs="Calibri"/>
+                <w:color w:val="000000"/>
+              </w:rPr>
+              <w:t>Menghapus</w:t>
+            </w:r>
+            <w:proofErr w:type="spellEnd"/>
+            <w:r>
+              <w:rPr>
+                <w:rFonts w:ascii="Calibri" w:eastAsia="Times New Roman" w:hAnsi="Calibri" w:cs="Calibri"/>
+                <w:color w:val="000000"/>
+              </w:rPr>
+              <w:t xml:space="preserve"> </w:t>
+            </w:r>
+            <w:r>
+              <w:rPr>
+                <w:rFonts w:ascii="Calibri" w:eastAsia="Times New Roman" w:hAnsi="Calibri" w:cs="Calibri"/>
+                <w:color w:val="000000"/>
+              </w:rPr>
+              <w:t xml:space="preserve">Section </w:t>
+            </w:r>
+            <w:proofErr w:type="spellStart"/>
+            <w:r>
+              <w:rPr>
+                <w:rFonts w:ascii="Calibri" w:eastAsia="Times New Roman" w:hAnsi="Calibri" w:cs="Calibri"/>
+                <w:color w:val="000000"/>
+              </w:rPr>
+              <w:t>pada</w:t>
+            </w:r>
+            <w:proofErr w:type="spellEnd"/>
+            <w:r>
+              <w:rPr>
+                <w:rFonts w:ascii="Calibri" w:eastAsia="Times New Roman" w:hAnsi="Calibri" w:cs="Calibri"/>
+                <w:color w:val="000000"/>
+              </w:rPr>
+              <w:t xml:space="preserve"> index.html</w:t>
             </w:r>
           </w:p>
         </w:tc>
@@ -1156,12 +1832,53 @@
                 <w:color w:val="000000"/>
               </w:rPr>
             </w:pPr>
-            <w:r>
-              <w:rPr>
-                <w:rFonts w:ascii="Calibri" w:eastAsia="Times New Roman" w:hAnsi="Calibri" w:cs="Calibri"/>
-                <w:color w:val="000000"/>
-              </w:rPr>
-              <w:t xml:space="preserve">Roni Sanjaya Purba </w:t>
+            <w:proofErr w:type="spellStart"/>
+            <w:r>
+              <w:rPr>
+                <w:rFonts w:ascii="Calibri" w:eastAsia="Times New Roman" w:hAnsi="Calibri" w:cs="Calibri"/>
+                <w:color w:val="000000"/>
+              </w:rPr>
+              <w:t>Roni</w:t>
+            </w:r>
+            <w:proofErr w:type="spellEnd"/>
+            <w:r>
+              <w:rPr>
+                <w:rFonts w:ascii="Calibri" w:eastAsia="Times New Roman" w:hAnsi="Calibri" w:cs="Calibri"/>
+                <w:color w:val="000000"/>
+              </w:rPr>
+              <w:t xml:space="preserve"> </w:t>
+            </w:r>
+            <w:proofErr w:type="spellStart"/>
+            <w:r>
+              <w:rPr>
+                <w:rFonts w:ascii="Calibri" w:eastAsia="Times New Roman" w:hAnsi="Calibri" w:cs="Calibri"/>
+                <w:color w:val="000000"/>
+              </w:rPr>
+              <w:t>Sanjaya</w:t>
+            </w:r>
+            <w:proofErr w:type="spellEnd"/>
+            <w:r>
+              <w:rPr>
+                <w:rFonts w:ascii="Calibri" w:eastAsia="Times New Roman" w:hAnsi="Calibri" w:cs="Calibri"/>
+                <w:color w:val="000000"/>
+              </w:rPr>
+              <w:t xml:space="preserve"> </w:t>
+            </w:r>
+            <w:proofErr w:type="spellStart"/>
+            <w:r>
+              <w:rPr>
+                <w:rFonts w:ascii="Calibri" w:eastAsia="Times New Roman" w:hAnsi="Calibri" w:cs="Calibri"/>
+                <w:color w:val="000000"/>
+              </w:rPr>
+              <w:t>Purba</w:t>
+            </w:r>
+            <w:proofErr w:type="spellEnd"/>
+            <w:r>
+              <w:rPr>
+                <w:rFonts w:ascii="Calibri" w:eastAsia="Times New Roman" w:hAnsi="Calibri" w:cs="Calibri"/>
+                <w:color w:val="000000"/>
+              </w:rPr>
+              <w:t xml:space="preserve"> </w:t>
             </w:r>
           </w:p>
         </w:tc>
@@ -1187,13 +1904,79 @@
                 <w:color w:val="000000"/>
               </w:rPr>
             </w:pPr>
-            <w:r>
-              <w:rPr>
-                <w:rFonts w:ascii="Calibri" w:eastAsia="Times New Roman" w:hAnsi="Calibri" w:cs="Calibri"/>
-                <w:color w:val="000000"/>
-              </w:rPr>
-              <w:t>Memasukkan gambar pada alat yang sejenis</w:t>
-            </w:r>
+            <w:proofErr w:type="spellStart"/>
+            <w:r>
+              <w:rPr>
+                <w:rFonts w:ascii="Calibri" w:eastAsia="Times New Roman" w:hAnsi="Calibri" w:cs="Calibri"/>
+                <w:color w:val="000000"/>
+              </w:rPr>
+              <w:t>Memasukkan</w:t>
+            </w:r>
+            <w:proofErr w:type="spellEnd"/>
+            <w:r>
+              <w:rPr>
+                <w:rFonts w:ascii="Calibri" w:eastAsia="Times New Roman" w:hAnsi="Calibri" w:cs="Calibri"/>
+                <w:color w:val="000000"/>
+              </w:rPr>
+              <w:t xml:space="preserve"> </w:t>
+            </w:r>
+            <w:proofErr w:type="spellStart"/>
+            <w:r>
+              <w:rPr>
+                <w:rFonts w:ascii="Calibri" w:eastAsia="Times New Roman" w:hAnsi="Calibri" w:cs="Calibri"/>
+                <w:color w:val="000000"/>
+              </w:rPr>
+              <w:t>gambar</w:t>
+            </w:r>
+            <w:proofErr w:type="spellEnd"/>
+            <w:r>
+              <w:rPr>
+                <w:rFonts w:ascii="Calibri" w:eastAsia="Times New Roman" w:hAnsi="Calibri" w:cs="Calibri"/>
+                <w:color w:val="000000"/>
+              </w:rPr>
+              <w:t xml:space="preserve"> </w:t>
+            </w:r>
+            <w:proofErr w:type="spellStart"/>
+            <w:r>
+              <w:rPr>
+                <w:rFonts w:ascii="Calibri" w:eastAsia="Times New Roman" w:hAnsi="Calibri" w:cs="Calibri"/>
+                <w:color w:val="000000"/>
+              </w:rPr>
+              <w:t>pada</w:t>
+            </w:r>
+            <w:proofErr w:type="spellEnd"/>
+            <w:r>
+              <w:rPr>
+                <w:rFonts w:ascii="Calibri" w:eastAsia="Times New Roman" w:hAnsi="Calibri" w:cs="Calibri"/>
+                <w:color w:val="000000"/>
+              </w:rPr>
+              <w:t xml:space="preserve"> </w:t>
+            </w:r>
+            <w:proofErr w:type="spellStart"/>
+            <w:r>
+              <w:rPr>
+                <w:rFonts w:ascii="Calibri" w:eastAsia="Times New Roman" w:hAnsi="Calibri" w:cs="Calibri"/>
+                <w:color w:val="000000"/>
+              </w:rPr>
+              <w:t>alat</w:t>
+            </w:r>
+            <w:proofErr w:type="spellEnd"/>
+            <w:r>
+              <w:rPr>
+                <w:rFonts w:ascii="Calibri" w:eastAsia="Times New Roman" w:hAnsi="Calibri" w:cs="Calibri"/>
+                <w:color w:val="000000"/>
+              </w:rPr>
+              <w:t xml:space="preserve"> yang </w:t>
+            </w:r>
+            <w:proofErr w:type="spellStart"/>
+            <w:r>
+              <w:rPr>
+                <w:rFonts w:ascii="Calibri" w:eastAsia="Times New Roman" w:hAnsi="Calibri" w:cs="Calibri"/>
+                <w:color w:val="000000"/>
+              </w:rPr>
+              <w:t>sejenis</w:t>
+            </w:r>
+            <w:proofErr w:type="spellEnd"/>
           </w:p>
         </w:tc>
       </w:tr>
@@ -1251,8 +2034,17 @@
                 <w:rFonts w:ascii="Calibri" w:eastAsia="Times New Roman" w:hAnsi="Calibri" w:cs="Calibri"/>
                 <w:color w:val="000000"/>
               </w:rPr>
-              <w:t>Steven Stefanus</w:t>
-            </w:r>
+              <w:t xml:space="preserve">Steven </w:t>
+            </w:r>
+            <w:proofErr w:type="spellStart"/>
+            <w:r>
+              <w:rPr>
+                <w:rFonts w:ascii="Calibri" w:eastAsia="Times New Roman" w:hAnsi="Calibri" w:cs="Calibri"/>
+                <w:color w:val="000000"/>
+              </w:rPr>
+              <w:t>Stefanus</w:t>
+            </w:r>
+            <w:proofErr w:type="spellEnd"/>
           </w:p>
         </w:tc>
         <w:tc>
@@ -1277,20 +2069,95 @@
                 <w:color w:val="000000"/>
               </w:rPr>
             </w:pPr>
-            <w:r>
-              <w:rPr>
-                <w:rFonts w:ascii="Calibri" w:eastAsia="Times New Roman" w:hAnsi="Calibri" w:cs="Calibri"/>
-                <w:color w:val="000000"/>
-              </w:rPr>
-              <w:t xml:space="preserve">Memasukkan gambar </w:t>
-            </w:r>
-            <w:r>
-              <w:rPr>
-                <w:rFonts w:ascii="Calibri" w:eastAsia="Times New Roman" w:hAnsi="Calibri" w:cs="Calibri"/>
-                <w:color w:val="000000"/>
-              </w:rPr>
-              <w:t>pada bagian penjelasan materi</w:t>
-            </w:r>
+            <w:proofErr w:type="spellStart"/>
+            <w:r>
+              <w:rPr>
+                <w:rFonts w:ascii="Calibri" w:eastAsia="Times New Roman" w:hAnsi="Calibri" w:cs="Calibri"/>
+                <w:color w:val="000000"/>
+              </w:rPr>
+              <w:t>Memasukkan</w:t>
+            </w:r>
+            <w:proofErr w:type="spellEnd"/>
+            <w:r>
+              <w:rPr>
+                <w:rFonts w:ascii="Calibri" w:eastAsia="Times New Roman" w:hAnsi="Calibri" w:cs="Calibri"/>
+                <w:color w:val="000000"/>
+              </w:rPr>
+              <w:t xml:space="preserve"> </w:t>
+            </w:r>
+            <w:proofErr w:type="spellStart"/>
+            <w:r>
+              <w:rPr>
+                <w:rFonts w:ascii="Calibri" w:eastAsia="Times New Roman" w:hAnsi="Calibri" w:cs="Calibri"/>
+                <w:color w:val="000000"/>
+              </w:rPr>
+              <w:t>gambar</w:t>
+            </w:r>
+            <w:proofErr w:type="spellEnd"/>
+            <w:r>
+              <w:rPr>
+                <w:rFonts w:ascii="Calibri" w:eastAsia="Times New Roman" w:hAnsi="Calibri" w:cs="Calibri"/>
+                <w:color w:val="000000"/>
+              </w:rPr>
+              <w:t xml:space="preserve"> </w:t>
+            </w:r>
+            <w:proofErr w:type="spellStart"/>
+            <w:r>
+              <w:rPr>
+                <w:rFonts w:ascii="Calibri" w:eastAsia="Times New Roman" w:hAnsi="Calibri" w:cs="Calibri"/>
+                <w:color w:val="000000"/>
+              </w:rPr>
+              <w:t>pada</w:t>
+            </w:r>
+            <w:proofErr w:type="spellEnd"/>
+            <w:r>
+              <w:rPr>
+                <w:rFonts w:ascii="Calibri" w:eastAsia="Times New Roman" w:hAnsi="Calibri" w:cs="Calibri"/>
+                <w:color w:val="000000"/>
+              </w:rPr>
+              <w:t xml:space="preserve"> </w:t>
+            </w:r>
+            <w:proofErr w:type="spellStart"/>
+            <w:r>
+              <w:rPr>
+                <w:rFonts w:ascii="Calibri" w:eastAsia="Times New Roman" w:hAnsi="Calibri" w:cs="Calibri"/>
+                <w:color w:val="000000"/>
+              </w:rPr>
+              <w:t>bagian</w:t>
+            </w:r>
+            <w:proofErr w:type="spellEnd"/>
+            <w:r>
+              <w:rPr>
+                <w:rFonts w:ascii="Calibri" w:eastAsia="Times New Roman" w:hAnsi="Calibri" w:cs="Calibri"/>
+                <w:color w:val="000000"/>
+              </w:rPr>
+              <w:t xml:space="preserve"> </w:t>
+            </w:r>
+            <w:proofErr w:type="spellStart"/>
+            <w:r>
+              <w:rPr>
+                <w:rFonts w:ascii="Calibri" w:eastAsia="Times New Roman" w:hAnsi="Calibri" w:cs="Calibri"/>
+                <w:color w:val="000000"/>
+              </w:rPr>
+              <w:t>penjelasan</w:t>
+            </w:r>
+            <w:proofErr w:type="spellEnd"/>
+            <w:r>
+              <w:rPr>
+                <w:rFonts w:ascii="Calibri" w:eastAsia="Times New Roman" w:hAnsi="Calibri" w:cs="Calibri"/>
+                <w:color w:val="000000"/>
+              </w:rPr>
+              <w:t xml:space="preserve"> </w:t>
+            </w:r>
+            <w:proofErr w:type="spellStart"/>
+            <w:r>
+              <w:rPr>
+                <w:rFonts w:ascii="Calibri" w:eastAsia="Times New Roman" w:hAnsi="Calibri" w:cs="Calibri"/>
+                <w:color w:val="000000"/>
+              </w:rPr>
+              <w:t>materi</w:t>
+            </w:r>
+            <w:proofErr w:type="spellEnd"/>
           </w:p>
         </w:tc>
       </w:tr>
@@ -1314,8 +2181,21 @@
         <w:ind w:left="284"/>
       </w:pPr>
       <w:r>
-        <w:t>SCRUM MASTER – 05 Desember 2019 – Steven Stefanus</w:t>
+        <w:t xml:space="preserve">SCRUM MASTER – 05 </w:t>
       </w:r>
+      <w:proofErr w:type="spellStart"/>
+      <w:r>
+        <w:t>Desember</w:t>
+      </w:r>
+      <w:proofErr w:type="spellEnd"/>
+      <w:r>
+        <w:t xml:space="preserve"> 2019 – Steven </w:t>
+      </w:r>
+      <w:proofErr w:type="spellStart"/>
+      <w:r>
+        <w:t>Stefanus</w:t>
+      </w:r>
+      <w:proofErr w:type="spellEnd"/>
     </w:p>
     <w:tbl>
       <w:tblPr>
@@ -1354,7 +2234,6 @@
                 <w:color w:val="000000"/>
               </w:rPr>
             </w:pPr>
-            <w:bookmarkStart w:id="0" w:name="_GoBack" w:colFirst="1" w:colLast="1"/>
             <w:r>
               <w:rPr>
                 <w:rFonts w:ascii="Calibri" w:eastAsia="Times New Roman" w:hAnsi="Calibri" w:cs="Calibri"/>
@@ -1423,12 +2302,21 @@
                 <w:color w:val="000000"/>
               </w:rPr>
             </w:pPr>
-            <w:r>
-              <w:rPr>
-                <w:rFonts w:ascii="Calibri" w:eastAsia="Times New Roman" w:hAnsi="Calibri" w:cs="Calibri"/>
-                <w:color w:val="000000"/>
-              </w:rPr>
-              <w:t xml:space="preserve">Nama Scrum Master : </w:t>
+            <w:proofErr w:type="spellStart"/>
+            <w:r>
+              <w:rPr>
+                <w:rFonts w:ascii="Calibri" w:eastAsia="Times New Roman" w:hAnsi="Calibri" w:cs="Calibri"/>
+                <w:color w:val="000000"/>
+              </w:rPr>
+              <w:t>Nama</w:t>
+            </w:r>
+            <w:proofErr w:type="spellEnd"/>
+            <w:r>
+              <w:rPr>
+                <w:rFonts w:ascii="Calibri" w:eastAsia="Times New Roman" w:hAnsi="Calibri" w:cs="Calibri"/>
+                <w:color w:val="000000"/>
+              </w:rPr>
+              <w:t xml:space="preserve"> Scrum Master : </w:t>
             </w:r>
           </w:p>
         </w:tc>
@@ -1459,8 +2347,17 @@
                 <w:rFonts w:ascii="Calibri" w:eastAsia="Times New Roman" w:hAnsi="Calibri" w:cs="Calibri"/>
                 <w:color w:val="000000"/>
               </w:rPr>
-              <w:t>Steven Stefanus</w:t>
-            </w:r>
+              <w:t xml:space="preserve">Steven </w:t>
+            </w:r>
+            <w:proofErr w:type="spellStart"/>
+            <w:r>
+              <w:rPr>
+                <w:rFonts w:ascii="Calibri" w:eastAsia="Times New Roman" w:hAnsi="Calibri" w:cs="Calibri"/>
+                <w:color w:val="000000"/>
+              </w:rPr>
+              <w:t>Stefanus</w:t>
+            </w:r>
+            <w:proofErr w:type="spellEnd"/>
           </w:p>
         </w:tc>
       </w:tr>
@@ -1491,12 +2388,21 @@
                 <w:color w:val="000000"/>
               </w:rPr>
             </w:pPr>
-            <w:r>
-              <w:rPr>
-                <w:rFonts w:ascii="Calibri" w:eastAsia="Times New Roman" w:hAnsi="Calibri" w:cs="Calibri"/>
-                <w:color w:val="000000"/>
-              </w:rPr>
-              <w:t>Waktu :</w:t>
+            <w:proofErr w:type="spellStart"/>
+            <w:r>
+              <w:rPr>
+                <w:rFonts w:ascii="Calibri" w:eastAsia="Times New Roman" w:hAnsi="Calibri" w:cs="Calibri"/>
+                <w:color w:val="000000"/>
+              </w:rPr>
+              <w:t>Waktu</w:t>
+            </w:r>
+            <w:proofErr w:type="spellEnd"/>
+            <w:r>
+              <w:rPr>
+                <w:rFonts w:ascii="Calibri" w:eastAsia="Times New Roman" w:hAnsi="Calibri" w:cs="Calibri"/>
+                <w:color w:val="000000"/>
+              </w:rPr>
+              <w:t xml:space="preserve"> :</w:t>
             </w:r>
           </w:p>
         </w:tc>
@@ -1527,14 +2433,62 @@
                 <w:rFonts w:ascii="Calibri" w:eastAsia="Times New Roman" w:hAnsi="Calibri" w:cs="Calibri"/>
                 <w:color w:val="000000"/>
               </w:rPr>
-              <w:t>04 Desember 2019 s</w:t>
-            </w:r>
-            <w:r>
-              <w:rPr>
-                <w:rFonts w:ascii="Calibri" w:eastAsia="Times New Roman" w:hAnsi="Calibri" w:cs="Calibri"/>
-                <w:color w:val="000000"/>
-              </w:rPr>
-              <w:t>ampai 05 Desember 2019</w:t>
+              <w:t xml:space="preserve">04 </w:t>
+            </w:r>
+            <w:proofErr w:type="spellStart"/>
+            <w:r>
+              <w:rPr>
+                <w:rFonts w:ascii="Calibri" w:eastAsia="Times New Roman" w:hAnsi="Calibri" w:cs="Calibri"/>
+                <w:color w:val="000000"/>
+              </w:rPr>
+              <w:t>Desember</w:t>
+            </w:r>
+            <w:proofErr w:type="spellEnd"/>
+            <w:r>
+              <w:rPr>
+                <w:rFonts w:ascii="Calibri" w:eastAsia="Times New Roman" w:hAnsi="Calibri" w:cs="Calibri"/>
+                <w:color w:val="000000"/>
+              </w:rPr>
+              <w:t xml:space="preserve"> 2019 </w:t>
+            </w:r>
+            <w:proofErr w:type="spellStart"/>
+            <w:r>
+              <w:rPr>
+                <w:rFonts w:ascii="Calibri" w:eastAsia="Times New Roman" w:hAnsi="Calibri" w:cs="Calibri"/>
+                <w:color w:val="000000"/>
+              </w:rPr>
+              <w:t>s</w:t>
+            </w:r>
+            <w:r>
+              <w:rPr>
+                <w:rFonts w:ascii="Calibri" w:eastAsia="Times New Roman" w:hAnsi="Calibri" w:cs="Calibri"/>
+                <w:color w:val="000000"/>
+              </w:rPr>
+              <w:t>ampai</w:t>
+            </w:r>
+            <w:proofErr w:type="spellEnd"/>
+            <w:r>
+              <w:rPr>
+                <w:rFonts w:ascii="Calibri" w:eastAsia="Times New Roman" w:hAnsi="Calibri" w:cs="Calibri"/>
+                <w:color w:val="000000"/>
+              </w:rPr>
+              <w:t xml:space="preserve"> 05 </w:t>
+            </w:r>
+            <w:proofErr w:type="spellStart"/>
+            <w:r>
+              <w:rPr>
+                <w:rFonts w:ascii="Calibri" w:eastAsia="Times New Roman" w:hAnsi="Calibri" w:cs="Calibri"/>
+                <w:color w:val="000000"/>
+              </w:rPr>
+              <w:t>Desember</w:t>
+            </w:r>
+            <w:proofErr w:type="spellEnd"/>
+            <w:r>
+              <w:rPr>
+                <w:rFonts w:ascii="Calibri" w:eastAsia="Times New Roman" w:hAnsi="Calibri" w:cs="Calibri"/>
+                <w:color w:val="000000"/>
+              </w:rPr>
+              <w:t xml:space="preserve"> 2019</w:t>
             </w:r>
           </w:p>
         </w:tc>
@@ -1566,6 +2520,7 @@
                 <w:color w:val="000000"/>
               </w:rPr>
             </w:pPr>
+            <w:proofErr w:type="spellStart"/>
             <w:r>
               <w:rPr>
                 <w:rFonts w:ascii="Calibri" w:eastAsia="Times New Roman" w:hAnsi="Calibri" w:cs="Calibri"/>
@@ -1573,6 +2528,7 @@
               </w:rPr>
               <w:t>Tanggal</w:t>
             </w:r>
+            <w:proofErr w:type="spellEnd"/>
           </w:p>
         </w:tc>
         <w:tc>
@@ -1598,12 +2554,21 @@
                 <w:color w:val="000000"/>
               </w:rPr>
             </w:pPr>
-            <w:r>
-              <w:rPr>
-                <w:rFonts w:ascii="Calibri" w:eastAsia="Times New Roman" w:hAnsi="Calibri" w:cs="Calibri"/>
-                <w:color w:val="000000"/>
-              </w:rPr>
-              <w:t xml:space="preserve">Nama </w:t>
+            <w:proofErr w:type="spellStart"/>
+            <w:r>
+              <w:rPr>
+                <w:rFonts w:ascii="Calibri" w:eastAsia="Times New Roman" w:hAnsi="Calibri" w:cs="Calibri"/>
+                <w:color w:val="000000"/>
+              </w:rPr>
+              <w:t>Nama</w:t>
+            </w:r>
+            <w:proofErr w:type="spellEnd"/>
+            <w:r>
+              <w:rPr>
+                <w:rFonts w:ascii="Calibri" w:eastAsia="Times New Roman" w:hAnsi="Calibri" w:cs="Calibri"/>
+                <w:color w:val="000000"/>
+              </w:rPr>
+              <w:t xml:space="preserve"> </w:t>
             </w:r>
           </w:p>
         </w:tc>
@@ -1699,12 +2664,53 @@
                 <w:color w:val="000000"/>
               </w:rPr>
             </w:pPr>
-            <w:r>
-              <w:rPr>
-                <w:rFonts w:ascii="Calibri" w:eastAsia="Times New Roman" w:hAnsi="Calibri" w:cs="Calibri"/>
-                <w:color w:val="000000"/>
-              </w:rPr>
-              <w:t xml:space="preserve">Roni Sanjaya Purba </w:t>
+            <w:proofErr w:type="spellStart"/>
+            <w:r>
+              <w:rPr>
+                <w:rFonts w:ascii="Calibri" w:eastAsia="Times New Roman" w:hAnsi="Calibri" w:cs="Calibri"/>
+                <w:color w:val="000000"/>
+              </w:rPr>
+              <w:t>Roni</w:t>
+            </w:r>
+            <w:proofErr w:type="spellEnd"/>
+            <w:r>
+              <w:rPr>
+                <w:rFonts w:ascii="Calibri" w:eastAsia="Times New Roman" w:hAnsi="Calibri" w:cs="Calibri"/>
+                <w:color w:val="000000"/>
+              </w:rPr>
+              <w:t xml:space="preserve"> </w:t>
+            </w:r>
+            <w:proofErr w:type="spellStart"/>
+            <w:r>
+              <w:rPr>
+                <w:rFonts w:ascii="Calibri" w:eastAsia="Times New Roman" w:hAnsi="Calibri" w:cs="Calibri"/>
+                <w:color w:val="000000"/>
+              </w:rPr>
+              <w:t>Sanjaya</w:t>
+            </w:r>
+            <w:proofErr w:type="spellEnd"/>
+            <w:r>
+              <w:rPr>
+                <w:rFonts w:ascii="Calibri" w:eastAsia="Times New Roman" w:hAnsi="Calibri" w:cs="Calibri"/>
+                <w:color w:val="000000"/>
+              </w:rPr>
+              <w:t xml:space="preserve"> </w:t>
+            </w:r>
+            <w:proofErr w:type="spellStart"/>
+            <w:r>
+              <w:rPr>
+                <w:rFonts w:ascii="Calibri" w:eastAsia="Times New Roman" w:hAnsi="Calibri" w:cs="Calibri"/>
+                <w:color w:val="000000"/>
+              </w:rPr>
+              <w:t>Purba</w:t>
+            </w:r>
+            <w:proofErr w:type="spellEnd"/>
+            <w:r>
+              <w:rPr>
+                <w:rFonts w:ascii="Calibri" w:eastAsia="Times New Roman" w:hAnsi="Calibri" w:cs="Calibri"/>
+                <w:color w:val="000000"/>
+              </w:rPr>
+              <w:t xml:space="preserve"> </w:t>
             </w:r>
           </w:p>
         </w:tc>
@@ -1735,8 +2741,97 @@
                 <w:rFonts w:ascii="Calibri" w:eastAsia="Times New Roman" w:hAnsi="Calibri" w:cs="Calibri"/>
                 <w:color w:val="000000"/>
               </w:rPr>
-              <w:t>1. Mengedit pada bagian penambahan alat yang sejenis</w:t>
-            </w:r>
+              <w:t xml:space="preserve">1. </w:t>
+            </w:r>
+            <w:proofErr w:type="spellStart"/>
+            <w:r>
+              <w:rPr>
+                <w:rFonts w:ascii="Calibri" w:eastAsia="Times New Roman" w:hAnsi="Calibri" w:cs="Calibri"/>
+                <w:color w:val="000000"/>
+              </w:rPr>
+              <w:t>Mengedit</w:t>
+            </w:r>
+            <w:proofErr w:type="spellEnd"/>
+            <w:r>
+              <w:rPr>
+                <w:rFonts w:ascii="Calibri" w:eastAsia="Times New Roman" w:hAnsi="Calibri" w:cs="Calibri"/>
+                <w:color w:val="000000"/>
+              </w:rPr>
+              <w:t xml:space="preserve"> </w:t>
+            </w:r>
+            <w:proofErr w:type="spellStart"/>
+            <w:r>
+              <w:rPr>
+                <w:rFonts w:ascii="Calibri" w:eastAsia="Times New Roman" w:hAnsi="Calibri" w:cs="Calibri"/>
+                <w:color w:val="000000"/>
+              </w:rPr>
+              <w:t>pada</w:t>
+            </w:r>
+            <w:proofErr w:type="spellEnd"/>
+            <w:r>
+              <w:rPr>
+                <w:rFonts w:ascii="Calibri" w:eastAsia="Times New Roman" w:hAnsi="Calibri" w:cs="Calibri"/>
+                <w:color w:val="000000"/>
+              </w:rPr>
+              <w:t xml:space="preserve"> </w:t>
+            </w:r>
+            <w:proofErr w:type="spellStart"/>
+            <w:r>
+              <w:rPr>
+                <w:rFonts w:ascii="Calibri" w:eastAsia="Times New Roman" w:hAnsi="Calibri" w:cs="Calibri"/>
+                <w:color w:val="000000"/>
+              </w:rPr>
+              <w:t>bagian</w:t>
+            </w:r>
+            <w:proofErr w:type="spellEnd"/>
+            <w:r>
+              <w:rPr>
+                <w:rFonts w:ascii="Calibri" w:eastAsia="Times New Roman" w:hAnsi="Calibri" w:cs="Calibri"/>
+                <w:color w:val="000000"/>
+              </w:rPr>
+              <w:t xml:space="preserve"> </w:t>
+            </w:r>
+            <w:proofErr w:type="spellStart"/>
+            <w:r>
+              <w:rPr>
+                <w:rFonts w:ascii="Calibri" w:eastAsia="Times New Roman" w:hAnsi="Calibri" w:cs="Calibri"/>
+                <w:color w:val="000000"/>
+              </w:rPr>
+              <w:t>penambahan</w:t>
+            </w:r>
+            <w:proofErr w:type="spellEnd"/>
+            <w:r>
+              <w:rPr>
+                <w:rFonts w:ascii="Calibri" w:eastAsia="Times New Roman" w:hAnsi="Calibri" w:cs="Calibri"/>
+                <w:color w:val="000000"/>
+              </w:rPr>
+              <w:t xml:space="preserve"> </w:t>
+            </w:r>
+            <w:proofErr w:type="spellStart"/>
+            <w:r>
+              <w:rPr>
+                <w:rFonts w:ascii="Calibri" w:eastAsia="Times New Roman" w:hAnsi="Calibri" w:cs="Calibri"/>
+                <w:color w:val="000000"/>
+              </w:rPr>
+              <w:t>alat</w:t>
+            </w:r>
+            <w:proofErr w:type="spellEnd"/>
+            <w:r>
+              <w:rPr>
+                <w:rFonts w:ascii="Calibri" w:eastAsia="Times New Roman" w:hAnsi="Calibri" w:cs="Calibri"/>
+                <w:color w:val="000000"/>
+              </w:rPr>
+              <w:t xml:space="preserve"> yang </w:t>
+            </w:r>
+            <w:proofErr w:type="spellStart"/>
+            <w:r>
+              <w:rPr>
+                <w:rFonts w:ascii="Calibri" w:eastAsia="Times New Roman" w:hAnsi="Calibri" w:cs="Calibri"/>
+                <w:color w:val="000000"/>
+              </w:rPr>
+              <w:t>sejenis</w:t>
+            </w:r>
+            <w:proofErr w:type="spellEnd"/>
           </w:p>
         </w:tc>
       </w:tr>
@@ -1817,8 +2912,145 @@
                 <w:rFonts w:ascii="Calibri" w:eastAsia="Times New Roman" w:hAnsi="Calibri" w:cs="Calibri"/>
                 <w:color w:val="000000"/>
               </w:rPr>
-              <w:t>2. Memasukkan gambar pada alat yang sejenis dan memberikan penjelasan tambahan</w:t>
-            </w:r>
+              <w:t xml:space="preserve">2. </w:t>
+            </w:r>
+            <w:proofErr w:type="spellStart"/>
+            <w:r>
+              <w:rPr>
+                <w:rFonts w:ascii="Calibri" w:eastAsia="Times New Roman" w:hAnsi="Calibri" w:cs="Calibri"/>
+                <w:color w:val="000000"/>
+              </w:rPr>
+              <w:t>Memasukkan</w:t>
+            </w:r>
+            <w:proofErr w:type="spellEnd"/>
+            <w:r>
+              <w:rPr>
+                <w:rFonts w:ascii="Calibri" w:eastAsia="Times New Roman" w:hAnsi="Calibri" w:cs="Calibri"/>
+                <w:color w:val="000000"/>
+              </w:rPr>
+              <w:t xml:space="preserve"> </w:t>
+            </w:r>
+            <w:proofErr w:type="spellStart"/>
+            <w:r>
+              <w:rPr>
+                <w:rFonts w:ascii="Calibri" w:eastAsia="Times New Roman" w:hAnsi="Calibri" w:cs="Calibri"/>
+                <w:color w:val="000000"/>
+              </w:rPr>
+              <w:t>gambar</w:t>
+            </w:r>
+            <w:proofErr w:type="spellEnd"/>
+            <w:r>
+              <w:rPr>
+                <w:rFonts w:ascii="Calibri" w:eastAsia="Times New Roman" w:hAnsi="Calibri" w:cs="Calibri"/>
+                <w:color w:val="000000"/>
+              </w:rPr>
+              <w:t xml:space="preserve"> </w:t>
+            </w:r>
+            <w:proofErr w:type="spellStart"/>
+            <w:r>
+              <w:rPr>
+                <w:rFonts w:ascii="Calibri" w:eastAsia="Times New Roman" w:hAnsi="Calibri" w:cs="Calibri"/>
+                <w:color w:val="000000"/>
+              </w:rPr>
+              <w:t>pada</w:t>
+            </w:r>
+            <w:proofErr w:type="spellEnd"/>
+            <w:r>
+              <w:rPr>
+                <w:rFonts w:ascii="Calibri" w:eastAsia="Times New Roman" w:hAnsi="Calibri" w:cs="Calibri"/>
+                <w:color w:val="000000"/>
+              </w:rPr>
+              <w:t xml:space="preserve"> </w:t>
+            </w:r>
+            <w:proofErr w:type="spellStart"/>
+            <w:r>
+              <w:rPr>
+                <w:rFonts w:ascii="Calibri" w:eastAsia="Times New Roman" w:hAnsi="Calibri" w:cs="Calibri"/>
+                <w:color w:val="000000"/>
+              </w:rPr>
+              <w:t>alat</w:t>
+            </w:r>
+            <w:proofErr w:type="spellEnd"/>
+            <w:r>
+              <w:rPr>
+                <w:rFonts w:ascii="Calibri" w:eastAsia="Times New Roman" w:hAnsi="Calibri" w:cs="Calibri"/>
+                <w:color w:val="000000"/>
+              </w:rPr>
+              <w:t xml:space="preserve"> yang </w:t>
+            </w:r>
+            <w:proofErr w:type="spellStart"/>
+            <w:r>
+              <w:rPr>
+                <w:rFonts w:ascii="Calibri" w:eastAsia="Times New Roman" w:hAnsi="Calibri" w:cs="Calibri"/>
+                <w:color w:val="000000"/>
+              </w:rPr>
+              <w:t>sejenis</w:t>
+            </w:r>
+            <w:proofErr w:type="spellEnd"/>
+            <w:r>
+              <w:rPr>
+                <w:rFonts w:ascii="Calibri" w:eastAsia="Times New Roman" w:hAnsi="Calibri" w:cs="Calibri"/>
+                <w:color w:val="000000"/>
+              </w:rPr>
+              <w:t xml:space="preserve"> </w:t>
+            </w:r>
+            <w:proofErr w:type="spellStart"/>
+            <w:r>
+              <w:rPr>
+                <w:rFonts w:ascii="Calibri" w:eastAsia="Times New Roman" w:hAnsi="Calibri" w:cs="Calibri"/>
+                <w:color w:val="000000"/>
+              </w:rPr>
+              <w:t>dan</w:t>
+            </w:r>
+            <w:proofErr w:type="spellEnd"/>
+            <w:r>
+              <w:rPr>
+                <w:rFonts w:ascii="Calibri" w:eastAsia="Times New Roman" w:hAnsi="Calibri" w:cs="Calibri"/>
+                <w:color w:val="000000"/>
+              </w:rPr>
+              <w:t xml:space="preserve"> </w:t>
+            </w:r>
+            <w:proofErr w:type="spellStart"/>
+            <w:r>
+              <w:rPr>
+                <w:rFonts w:ascii="Calibri" w:eastAsia="Times New Roman" w:hAnsi="Calibri" w:cs="Calibri"/>
+                <w:color w:val="000000"/>
+              </w:rPr>
+              <w:t>memberikan</w:t>
+            </w:r>
+            <w:proofErr w:type="spellEnd"/>
+            <w:r>
+              <w:rPr>
+                <w:rFonts w:ascii="Calibri" w:eastAsia="Times New Roman" w:hAnsi="Calibri" w:cs="Calibri"/>
+                <w:color w:val="000000"/>
+              </w:rPr>
+              <w:t xml:space="preserve"> </w:t>
+            </w:r>
+            <w:proofErr w:type="spellStart"/>
+            <w:r>
+              <w:rPr>
+                <w:rFonts w:ascii="Calibri" w:eastAsia="Times New Roman" w:hAnsi="Calibri" w:cs="Calibri"/>
+                <w:color w:val="000000"/>
+              </w:rPr>
+              <w:t>penjelasan</w:t>
+            </w:r>
+            <w:proofErr w:type="spellEnd"/>
+            <w:r>
+              <w:rPr>
+                <w:rFonts w:ascii="Calibri" w:eastAsia="Times New Roman" w:hAnsi="Calibri" w:cs="Calibri"/>
+                <w:color w:val="000000"/>
+              </w:rPr>
+              <w:t xml:space="preserve"> </w:t>
+            </w:r>
+            <w:proofErr w:type="spellStart"/>
+            <w:r>
+              <w:rPr>
+                <w:rFonts w:ascii="Calibri" w:eastAsia="Times New Roman" w:hAnsi="Calibri" w:cs="Calibri"/>
+                <w:color w:val="000000"/>
+              </w:rPr>
+              <w:t>tambahan</w:t>
+            </w:r>
+            <w:proofErr w:type="spellEnd"/>
           </w:p>
         </w:tc>
       </w:tr>
@@ -1951,7 +3183,23 @@
                 <w:rFonts w:ascii="Calibri" w:eastAsia="Times New Roman" w:hAnsi="Calibri" w:cs="Calibri"/>
                 <w:color w:val="000000"/>
               </w:rPr>
-              <w:t xml:space="preserve">Steven Stefanus </w:t>
+              <w:t xml:space="preserve">Steven </w:t>
+            </w:r>
+            <w:proofErr w:type="spellStart"/>
+            <w:r>
+              <w:rPr>
+                <w:rFonts w:ascii="Calibri" w:eastAsia="Times New Roman" w:hAnsi="Calibri" w:cs="Calibri"/>
+                <w:color w:val="000000"/>
+              </w:rPr>
+              <w:t>Stefanus</w:t>
+            </w:r>
+            <w:proofErr w:type="spellEnd"/>
+            <w:r>
+              <w:rPr>
+                <w:rFonts w:ascii="Calibri" w:eastAsia="Times New Roman" w:hAnsi="Calibri" w:cs="Calibri"/>
+                <w:color w:val="000000"/>
+              </w:rPr>
+              <w:t xml:space="preserve"> </w:t>
             </w:r>
           </w:p>
         </w:tc>
@@ -1977,13 +3225,127 @@
                 <w:color w:val="000000"/>
               </w:rPr>
             </w:pPr>
-            <w:r>
-              <w:rPr>
-                <w:rFonts w:ascii="Calibri" w:eastAsia="Times New Roman" w:hAnsi="Calibri" w:cs="Calibri"/>
-                <w:color w:val="000000"/>
-              </w:rPr>
-              <w:t>Menambahkan bagian pembuatan perangkat keras untuk lampu pintar</w:t>
-            </w:r>
+            <w:proofErr w:type="spellStart"/>
+            <w:r>
+              <w:rPr>
+                <w:rFonts w:ascii="Calibri" w:eastAsia="Times New Roman" w:hAnsi="Calibri" w:cs="Calibri"/>
+                <w:color w:val="000000"/>
+              </w:rPr>
+              <w:t>Menambahkan</w:t>
+            </w:r>
+            <w:proofErr w:type="spellEnd"/>
+            <w:r>
+              <w:rPr>
+                <w:rFonts w:ascii="Calibri" w:eastAsia="Times New Roman" w:hAnsi="Calibri" w:cs="Calibri"/>
+                <w:color w:val="000000"/>
+              </w:rPr>
+              <w:t xml:space="preserve"> </w:t>
+            </w:r>
+            <w:proofErr w:type="spellStart"/>
+            <w:r>
+              <w:rPr>
+                <w:rFonts w:ascii="Calibri" w:eastAsia="Times New Roman" w:hAnsi="Calibri" w:cs="Calibri"/>
+                <w:color w:val="000000"/>
+              </w:rPr>
+              <w:t>bagian</w:t>
+            </w:r>
+            <w:proofErr w:type="spellEnd"/>
+            <w:r>
+              <w:rPr>
+                <w:rFonts w:ascii="Calibri" w:eastAsia="Times New Roman" w:hAnsi="Calibri" w:cs="Calibri"/>
+                <w:color w:val="000000"/>
+              </w:rPr>
+              <w:t xml:space="preserve"> </w:t>
+            </w:r>
+            <w:proofErr w:type="spellStart"/>
+            <w:r>
+              <w:rPr>
+                <w:rFonts w:ascii="Calibri" w:eastAsia="Times New Roman" w:hAnsi="Calibri" w:cs="Calibri"/>
+                <w:color w:val="000000"/>
+              </w:rPr>
+              <w:t>pembuatan</w:t>
+            </w:r>
+            <w:proofErr w:type="spellEnd"/>
+            <w:r>
+              <w:rPr>
+                <w:rFonts w:ascii="Calibri" w:eastAsia="Times New Roman" w:hAnsi="Calibri" w:cs="Calibri"/>
+                <w:color w:val="000000"/>
+              </w:rPr>
+              <w:t xml:space="preserve"> </w:t>
+            </w:r>
+            <w:proofErr w:type="spellStart"/>
+            <w:r>
+              <w:rPr>
+                <w:rFonts w:ascii="Calibri" w:eastAsia="Times New Roman" w:hAnsi="Calibri" w:cs="Calibri"/>
+                <w:color w:val="000000"/>
+              </w:rPr>
+              <w:t>perangkat</w:t>
+            </w:r>
+            <w:proofErr w:type="spellEnd"/>
+            <w:r>
+              <w:rPr>
+                <w:rFonts w:ascii="Calibri" w:eastAsia="Times New Roman" w:hAnsi="Calibri" w:cs="Calibri"/>
+                <w:color w:val="000000"/>
+              </w:rPr>
+              <w:t xml:space="preserve"> </w:t>
+            </w:r>
+            <w:proofErr w:type="spellStart"/>
+            <w:r>
+              <w:rPr>
+                <w:rFonts w:ascii="Calibri" w:eastAsia="Times New Roman" w:hAnsi="Calibri" w:cs="Calibri"/>
+                <w:color w:val="000000"/>
+              </w:rPr>
+              <w:t>keras</w:t>
+            </w:r>
+            <w:proofErr w:type="spellEnd"/>
+            <w:r>
+              <w:rPr>
+                <w:rFonts w:ascii="Calibri" w:eastAsia="Times New Roman" w:hAnsi="Calibri" w:cs="Calibri"/>
+                <w:color w:val="000000"/>
+              </w:rPr>
+              <w:t xml:space="preserve"> </w:t>
+            </w:r>
+            <w:proofErr w:type="spellStart"/>
+            <w:r>
+              <w:rPr>
+                <w:rFonts w:ascii="Calibri" w:eastAsia="Times New Roman" w:hAnsi="Calibri" w:cs="Calibri"/>
+                <w:color w:val="000000"/>
+              </w:rPr>
+              <w:t>untuk</w:t>
+            </w:r>
+            <w:proofErr w:type="spellEnd"/>
+            <w:r>
+              <w:rPr>
+                <w:rFonts w:ascii="Calibri" w:eastAsia="Times New Roman" w:hAnsi="Calibri" w:cs="Calibri"/>
+                <w:color w:val="000000"/>
+              </w:rPr>
+              <w:t xml:space="preserve"> </w:t>
+            </w:r>
+            <w:proofErr w:type="spellStart"/>
+            <w:r>
+              <w:rPr>
+                <w:rFonts w:ascii="Calibri" w:eastAsia="Times New Roman" w:hAnsi="Calibri" w:cs="Calibri"/>
+                <w:color w:val="000000"/>
+              </w:rPr>
+              <w:t>lampu</w:t>
+            </w:r>
+            <w:proofErr w:type="spellEnd"/>
+            <w:r>
+              <w:rPr>
+                <w:rFonts w:ascii="Calibri" w:eastAsia="Times New Roman" w:hAnsi="Calibri" w:cs="Calibri"/>
+                <w:color w:val="000000"/>
+              </w:rPr>
+              <w:t xml:space="preserve"> </w:t>
+            </w:r>
+            <w:proofErr w:type="spellStart"/>
+            <w:r>
+              <w:rPr>
+                <w:rFonts w:ascii="Calibri" w:eastAsia="Times New Roman" w:hAnsi="Calibri" w:cs="Calibri"/>
+                <w:color w:val="000000"/>
+              </w:rPr>
+              <w:t>pintar</w:t>
+            </w:r>
+            <w:proofErr w:type="spellEnd"/>
           </w:p>
         </w:tc>
       </w:tr>
@@ -2120,13 +3482,31 @@
                 <w:color w:val="000000"/>
               </w:rPr>
             </w:pPr>
-            <w:r>
-              <w:rPr>
-                <w:rFonts w:ascii="Calibri" w:eastAsia="Times New Roman" w:hAnsi="Calibri" w:cs="Calibri"/>
-                <w:color w:val="000000"/>
-              </w:rPr>
-              <w:t>Glorianta Barus</w:t>
-            </w:r>
+            <w:proofErr w:type="spellStart"/>
+            <w:r>
+              <w:rPr>
+                <w:rFonts w:ascii="Calibri" w:eastAsia="Times New Roman" w:hAnsi="Calibri" w:cs="Calibri"/>
+                <w:color w:val="000000"/>
+              </w:rPr>
+              <w:t>Glorianta</w:t>
+            </w:r>
+            <w:proofErr w:type="spellEnd"/>
+            <w:r>
+              <w:rPr>
+                <w:rFonts w:ascii="Calibri" w:eastAsia="Times New Roman" w:hAnsi="Calibri" w:cs="Calibri"/>
+                <w:color w:val="000000"/>
+              </w:rPr>
+              <w:t xml:space="preserve"> </w:t>
+            </w:r>
+            <w:proofErr w:type="spellStart"/>
+            <w:r>
+              <w:rPr>
+                <w:rFonts w:ascii="Calibri" w:eastAsia="Times New Roman" w:hAnsi="Calibri" w:cs="Calibri"/>
+                <w:color w:val="000000"/>
+              </w:rPr>
+              <w:t>Barus</w:t>
+            </w:r>
+            <w:proofErr w:type="spellEnd"/>
           </w:p>
         </w:tc>
         <w:tc>
@@ -2156,7 +3536,71 @@
                 <w:rFonts w:ascii="Calibri" w:eastAsia="Times New Roman" w:hAnsi="Calibri" w:cs="Calibri"/>
                 <w:color w:val="000000"/>
               </w:rPr>
-              <w:t xml:space="preserve">Update penjelasan singkat lamput pintar </w:t>
+              <w:t xml:space="preserve">Update </w:t>
+            </w:r>
+            <w:proofErr w:type="spellStart"/>
+            <w:r>
+              <w:rPr>
+                <w:rFonts w:ascii="Calibri" w:eastAsia="Times New Roman" w:hAnsi="Calibri" w:cs="Calibri"/>
+                <w:color w:val="000000"/>
+              </w:rPr>
+              <w:t>penjelasan</w:t>
+            </w:r>
+            <w:proofErr w:type="spellEnd"/>
+            <w:r>
+              <w:rPr>
+                <w:rFonts w:ascii="Calibri" w:eastAsia="Times New Roman" w:hAnsi="Calibri" w:cs="Calibri"/>
+                <w:color w:val="000000"/>
+              </w:rPr>
+              <w:t xml:space="preserve"> </w:t>
+            </w:r>
+            <w:proofErr w:type="spellStart"/>
+            <w:r>
+              <w:rPr>
+                <w:rFonts w:ascii="Calibri" w:eastAsia="Times New Roman" w:hAnsi="Calibri" w:cs="Calibri"/>
+                <w:color w:val="000000"/>
+              </w:rPr>
+              <w:t>singkat</w:t>
+            </w:r>
+            <w:proofErr w:type="spellEnd"/>
+            <w:r>
+              <w:rPr>
+                <w:rFonts w:ascii="Calibri" w:eastAsia="Times New Roman" w:hAnsi="Calibri" w:cs="Calibri"/>
+                <w:color w:val="000000"/>
+              </w:rPr>
+              <w:t xml:space="preserve"> </w:t>
+            </w:r>
+            <w:proofErr w:type="spellStart"/>
+            <w:r>
+              <w:rPr>
+                <w:rFonts w:ascii="Calibri" w:eastAsia="Times New Roman" w:hAnsi="Calibri" w:cs="Calibri"/>
+                <w:color w:val="000000"/>
+              </w:rPr>
+              <w:t>lamput</w:t>
+            </w:r>
+            <w:proofErr w:type="spellEnd"/>
+            <w:r>
+              <w:rPr>
+                <w:rFonts w:ascii="Calibri" w:eastAsia="Times New Roman" w:hAnsi="Calibri" w:cs="Calibri"/>
+                <w:color w:val="000000"/>
+              </w:rPr>
+              <w:t xml:space="preserve"> </w:t>
+            </w:r>
+            <w:proofErr w:type="spellStart"/>
+            <w:r>
+              <w:rPr>
+                <w:rFonts w:ascii="Calibri" w:eastAsia="Times New Roman" w:hAnsi="Calibri" w:cs="Calibri"/>
+                <w:color w:val="000000"/>
+              </w:rPr>
+              <w:t>pintar</w:t>
+            </w:r>
+            <w:proofErr w:type="spellEnd"/>
+            <w:r>
+              <w:rPr>
+                <w:rFonts w:ascii="Calibri" w:eastAsia="Times New Roman" w:hAnsi="Calibri" w:cs="Calibri"/>
+                <w:color w:val="000000"/>
+              </w:rPr>
+              <w:t xml:space="preserve"> </w:t>
             </w:r>
           </w:p>
         </w:tc>
@@ -2210,13 +3654,47 @@
                 <w:color w:val="000000"/>
               </w:rPr>
             </w:pPr>
-            <w:r>
-              <w:rPr>
-                <w:rFonts w:ascii="Calibri" w:eastAsia="Times New Roman" w:hAnsi="Calibri" w:cs="Calibri"/>
-                <w:color w:val="000000"/>
-              </w:rPr>
-              <w:t>Andi Pranata Ginting</w:t>
-            </w:r>
+            <w:proofErr w:type="spellStart"/>
+            <w:r>
+              <w:rPr>
+                <w:rFonts w:ascii="Calibri" w:eastAsia="Times New Roman" w:hAnsi="Calibri" w:cs="Calibri"/>
+                <w:color w:val="000000"/>
+              </w:rPr>
+              <w:t>Andi</w:t>
+            </w:r>
+            <w:proofErr w:type="spellEnd"/>
+            <w:r>
+              <w:rPr>
+                <w:rFonts w:ascii="Calibri" w:eastAsia="Times New Roman" w:hAnsi="Calibri" w:cs="Calibri"/>
+                <w:color w:val="000000"/>
+              </w:rPr>
+              <w:t xml:space="preserve"> </w:t>
+            </w:r>
+            <w:proofErr w:type="spellStart"/>
+            <w:r>
+              <w:rPr>
+                <w:rFonts w:ascii="Calibri" w:eastAsia="Times New Roman" w:hAnsi="Calibri" w:cs="Calibri"/>
+                <w:color w:val="000000"/>
+              </w:rPr>
+              <w:t>Pranata</w:t>
+            </w:r>
+            <w:proofErr w:type="spellEnd"/>
+            <w:r>
+              <w:rPr>
+                <w:rFonts w:ascii="Calibri" w:eastAsia="Times New Roman" w:hAnsi="Calibri" w:cs="Calibri"/>
+                <w:color w:val="000000"/>
+              </w:rPr>
+              <w:t xml:space="preserve"> </w:t>
+            </w:r>
+            <w:proofErr w:type="spellStart"/>
+            <w:r>
+              <w:rPr>
+                <w:rFonts w:ascii="Calibri" w:eastAsia="Times New Roman" w:hAnsi="Calibri" w:cs="Calibri"/>
+                <w:color w:val="000000"/>
+              </w:rPr>
+              <w:t>Ginting</w:t>
+            </w:r>
+            <w:proofErr w:type="spellEnd"/>
           </w:p>
         </w:tc>
         <w:tc>
@@ -2241,13 +3719,63 @@
                 <w:color w:val="000000"/>
               </w:rPr>
             </w:pPr>
-            <w:r>
-              <w:rPr>
-                <w:rFonts w:ascii="Calibri" w:eastAsia="Times New Roman" w:hAnsi="Calibri" w:cs="Calibri"/>
-                <w:color w:val="000000"/>
-              </w:rPr>
-              <w:t>Menghapus bagian body html yang tidak perlu</w:t>
-            </w:r>
+            <w:proofErr w:type="spellStart"/>
+            <w:r>
+              <w:rPr>
+                <w:rFonts w:ascii="Calibri" w:eastAsia="Times New Roman" w:hAnsi="Calibri" w:cs="Calibri"/>
+                <w:color w:val="000000"/>
+              </w:rPr>
+              <w:t>Menghapus</w:t>
+            </w:r>
+            <w:proofErr w:type="spellEnd"/>
+            <w:r>
+              <w:rPr>
+                <w:rFonts w:ascii="Calibri" w:eastAsia="Times New Roman" w:hAnsi="Calibri" w:cs="Calibri"/>
+                <w:color w:val="000000"/>
+              </w:rPr>
+              <w:t xml:space="preserve"> </w:t>
+            </w:r>
+            <w:proofErr w:type="spellStart"/>
+            <w:r>
+              <w:rPr>
+                <w:rFonts w:ascii="Calibri" w:eastAsia="Times New Roman" w:hAnsi="Calibri" w:cs="Calibri"/>
+                <w:color w:val="000000"/>
+              </w:rPr>
+              <w:t>bagian</w:t>
+            </w:r>
+            <w:proofErr w:type="spellEnd"/>
+            <w:r>
+              <w:rPr>
+                <w:rFonts w:ascii="Calibri" w:eastAsia="Times New Roman" w:hAnsi="Calibri" w:cs="Calibri"/>
+                <w:color w:val="000000"/>
+              </w:rPr>
+              <w:t xml:space="preserve"> body html yang </w:t>
+            </w:r>
+            <w:proofErr w:type="spellStart"/>
+            <w:r>
+              <w:rPr>
+                <w:rFonts w:ascii="Calibri" w:eastAsia="Times New Roman" w:hAnsi="Calibri" w:cs="Calibri"/>
+                <w:color w:val="000000"/>
+              </w:rPr>
+              <w:t>tidak</w:t>
+            </w:r>
+            <w:proofErr w:type="spellEnd"/>
+            <w:r>
+              <w:rPr>
+                <w:rFonts w:ascii="Calibri" w:eastAsia="Times New Roman" w:hAnsi="Calibri" w:cs="Calibri"/>
+                <w:color w:val="000000"/>
+              </w:rPr>
+              <w:t xml:space="preserve"> </w:t>
+            </w:r>
+            <w:proofErr w:type="spellStart"/>
+            <w:r>
+              <w:rPr>
+                <w:rFonts w:ascii="Calibri" w:eastAsia="Times New Roman" w:hAnsi="Calibri" w:cs="Calibri"/>
+                <w:color w:val="000000"/>
+              </w:rPr>
+              <w:t>perlu</w:t>
+            </w:r>
+            <w:proofErr w:type="spellEnd"/>
           </w:p>
         </w:tc>
       </w:tr>
@@ -2300,12 +3828,53 @@
                 <w:color w:val="000000"/>
               </w:rPr>
             </w:pPr>
-            <w:r>
-              <w:rPr>
-                <w:rFonts w:ascii="Calibri" w:eastAsia="Times New Roman" w:hAnsi="Calibri" w:cs="Calibri"/>
-                <w:color w:val="000000"/>
-              </w:rPr>
-              <w:t xml:space="preserve">Roni Sanjaya Purba </w:t>
+            <w:proofErr w:type="spellStart"/>
+            <w:r>
+              <w:rPr>
+                <w:rFonts w:ascii="Calibri" w:eastAsia="Times New Roman" w:hAnsi="Calibri" w:cs="Calibri"/>
+                <w:color w:val="000000"/>
+              </w:rPr>
+              <w:t>Roni</w:t>
+            </w:r>
+            <w:proofErr w:type="spellEnd"/>
+            <w:r>
+              <w:rPr>
+                <w:rFonts w:ascii="Calibri" w:eastAsia="Times New Roman" w:hAnsi="Calibri" w:cs="Calibri"/>
+                <w:color w:val="000000"/>
+              </w:rPr>
+              <w:t xml:space="preserve"> </w:t>
+            </w:r>
+            <w:proofErr w:type="spellStart"/>
+            <w:r>
+              <w:rPr>
+                <w:rFonts w:ascii="Calibri" w:eastAsia="Times New Roman" w:hAnsi="Calibri" w:cs="Calibri"/>
+                <w:color w:val="000000"/>
+              </w:rPr>
+              <w:t>Sanjaya</w:t>
+            </w:r>
+            <w:proofErr w:type="spellEnd"/>
+            <w:r>
+              <w:rPr>
+                <w:rFonts w:ascii="Calibri" w:eastAsia="Times New Roman" w:hAnsi="Calibri" w:cs="Calibri"/>
+                <w:color w:val="000000"/>
+              </w:rPr>
+              <w:t xml:space="preserve"> </w:t>
+            </w:r>
+            <w:proofErr w:type="spellStart"/>
+            <w:r>
+              <w:rPr>
+                <w:rFonts w:ascii="Calibri" w:eastAsia="Times New Roman" w:hAnsi="Calibri" w:cs="Calibri"/>
+                <w:color w:val="000000"/>
+              </w:rPr>
+              <w:t>Purba</w:t>
+            </w:r>
+            <w:proofErr w:type="spellEnd"/>
+            <w:r>
+              <w:rPr>
+                <w:rFonts w:ascii="Calibri" w:eastAsia="Times New Roman" w:hAnsi="Calibri" w:cs="Calibri"/>
+                <w:color w:val="000000"/>
+              </w:rPr>
+              <w:t xml:space="preserve"> </w:t>
             </w:r>
           </w:p>
         </w:tc>
@@ -2331,13 +3900,79 @@
                 <w:color w:val="000000"/>
               </w:rPr>
             </w:pPr>
-            <w:r>
-              <w:rPr>
-                <w:rFonts w:ascii="Calibri" w:eastAsia="Times New Roman" w:hAnsi="Calibri" w:cs="Calibri"/>
-                <w:color w:val="000000"/>
-              </w:rPr>
-              <w:t>Mengubah tampilan pada slide alat yang sejenis</w:t>
-            </w:r>
+            <w:proofErr w:type="spellStart"/>
+            <w:r>
+              <w:rPr>
+                <w:rFonts w:ascii="Calibri" w:eastAsia="Times New Roman" w:hAnsi="Calibri" w:cs="Calibri"/>
+                <w:color w:val="000000"/>
+              </w:rPr>
+              <w:t>Mengubah</w:t>
+            </w:r>
+            <w:proofErr w:type="spellEnd"/>
+            <w:r>
+              <w:rPr>
+                <w:rFonts w:ascii="Calibri" w:eastAsia="Times New Roman" w:hAnsi="Calibri" w:cs="Calibri"/>
+                <w:color w:val="000000"/>
+              </w:rPr>
+              <w:t xml:space="preserve"> </w:t>
+            </w:r>
+            <w:proofErr w:type="spellStart"/>
+            <w:r>
+              <w:rPr>
+                <w:rFonts w:ascii="Calibri" w:eastAsia="Times New Roman" w:hAnsi="Calibri" w:cs="Calibri"/>
+                <w:color w:val="000000"/>
+              </w:rPr>
+              <w:t>tampilan</w:t>
+            </w:r>
+            <w:proofErr w:type="spellEnd"/>
+            <w:r>
+              <w:rPr>
+                <w:rFonts w:ascii="Calibri" w:eastAsia="Times New Roman" w:hAnsi="Calibri" w:cs="Calibri"/>
+                <w:color w:val="000000"/>
+              </w:rPr>
+              <w:t xml:space="preserve"> </w:t>
+            </w:r>
+            <w:proofErr w:type="spellStart"/>
+            <w:r>
+              <w:rPr>
+                <w:rFonts w:ascii="Calibri" w:eastAsia="Times New Roman" w:hAnsi="Calibri" w:cs="Calibri"/>
+                <w:color w:val="000000"/>
+              </w:rPr>
+              <w:t>pada</w:t>
+            </w:r>
+            <w:proofErr w:type="spellEnd"/>
+            <w:r>
+              <w:rPr>
+                <w:rFonts w:ascii="Calibri" w:eastAsia="Times New Roman" w:hAnsi="Calibri" w:cs="Calibri"/>
+                <w:color w:val="000000"/>
+              </w:rPr>
+              <w:t xml:space="preserve"> slide </w:t>
+            </w:r>
+            <w:proofErr w:type="spellStart"/>
+            <w:r>
+              <w:rPr>
+                <w:rFonts w:ascii="Calibri" w:eastAsia="Times New Roman" w:hAnsi="Calibri" w:cs="Calibri"/>
+                <w:color w:val="000000"/>
+              </w:rPr>
+              <w:t>alat</w:t>
+            </w:r>
+            <w:proofErr w:type="spellEnd"/>
+            <w:r>
+              <w:rPr>
+                <w:rFonts w:ascii="Calibri" w:eastAsia="Times New Roman" w:hAnsi="Calibri" w:cs="Calibri"/>
+                <w:color w:val="000000"/>
+              </w:rPr>
+              <w:t xml:space="preserve"> yang </w:t>
+            </w:r>
+            <w:proofErr w:type="spellStart"/>
+            <w:r>
+              <w:rPr>
+                <w:rFonts w:ascii="Calibri" w:eastAsia="Times New Roman" w:hAnsi="Calibri" w:cs="Calibri"/>
+                <w:color w:val="000000"/>
+              </w:rPr>
+              <w:t>sejenis</w:t>
+            </w:r>
+            <w:proofErr w:type="spellEnd"/>
           </w:p>
         </w:tc>
       </w:tr>
@@ -2396,8 +4031,17 @@
                 <w:rFonts w:ascii="Calibri" w:eastAsia="Times New Roman" w:hAnsi="Calibri" w:cs="Calibri"/>
                 <w:color w:val="000000"/>
               </w:rPr>
-              <w:t>Steven Stefanus</w:t>
-            </w:r>
+              <w:t xml:space="preserve">Steven </w:t>
+            </w:r>
+            <w:proofErr w:type="spellStart"/>
+            <w:r>
+              <w:rPr>
+                <w:rFonts w:ascii="Calibri" w:eastAsia="Times New Roman" w:hAnsi="Calibri" w:cs="Calibri"/>
+                <w:color w:val="000000"/>
+              </w:rPr>
+              <w:t>Stefanus</w:t>
+            </w:r>
+            <w:proofErr w:type="spellEnd"/>
           </w:p>
         </w:tc>
         <w:tc>
@@ -2427,7 +4071,39 @@
                 <w:rFonts w:ascii="Calibri" w:eastAsia="Times New Roman" w:hAnsi="Calibri" w:cs="Calibri"/>
                 <w:color w:val="000000"/>
               </w:rPr>
-              <w:t>1. Memasukkan gambar flowchart</w:t>
+              <w:t xml:space="preserve">1. </w:t>
+            </w:r>
+            <w:proofErr w:type="spellStart"/>
+            <w:r>
+              <w:rPr>
+                <w:rFonts w:ascii="Calibri" w:eastAsia="Times New Roman" w:hAnsi="Calibri" w:cs="Calibri"/>
+                <w:color w:val="000000"/>
+              </w:rPr>
+              <w:t>Memasukkan</w:t>
+            </w:r>
+            <w:proofErr w:type="spellEnd"/>
+            <w:r>
+              <w:rPr>
+                <w:rFonts w:ascii="Calibri" w:eastAsia="Times New Roman" w:hAnsi="Calibri" w:cs="Calibri"/>
+                <w:color w:val="000000"/>
+              </w:rPr>
+              <w:t xml:space="preserve"> </w:t>
+            </w:r>
+            <w:proofErr w:type="spellStart"/>
+            <w:r>
+              <w:rPr>
+                <w:rFonts w:ascii="Calibri" w:eastAsia="Times New Roman" w:hAnsi="Calibri" w:cs="Calibri"/>
+                <w:color w:val="000000"/>
+              </w:rPr>
+              <w:t>gambar</w:t>
+            </w:r>
+            <w:proofErr w:type="spellEnd"/>
+            <w:r>
+              <w:rPr>
+                <w:rFonts w:ascii="Calibri" w:eastAsia="Times New Roman" w:hAnsi="Calibri" w:cs="Calibri"/>
+                <w:color w:val="000000"/>
+              </w:rPr>
+              <w:t xml:space="preserve"> flowchart</w:t>
             </w:r>
           </w:p>
         </w:tc>
@@ -2509,13 +4185,1853 @@
                 <w:rFonts w:ascii="Calibri" w:eastAsia="Times New Roman" w:hAnsi="Calibri" w:cs="Calibri"/>
                 <w:color w:val="000000"/>
               </w:rPr>
-              <w:t xml:space="preserve">2. Membuat file backlog dan datanya </w:t>
+              <w:t xml:space="preserve">2. </w:t>
+            </w:r>
+            <w:proofErr w:type="spellStart"/>
+            <w:r>
+              <w:rPr>
+                <w:rFonts w:ascii="Calibri" w:eastAsia="Times New Roman" w:hAnsi="Calibri" w:cs="Calibri"/>
+                <w:color w:val="000000"/>
+              </w:rPr>
+              <w:t>Membuat</w:t>
+            </w:r>
+            <w:proofErr w:type="spellEnd"/>
+            <w:r>
+              <w:rPr>
+                <w:rFonts w:ascii="Calibri" w:eastAsia="Times New Roman" w:hAnsi="Calibri" w:cs="Calibri"/>
+                <w:color w:val="000000"/>
+              </w:rPr>
+              <w:t xml:space="preserve"> file backlog </w:t>
+            </w:r>
+            <w:proofErr w:type="spellStart"/>
+            <w:r>
+              <w:rPr>
+                <w:rFonts w:ascii="Calibri" w:eastAsia="Times New Roman" w:hAnsi="Calibri" w:cs="Calibri"/>
+                <w:color w:val="000000"/>
+              </w:rPr>
+              <w:t>dan</w:t>
+            </w:r>
+            <w:proofErr w:type="spellEnd"/>
+            <w:r>
+              <w:rPr>
+                <w:rFonts w:ascii="Calibri" w:eastAsia="Times New Roman" w:hAnsi="Calibri" w:cs="Calibri"/>
+                <w:color w:val="000000"/>
+              </w:rPr>
+              <w:t xml:space="preserve"> </w:t>
+            </w:r>
+            <w:proofErr w:type="spellStart"/>
+            <w:r>
+              <w:rPr>
+                <w:rFonts w:ascii="Calibri" w:eastAsia="Times New Roman" w:hAnsi="Calibri" w:cs="Calibri"/>
+                <w:color w:val="000000"/>
+              </w:rPr>
+              <w:t>datanya</w:t>
+            </w:r>
+            <w:proofErr w:type="spellEnd"/>
+            <w:r>
+              <w:rPr>
+                <w:rFonts w:ascii="Calibri" w:eastAsia="Times New Roman" w:hAnsi="Calibri" w:cs="Calibri"/>
+                <w:color w:val="000000"/>
+              </w:rPr>
+              <w:t xml:space="preserve"> </w:t>
             </w:r>
           </w:p>
         </w:tc>
       </w:tr>
-      <w:bookmarkEnd w:id="0"/>
     </w:tbl>
+    <w:p/>
+    <w:p>
+      <w:pPr>
+        <w:pStyle w:val="ListParagraph"/>
+        <w:ind w:left="284"/>
+      </w:pPr>
+    </w:p>
+    <w:p>
+      <w:pPr>
+        <w:pStyle w:val="ListParagraph"/>
+        <w:ind w:left="284"/>
+      </w:pPr>
+    </w:p>
+    <w:p>
+      <w:pPr>
+        <w:pStyle w:val="ListParagraph"/>
+        <w:numPr>
+          <w:ilvl w:val="0"/>
+          <w:numId w:val="1"/>
+        </w:numPr>
+        <w:ind w:left="284"/>
+      </w:pPr>
+      <w:r>
+        <w:lastRenderedPageBreak/>
+        <w:t>SCRUM MASTER – 07</w:t>
+      </w:r>
+      <w:r>
+        <w:t xml:space="preserve"> </w:t>
+      </w:r>
+      <w:proofErr w:type="spellStart"/>
+      <w:r>
+        <w:t>Desember</w:t>
+      </w:r>
+      <w:proofErr w:type="spellEnd"/>
+      <w:r>
+        <w:t xml:space="preserve"> 2019 – </w:t>
+      </w:r>
+      <w:proofErr w:type="spellStart"/>
+      <w:r>
+        <w:t>Roni</w:t>
+      </w:r>
+      <w:proofErr w:type="spellEnd"/>
+      <w:r>
+        <w:t xml:space="preserve"> </w:t>
+      </w:r>
+      <w:proofErr w:type="spellStart"/>
+      <w:r>
+        <w:t>Sanjaya</w:t>
+      </w:r>
+      <w:proofErr w:type="spellEnd"/>
+      <w:r>
+        <w:t xml:space="preserve"> </w:t>
+      </w:r>
+      <w:proofErr w:type="spellStart"/>
+      <w:r>
+        <w:t>Purba</w:t>
+      </w:r>
+      <w:proofErr w:type="spellEnd"/>
+    </w:p>
+    <w:tbl>
+      <w:tblPr>
+        <w:tblW w:w="10028" w:type="dxa"/>
+        <w:tblLook w:val="04A0" w:firstRow="1" w:lastRow="0" w:firstColumn="1" w:lastColumn="0" w:noHBand="0" w:noVBand="1"/>
+      </w:tblPr>
+      <w:tblGrid>
+        <w:gridCol w:w="1298"/>
+        <w:gridCol w:w="2453"/>
+        <w:gridCol w:w="6277"/>
+      </w:tblGrid>
+      <w:tr>
+        <w:trPr>
+          <w:trHeight w:val="308"/>
+        </w:trPr>
+        <w:tc>
+          <w:tcPr>
+            <w:tcW w:w="3751" w:type="dxa"/>
+            <w:gridSpan w:val="2"/>
+            <w:tcBorders>
+              <w:top w:val="single" w:sz="4" w:space="0" w:color="auto"/>
+              <w:left w:val="single" w:sz="4" w:space="0" w:color="auto"/>
+              <w:bottom w:val="single" w:sz="4" w:space="0" w:color="auto"/>
+              <w:right w:val="single" w:sz="4" w:space="0" w:color="auto"/>
+            </w:tcBorders>
+            <w:shd w:val="clear" w:color="000000" w:fill="BFBFBF"/>
+            <w:noWrap/>
+            <w:vAlign w:val="center"/>
+            <w:hideMark/>
+          </w:tcPr>
+          <w:p>
+            <w:pPr>
+              <w:spacing w:after="0" w:line="240" w:lineRule="auto"/>
+              <w:rPr>
+                <w:rFonts w:ascii="Calibri" w:eastAsia="Times New Roman" w:hAnsi="Calibri" w:cs="Calibri"/>
+                <w:color w:val="000000"/>
+              </w:rPr>
+            </w:pPr>
+            <w:r>
+              <w:rPr>
+                <w:rFonts w:ascii="Calibri" w:eastAsia="Times New Roman" w:hAnsi="Calibri" w:cs="Calibri"/>
+                <w:color w:val="000000"/>
+              </w:rPr>
+              <w:t>Log Scrum Master</w:t>
+            </w:r>
+          </w:p>
+        </w:tc>
+        <w:tc>
+          <w:tcPr>
+            <w:tcW w:w="6277" w:type="dxa"/>
+            <w:tcBorders>
+              <w:top w:val="nil"/>
+              <w:left w:val="nil"/>
+              <w:bottom w:val="nil"/>
+              <w:right w:val="nil"/>
+            </w:tcBorders>
+            <w:shd w:val="clear" w:color="000000" w:fill="FFFFFF"/>
+            <w:noWrap/>
+            <w:vAlign w:val="center"/>
+            <w:hideMark/>
+          </w:tcPr>
+          <w:p>
+            <w:pPr>
+              <w:spacing w:after="0" w:line="240" w:lineRule="auto"/>
+              <w:rPr>
+                <w:rFonts w:ascii="Calibri" w:eastAsia="Times New Roman" w:hAnsi="Calibri" w:cs="Calibri"/>
+                <w:color w:val="000000"/>
+              </w:rPr>
+            </w:pPr>
+            <w:r>
+              <w:rPr>
+                <w:rFonts w:ascii="Calibri" w:eastAsia="Times New Roman" w:hAnsi="Calibri" w:cs="Calibri"/>
+                <w:color w:val="000000"/>
+              </w:rPr>
+              <w:t> </w:t>
+            </w:r>
+          </w:p>
+        </w:tc>
+      </w:tr>
+      <w:tr>
+        <w:trPr>
+          <w:trHeight w:val="308"/>
+        </w:trPr>
+        <w:tc>
+          <w:tcPr>
+            <w:tcW w:w="3751" w:type="dxa"/>
+            <w:gridSpan w:val="2"/>
+            <w:tcBorders>
+              <w:top w:val="single" w:sz="4" w:space="0" w:color="auto"/>
+              <w:left w:val="single" w:sz="4" w:space="0" w:color="auto"/>
+              <w:bottom w:val="single" w:sz="4" w:space="0" w:color="auto"/>
+              <w:right w:val="single" w:sz="4" w:space="0" w:color="000000"/>
+            </w:tcBorders>
+            <w:shd w:val="clear" w:color="000000" w:fill="BFBFBF"/>
+            <w:noWrap/>
+            <w:vAlign w:val="bottom"/>
+            <w:hideMark/>
+          </w:tcPr>
+          <w:p>
+            <w:pPr>
+              <w:spacing w:after="0" w:line="240" w:lineRule="auto"/>
+              <w:rPr>
+                <w:rFonts w:ascii="Calibri" w:eastAsia="Times New Roman" w:hAnsi="Calibri" w:cs="Calibri"/>
+                <w:color w:val="000000"/>
+              </w:rPr>
+            </w:pPr>
+            <w:proofErr w:type="spellStart"/>
+            <w:r>
+              <w:rPr>
+                <w:rFonts w:ascii="Calibri" w:eastAsia="Times New Roman" w:hAnsi="Calibri" w:cs="Calibri"/>
+                <w:color w:val="000000"/>
+              </w:rPr>
+              <w:t>Nama</w:t>
+            </w:r>
+            <w:proofErr w:type="spellEnd"/>
+            <w:r>
+              <w:rPr>
+                <w:rFonts w:ascii="Calibri" w:eastAsia="Times New Roman" w:hAnsi="Calibri" w:cs="Calibri"/>
+                <w:color w:val="000000"/>
+              </w:rPr>
+              <w:t xml:space="preserve"> Scrum Master : </w:t>
+            </w:r>
+          </w:p>
+        </w:tc>
+        <w:tc>
+          <w:tcPr>
+            <w:tcW w:w="6277" w:type="dxa"/>
+            <w:tcBorders>
+              <w:top w:val="single" w:sz="4" w:space="0" w:color="auto"/>
+              <w:left w:val="nil"/>
+              <w:bottom w:val="single" w:sz="4" w:space="0" w:color="auto"/>
+              <w:right w:val="single" w:sz="4" w:space="0" w:color="auto"/>
+            </w:tcBorders>
+            <w:shd w:val="clear" w:color="000000" w:fill="BFBFBF"/>
+            <w:noWrap/>
+            <w:vAlign w:val="bottom"/>
+            <w:hideMark/>
+          </w:tcPr>
+          <w:p>
+            <w:pPr>
+              <w:spacing w:after="0" w:line="240" w:lineRule="auto"/>
+              <w:rPr>
+                <w:rFonts w:ascii="Calibri" w:eastAsia="Times New Roman" w:hAnsi="Calibri" w:cs="Calibri"/>
+                <w:color w:val="000000"/>
+              </w:rPr>
+            </w:pPr>
+            <w:proofErr w:type="spellStart"/>
+            <w:r>
+              <w:t>Roni</w:t>
+            </w:r>
+            <w:proofErr w:type="spellEnd"/>
+            <w:r>
+              <w:t xml:space="preserve"> </w:t>
+            </w:r>
+            <w:proofErr w:type="spellStart"/>
+            <w:r>
+              <w:t>Sanjaya</w:t>
+            </w:r>
+            <w:proofErr w:type="spellEnd"/>
+            <w:r>
+              <w:t xml:space="preserve"> </w:t>
+            </w:r>
+            <w:proofErr w:type="spellStart"/>
+            <w:r>
+              <w:t>Purba</w:t>
+            </w:r>
+            <w:proofErr w:type="spellEnd"/>
+          </w:p>
+        </w:tc>
+      </w:tr>
+      <w:tr>
+        <w:trPr>
+          <w:trHeight w:val="308"/>
+        </w:trPr>
+        <w:tc>
+          <w:tcPr>
+            <w:tcW w:w="3751" w:type="dxa"/>
+            <w:gridSpan w:val="2"/>
+            <w:tcBorders>
+              <w:top w:val="single" w:sz="4" w:space="0" w:color="auto"/>
+              <w:left w:val="single" w:sz="4" w:space="0" w:color="auto"/>
+              <w:bottom w:val="single" w:sz="4" w:space="0" w:color="auto"/>
+              <w:right w:val="single" w:sz="4" w:space="0" w:color="auto"/>
+            </w:tcBorders>
+            <w:shd w:val="clear" w:color="000000" w:fill="BFBFBF"/>
+            <w:noWrap/>
+            <w:vAlign w:val="bottom"/>
+            <w:hideMark/>
+          </w:tcPr>
+          <w:p>
+            <w:pPr>
+              <w:spacing w:after="0" w:line="240" w:lineRule="auto"/>
+              <w:rPr>
+                <w:rFonts w:ascii="Calibri" w:eastAsia="Times New Roman" w:hAnsi="Calibri" w:cs="Calibri"/>
+                <w:color w:val="000000"/>
+              </w:rPr>
+            </w:pPr>
+            <w:proofErr w:type="spellStart"/>
+            <w:r>
+              <w:rPr>
+                <w:rFonts w:ascii="Calibri" w:eastAsia="Times New Roman" w:hAnsi="Calibri" w:cs="Calibri"/>
+                <w:color w:val="000000"/>
+              </w:rPr>
+              <w:t>Waktu</w:t>
+            </w:r>
+            <w:proofErr w:type="spellEnd"/>
+            <w:r>
+              <w:rPr>
+                <w:rFonts w:ascii="Calibri" w:eastAsia="Times New Roman" w:hAnsi="Calibri" w:cs="Calibri"/>
+                <w:color w:val="000000"/>
+              </w:rPr>
+              <w:t xml:space="preserve"> :</w:t>
+            </w:r>
+          </w:p>
+        </w:tc>
+        <w:tc>
+          <w:tcPr>
+            <w:tcW w:w="6277" w:type="dxa"/>
+            <w:tcBorders>
+              <w:top w:val="nil"/>
+              <w:left w:val="nil"/>
+              <w:bottom w:val="single" w:sz="4" w:space="0" w:color="auto"/>
+              <w:right w:val="single" w:sz="4" w:space="0" w:color="auto"/>
+            </w:tcBorders>
+            <w:shd w:val="clear" w:color="000000" w:fill="BFBFBF"/>
+            <w:noWrap/>
+            <w:vAlign w:val="bottom"/>
+            <w:hideMark/>
+          </w:tcPr>
+          <w:p>
+            <w:pPr>
+              <w:spacing w:after="0" w:line="240" w:lineRule="auto"/>
+              <w:rPr>
+                <w:rFonts w:ascii="Calibri" w:eastAsia="Times New Roman" w:hAnsi="Calibri" w:cs="Calibri"/>
+                <w:color w:val="000000"/>
+              </w:rPr>
+            </w:pPr>
+            <w:r>
+              <w:rPr>
+                <w:rFonts w:ascii="Calibri" w:eastAsia="Times New Roman" w:hAnsi="Calibri" w:cs="Calibri"/>
+                <w:color w:val="000000"/>
+              </w:rPr>
+              <w:t>06</w:t>
+            </w:r>
+            <w:r>
+              <w:rPr>
+                <w:rFonts w:ascii="Calibri" w:eastAsia="Times New Roman" w:hAnsi="Calibri" w:cs="Calibri"/>
+                <w:color w:val="000000"/>
+              </w:rPr>
+              <w:t xml:space="preserve"> </w:t>
+            </w:r>
+            <w:proofErr w:type="spellStart"/>
+            <w:r>
+              <w:rPr>
+                <w:rFonts w:ascii="Calibri" w:eastAsia="Times New Roman" w:hAnsi="Calibri" w:cs="Calibri"/>
+                <w:color w:val="000000"/>
+              </w:rPr>
+              <w:t>Desember</w:t>
+            </w:r>
+            <w:proofErr w:type="spellEnd"/>
+            <w:r>
+              <w:rPr>
+                <w:rFonts w:ascii="Calibri" w:eastAsia="Times New Roman" w:hAnsi="Calibri" w:cs="Calibri"/>
+                <w:color w:val="000000"/>
+              </w:rPr>
+              <w:t xml:space="preserve"> 2019 </w:t>
+            </w:r>
+            <w:proofErr w:type="spellStart"/>
+            <w:r>
+              <w:rPr>
+                <w:rFonts w:ascii="Calibri" w:eastAsia="Times New Roman" w:hAnsi="Calibri" w:cs="Calibri"/>
+                <w:color w:val="000000"/>
+              </w:rPr>
+              <w:t>s</w:t>
+            </w:r>
+            <w:r>
+              <w:rPr>
+                <w:rFonts w:ascii="Calibri" w:eastAsia="Times New Roman" w:hAnsi="Calibri" w:cs="Calibri"/>
+                <w:color w:val="000000"/>
+              </w:rPr>
+              <w:t>ampai</w:t>
+            </w:r>
+            <w:proofErr w:type="spellEnd"/>
+            <w:r>
+              <w:rPr>
+                <w:rFonts w:ascii="Calibri" w:eastAsia="Times New Roman" w:hAnsi="Calibri" w:cs="Calibri"/>
+                <w:color w:val="000000"/>
+              </w:rPr>
+              <w:t xml:space="preserve"> 07</w:t>
+            </w:r>
+            <w:r>
+              <w:rPr>
+                <w:rFonts w:ascii="Calibri" w:eastAsia="Times New Roman" w:hAnsi="Calibri" w:cs="Calibri"/>
+                <w:color w:val="000000"/>
+              </w:rPr>
+              <w:t xml:space="preserve"> </w:t>
+            </w:r>
+            <w:proofErr w:type="spellStart"/>
+            <w:r>
+              <w:rPr>
+                <w:rFonts w:ascii="Calibri" w:eastAsia="Times New Roman" w:hAnsi="Calibri" w:cs="Calibri"/>
+                <w:color w:val="000000"/>
+              </w:rPr>
+              <w:t>Desember</w:t>
+            </w:r>
+            <w:proofErr w:type="spellEnd"/>
+            <w:r>
+              <w:rPr>
+                <w:rFonts w:ascii="Calibri" w:eastAsia="Times New Roman" w:hAnsi="Calibri" w:cs="Calibri"/>
+                <w:color w:val="000000"/>
+              </w:rPr>
+              <w:t xml:space="preserve"> 2019</w:t>
+            </w:r>
+          </w:p>
+        </w:tc>
+      </w:tr>
+      <w:tr>
+        <w:trPr>
+          <w:trHeight w:val="308"/>
+        </w:trPr>
+        <w:tc>
+          <w:tcPr>
+            <w:tcW w:w="1298" w:type="dxa"/>
+            <w:tcBorders>
+              <w:top w:val="nil"/>
+              <w:left w:val="single" w:sz="4" w:space="0" w:color="auto"/>
+              <w:bottom w:val="single" w:sz="4" w:space="0" w:color="auto"/>
+              <w:right w:val="nil"/>
+            </w:tcBorders>
+            <w:shd w:val="clear" w:color="000000" w:fill="808080"/>
+            <w:noWrap/>
+            <w:vAlign w:val="center"/>
+            <w:hideMark/>
+          </w:tcPr>
+          <w:p>
+            <w:pPr>
+              <w:spacing w:after="0" w:line="240" w:lineRule="auto"/>
+              <w:jc w:val="center"/>
+              <w:rPr>
+                <w:rFonts w:ascii="Calibri" w:eastAsia="Times New Roman" w:hAnsi="Calibri" w:cs="Calibri"/>
+                <w:color w:val="000000"/>
+              </w:rPr>
+            </w:pPr>
+            <w:proofErr w:type="spellStart"/>
+            <w:r>
+              <w:rPr>
+                <w:rFonts w:ascii="Calibri" w:eastAsia="Times New Roman" w:hAnsi="Calibri" w:cs="Calibri"/>
+                <w:color w:val="000000"/>
+              </w:rPr>
+              <w:t>Tanggal</w:t>
+            </w:r>
+            <w:proofErr w:type="spellEnd"/>
+          </w:p>
+        </w:tc>
+        <w:tc>
+          <w:tcPr>
+            <w:tcW w:w="2453" w:type="dxa"/>
+            <w:tcBorders>
+              <w:top w:val="nil"/>
+              <w:left w:val="single" w:sz="4" w:space="0" w:color="auto"/>
+              <w:bottom w:val="single" w:sz="4" w:space="0" w:color="auto"/>
+              <w:right w:val="single" w:sz="4" w:space="0" w:color="auto"/>
+            </w:tcBorders>
+            <w:shd w:val="clear" w:color="000000" w:fill="808080"/>
+            <w:noWrap/>
+            <w:vAlign w:val="center"/>
+            <w:hideMark/>
+          </w:tcPr>
+          <w:p>
+            <w:pPr>
+              <w:spacing w:after="0" w:line="240" w:lineRule="auto"/>
+              <w:jc w:val="center"/>
+              <w:rPr>
+                <w:rFonts w:ascii="Calibri" w:eastAsia="Times New Roman" w:hAnsi="Calibri" w:cs="Calibri"/>
+                <w:color w:val="000000"/>
+              </w:rPr>
+            </w:pPr>
+            <w:proofErr w:type="spellStart"/>
+            <w:r>
+              <w:rPr>
+                <w:rFonts w:ascii="Calibri" w:eastAsia="Times New Roman" w:hAnsi="Calibri" w:cs="Calibri"/>
+                <w:color w:val="000000"/>
+              </w:rPr>
+              <w:t>Nama</w:t>
+            </w:r>
+            <w:proofErr w:type="spellEnd"/>
+            <w:r>
+              <w:rPr>
+                <w:rFonts w:ascii="Calibri" w:eastAsia="Times New Roman" w:hAnsi="Calibri" w:cs="Calibri"/>
+                <w:color w:val="000000"/>
+              </w:rPr>
+              <w:t xml:space="preserve"> </w:t>
+            </w:r>
+          </w:p>
+        </w:tc>
+        <w:tc>
+          <w:tcPr>
+            <w:tcW w:w="6277" w:type="dxa"/>
+            <w:tcBorders>
+              <w:top w:val="nil"/>
+              <w:left w:val="nil"/>
+              <w:bottom w:val="single" w:sz="4" w:space="0" w:color="auto"/>
+              <w:right w:val="single" w:sz="4" w:space="0" w:color="auto"/>
+            </w:tcBorders>
+            <w:shd w:val="clear" w:color="000000" w:fill="808080"/>
+            <w:noWrap/>
+            <w:vAlign w:val="center"/>
+            <w:hideMark/>
+          </w:tcPr>
+          <w:p>
+            <w:pPr>
+              <w:spacing w:after="0" w:line="240" w:lineRule="auto"/>
+              <w:jc w:val="center"/>
+              <w:rPr>
+                <w:rFonts w:ascii="Calibri" w:eastAsia="Times New Roman" w:hAnsi="Calibri" w:cs="Calibri"/>
+                <w:color w:val="000000"/>
+              </w:rPr>
+            </w:pPr>
+            <w:r>
+              <w:rPr>
+                <w:rFonts w:ascii="Calibri" w:eastAsia="Times New Roman" w:hAnsi="Calibri" w:cs="Calibri"/>
+                <w:color w:val="000000"/>
+              </w:rPr>
+              <w:t xml:space="preserve">Task </w:t>
+            </w:r>
+          </w:p>
+        </w:tc>
+      </w:tr>
+      <w:tr>
+        <w:trPr>
+          <w:trHeight w:val="308"/>
+        </w:trPr>
+        <w:tc>
+          <w:tcPr>
+            <w:tcW w:w="1298" w:type="dxa"/>
+            <w:vMerge w:val="restart"/>
+            <w:tcBorders>
+              <w:top w:val="nil"/>
+              <w:left w:val="single" w:sz="4" w:space="0" w:color="auto"/>
+              <w:bottom w:val="single" w:sz="4" w:space="0" w:color="auto"/>
+              <w:right w:val="single" w:sz="4" w:space="0" w:color="auto"/>
+            </w:tcBorders>
+            <w:shd w:val="clear" w:color="000000" w:fill="BFBFBF"/>
+            <w:vAlign w:val="center"/>
+            <w:hideMark/>
+          </w:tcPr>
+          <w:p>
+            <w:pPr>
+              <w:spacing w:after="0" w:line="240" w:lineRule="auto"/>
+              <w:jc w:val="center"/>
+              <w:rPr>
+                <w:rFonts w:ascii="Calibri" w:eastAsia="Times New Roman" w:hAnsi="Calibri" w:cs="Calibri"/>
+                <w:color w:val="000000"/>
+              </w:rPr>
+            </w:pPr>
+            <w:r>
+              <w:rPr>
+                <w:rFonts w:ascii="Calibri" w:eastAsia="Times New Roman" w:hAnsi="Calibri" w:cs="Calibri"/>
+                <w:color w:val="000000"/>
+              </w:rPr>
+              <w:t>06</w:t>
+            </w:r>
+            <w:r>
+              <w:rPr>
+                <w:rFonts w:ascii="Calibri" w:eastAsia="Times New Roman" w:hAnsi="Calibri" w:cs="Calibri"/>
+                <w:color w:val="000000"/>
+              </w:rPr>
+              <w:t>-Des-19</w:t>
+            </w:r>
+          </w:p>
+        </w:tc>
+        <w:tc>
+          <w:tcPr>
+            <w:tcW w:w="2453" w:type="dxa"/>
+            <w:vMerge w:val="restart"/>
+            <w:tcBorders>
+              <w:top w:val="nil"/>
+              <w:left w:val="single" w:sz="4" w:space="0" w:color="auto"/>
+              <w:right w:val="single" w:sz="4" w:space="0" w:color="auto"/>
+            </w:tcBorders>
+            <w:shd w:val="clear" w:color="auto" w:fill="BDD6EE" w:themeFill="accent1" w:themeFillTint="66"/>
+            <w:noWrap/>
+            <w:vAlign w:val="center"/>
+            <w:hideMark/>
+          </w:tcPr>
+          <w:p>
+            <w:pPr>
+              <w:spacing w:after="0" w:line="240" w:lineRule="auto"/>
+              <w:rPr>
+                <w:rFonts w:ascii="Calibri" w:eastAsia="Times New Roman" w:hAnsi="Calibri" w:cs="Calibri"/>
+                <w:color w:val="000000"/>
+              </w:rPr>
+            </w:pPr>
+            <w:proofErr w:type="spellStart"/>
+            <w:r>
+              <w:rPr>
+                <w:rFonts w:ascii="Calibri" w:eastAsia="Times New Roman" w:hAnsi="Calibri" w:cs="Calibri"/>
+                <w:color w:val="000000"/>
+              </w:rPr>
+              <w:t>Roni</w:t>
+            </w:r>
+            <w:proofErr w:type="spellEnd"/>
+            <w:r>
+              <w:rPr>
+                <w:rFonts w:ascii="Calibri" w:eastAsia="Times New Roman" w:hAnsi="Calibri" w:cs="Calibri"/>
+                <w:color w:val="000000"/>
+              </w:rPr>
+              <w:t xml:space="preserve"> </w:t>
+            </w:r>
+            <w:proofErr w:type="spellStart"/>
+            <w:r>
+              <w:rPr>
+                <w:rFonts w:ascii="Calibri" w:eastAsia="Times New Roman" w:hAnsi="Calibri" w:cs="Calibri"/>
+                <w:color w:val="000000"/>
+              </w:rPr>
+              <w:t>Sanjaya</w:t>
+            </w:r>
+            <w:proofErr w:type="spellEnd"/>
+            <w:r>
+              <w:rPr>
+                <w:rFonts w:ascii="Calibri" w:eastAsia="Times New Roman" w:hAnsi="Calibri" w:cs="Calibri"/>
+                <w:color w:val="000000"/>
+              </w:rPr>
+              <w:t xml:space="preserve"> </w:t>
+            </w:r>
+            <w:proofErr w:type="spellStart"/>
+            <w:r>
+              <w:rPr>
+                <w:rFonts w:ascii="Calibri" w:eastAsia="Times New Roman" w:hAnsi="Calibri" w:cs="Calibri"/>
+                <w:color w:val="000000"/>
+              </w:rPr>
+              <w:t>Purba</w:t>
+            </w:r>
+            <w:proofErr w:type="spellEnd"/>
+            <w:r>
+              <w:rPr>
+                <w:rFonts w:ascii="Calibri" w:eastAsia="Times New Roman" w:hAnsi="Calibri" w:cs="Calibri"/>
+                <w:color w:val="000000"/>
+              </w:rPr>
+              <w:t xml:space="preserve"> </w:t>
+            </w:r>
+          </w:p>
+        </w:tc>
+        <w:tc>
+          <w:tcPr>
+            <w:tcW w:w="6277" w:type="dxa"/>
+            <w:tcBorders>
+              <w:top w:val="nil"/>
+              <w:left w:val="nil"/>
+              <w:bottom w:val="single" w:sz="4" w:space="0" w:color="auto"/>
+              <w:right w:val="single" w:sz="4" w:space="0" w:color="auto"/>
+            </w:tcBorders>
+            <w:shd w:val="clear" w:color="000000" w:fill="FFE699"/>
+            <w:noWrap/>
+            <w:vAlign w:val="center"/>
+            <w:hideMark/>
+          </w:tcPr>
+          <w:p>
+            <w:pPr>
+              <w:spacing w:after="0" w:line="240" w:lineRule="auto"/>
+              <w:rPr>
+                <w:rFonts w:ascii="Calibri" w:eastAsia="Times New Roman" w:hAnsi="Calibri" w:cs="Calibri"/>
+                <w:color w:val="000000"/>
+              </w:rPr>
+            </w:pPr>
+            <w:r>
+              <w:rPr>
+                <w:rFonts w:ascii="Calibri" w:eastAsia="Times New Roman" w:hAnsi="Calibri" w:cs="Calibri"/>
+                <w:color w:val="000000"/>
+              </w:rPr>
+              <w:t xml:space="preserve">1. </w:t>
+            </w:r>
+            <w:proofErr w:type="spellStart"/>
+            <w:r>
+              <w:rPr>
+                <w:rFonts w:ascii="Calibri" w:eastAsia="Times New Roman" w:hAnsi="Calibri" w:cs="Calibri"/>
+                <w:color w:val="000000"/>
+              </w:rPr>
+              <w:t>Melakukan</w:t>
+            </w:r>
+            <w:proofErr w:type="spellEnd"/>
+            <w:r>
+              <w:rPr>
+                <w:rFonts w:ascii="Calibri" w:eastAsia="Times New Roman" w:hAnsi="Calibri" w:cs="Calibri"/>
+                <w:color w:val="000000"/>
+              </w:rPr>
+              <w:t xml:space="preserve"> </w:t>
+            </w:r>
+            <w:proofErr w:type="spellStart"/>
+            <w:r>
+              <w:rPr>
+                <w:rFonts w:ascii="Calibri" w:eastAsia="Times New Roman" w:hAnsi="Calibri" w:cs="Calibri"/>
+                <w:color w:val="000000"/>
+              </w:rPr>
+              <w:t>penambahan</w:t>
+            </w:r>
+            <w:proofErr w:type="spellEnd"/>
+            <w:r>
+              <w:rPr>
+                <w:rFonts w:ascii="Calibri" w:eastAsia="Times New Roman" w:hAnsi="Calibri" w:cs="Calibri"/>
+                <w:color w:val="000000"/>
+              </w:rPr>
+              <w:t xml:space="preserve"> slide </w:t>
+            </w:r>
+            <w:proofErr w:type="spellStart"/>
+            <w:r>
+              <w:rPr>
+                <w:rFonts w:ascii="Calibri" w:eastAsia="Times New Roman" w:hAnsi="Calibri" w:cs="Calibri"/>
+                <w:color w:val="000000"/>
+              </w:rPr>
+              <w:t>Pendahuluan</w:t>
+            </w:r>
+            <w:proofErr w:type="spellEnd"/>
+          </w:p>
+        </w:tc>
+      </w:tr>
+      <w:tr>
+        <w:trPr>
+          <w:trHeight w:val="308"/>
+        </w:trPr>
+        <w:tc>
+          <w:tcPr>
+            <w:tcW w:w="1298" w:type="dxa"/>
+            <w:vMerge/>
+            <w:tcBorders>
+              <w:top w:val="nil"/>
+              <w:left w:val="single" w:sz="4" w:space="0" w:color="auto"/>
+              <w:bottom w:val="single" w:sz="4" w:space="0" w:color="auto"/>
+              <w:right w:val="single" w:sz="4" w:space="0" w:color="auto"/>
+            </w:tcBorders>
+            <w:vAlign w:val="center"/>
+            <w:hideMark/>
+          </w:tcPr>
+          <w:p>
+            <w:pPr>
+              <w:spacing w:after="0" w:line="240" w:lineRule="auto"/>
+              <w:rPr>
+                <w:rFonts w:ascii="Calibri" w:eastAsia="Times New Roman" w:hAnsi="Calibri" w:cs="Calibri"/>
+                <w:color w:val="000000"/>
+              </w:rPr>
+            </w:pPr>
+          </w:p>
+        </w:tc>
+        <w:tc>
+          <w:tcPr>
+            <w:tcW w:w="2453" w:type="dxa"/>
+            <w:vMerge/>
+            <w:tcBorders>
+              <w:left w:val="single" w:sz="4" w:space="0" w:color="auto"/>
+              <w:right w:val="single" w:sz="4" w:space="0" w:color="auto"/>
+            </w:tcBorders>
+            <w:shd w:val="clear" w:color="auto" w:fill="BDD6EE" w:themeFill="accent1" w:themeFillTint="66"/>
+            <w:vAlign w:val="center"/>
+            <w:hideMark/>
+          </w:tcPr>
+          <w:p>
+            <w:pPr>
+              <w:spacing w:after="0" w:line="240" w:lineRule="auto"/>
+              <w:rPr>
+                <w:rFonts w:ascii="Calibri" w:eastAsia="Times New Roman" w:hAnsi="Calibri" w:cs="Calibri"/>
+                <w:color w:val="000000"/>
+              </w:rPr>
+            </w:pPr>
+          </w:p>
+        </w:tc>
+        <w:tc>
+          <w:tcPr>
+            <w:tcW w:w="6277" w:type="dxa"/>
+            <w:tcBorders>
+              <w:top w:val="nil"/>
+              <w:left w:val="single" w:sz="4" w:space="0" w:color="auto"/>
+              <w:bottom w:val="single" w:sz="4" w:space="0" w:color="auto"/>
+              <w:right w:val="single" w:sz="4" w:space="0" w:color="auto"/>
+            </w:tcBorders>
+            <w:shd w:val="clear" w:color="auto" w:fill="FFE599" w:themeFill="accent4" w:themeFillTint="66"/>
+            <w:vAlign w:val="center"/>
+            <w:hideMark/>
+          </w:tcPr>
+          <w:p>
+            <w:pPr>
+              <w:spacing w:after="0" w:line="240" w:lineRule="auto"/>
+              <w:rPr>
+                <w:rFonts w:ascii="Calibri" w:eastAsia="Times New Roman" w:hAnsi="Calibri" w:cs="Calibri"/>
+                <w:color w:val="000000"/>
+              </w:rPr>
+            </w:pPr>
+            <w:r>
+              <w:rPr>
+                <w:rFonts w:ascii="Calibri" w:eastAsia="Times New Roman" w:hAnsi="Calibri" w:cs="Calibri"/>
+                <w:color w:val="000000"/>
+              </w:rPr>
+              <w:t xml:space="preserve">2. </w:t>
+            </w:r>
+            <w:proofErr w:type="spellStart"/>
+            <w:r>
+              <w:rPr>
+                <w:rFonts w:ascii="Calibri" w:eastAsia="Times New Roman" w:hAnsi="Calibri" w:cs="Calibri"/>
+                <w:color w:val="000000"/>
+              </w:rPr>
+              <w:t>Memperbaiki</w:t>
+            </w:r>
+            <w:proofErr w:type="spellEnd"/>
+            <w:r>
+              <w:rPr>
+                <w:rFonts w:ascii="Calibri" w:eastAsia="Times New Roman" w:hAnsi="Calibri" w:cs="Calibri"/>
+                <w:color w:val="000000"/>
+              </w:rPr>
+              <w:t xml:space="preserve"> Slide </w:t>
+            </w:r>
+            <w:proofErr w:type="spellStart"/>
+            <w:r>
+              <w:rPr>
+                <w:rFonts w:ascii="Calibri" w:eastAsia="Times New Roman" w:hAnsi="Calibri" w:cs="Calibri"/>
+                <w:color w:val="000000"/>
+              </w:rPr>
+              <w:t>Pendahuluan</w:t>
+            </w:r>
+            <w:proofErr w:type="spellEnd"/>
+          </w:p>
+        </w:tc>
+      </w:tr>
+      <w:tr>
+        <w:trPr>
+          <w:trHeight w:val="308"/>
+        </w:trPr>
+        <w:tc>
+          <w:tcPr>
+            <w:tcW w:w="1298" w:type="dxa"/>
+            <w:vMerge/>
+            <w:tcBorders>
+              <w:top w:val="nil"/>
+              <w:left w:val="single" w:sz="4" w:space="0" w:color="auto"/>
+              <w:bottom w:val="single" w:sz="4" w:space="0" w:color="auto"/>
+              <w:right w:val="single" w:sz="4" w:space="0" w:color="auto"/>
+            </w:tcBorders>
+            <w:vAlign w:val="center"/>
+          </w:tcPr>
+          <w:p>
+            <w:pPr>
+              <w:spacing w:after="0" w:line="240" w:lineRule="auto"/>
+              <w:rPr>
+                <w:rFonts w:ascii="Calibri" w:eastAsia="Times New Roman" w:hAnsi="Calibri" w:cs="Calibri"/>
+                <w:color w:val="000000"/>
+              </w:rPr>
+            </w:pPr>
+          </w:p>
+        </w:tc>
+        <w:tc>
+          <w:tcPr>
+            <w:tcW w:w="2453" w:type="dxa"/>
+            <w:tcBorders>
+              <w:left w:val="single" w:sz="4" w:space="0" w:color="auto"/>
+              <w:bottom w:val="single" w:sz="4" w:space="0" w:color="auto"/>
+              <w:right w:val="single" w:sz="4" w:space="0" w:color="auto"/>
+            </w:tcBorders>
+            <w:shd w:val="clear" w:color="auto" w:fill="BDD6EE" w:themeFill="accent1" w:themeFillTint="66"/>
+            <w:vAlign w:val="center"/>
+          </w:tcPr>
+          <w:p>
+            <w:pPr>
+              <w:spacing w:after="0" w:line="240" w:lineRule="auto"/>
+              <w:rPr>
+                <w:rFonts w:ascii="Calibri" w:eastAsia="Times New Roman" w:hAnsi="Calibri" w:cs="Calibri"/>
+                <w:color w:val="000000"/>
+              </w:rPr>
+            </w:pPr>
+          </w:p>
+        </w:tc>
+        <w:tc>
+          <w:tcPr>
+            <w:tcW w:w="6277" w:type="dxa"/>
+            <w:tcBorders>
+              <w:top w:val="nil"/>
+              <w:left w:val="single" w:sz="4" w:space="0" w:color="auto"/>
+              <w:bottom w:val="single" w:sz="4" w:space="0" w:color="auto"/>
+              <w:right w:val="single" w:sz="4" w:space="0" w:color="auto"/>
+            </w:tcBorders>
+            <w:shd w:val="clear" w:color="auto" w:fill="FFE599" w:themeFill="accent4" w:themeFillTint="66"/>
+            <w:vAlign w:val="center"/>
+          </w:tcPr>
+          <w:p>
+            <w:pPr>
+              <w:spacing w:after="0" w:line="240" w:lineRule="auto"/>
+              <w:rPr>
+                <w:rFonts w:ascii="Calibri" w:eastAsia="Times New Roman" w:hAnsi="Calibri" w:cs="Calibri"/>
+                <w:color w:val="000000"/>
+              </w:rPr>
+            </w:pPr>
+            <w:r>
+              <w:rPr>
+                <w:rFonts w:ascii="Calibri" w:eastAsia="Times New Roman" w:hAnsi="Calibri" w:cs="Calibri"/>
+                <w:color w:val="000000"/>
+              </w:rPr>
+              <w:t xml:space="preserve">3. Update Slide </w:t>
+            </w:r>
+            <w:proofErr w:type="spellStart"/>
+            <w:r>
+              <w:rPr>
+                <w:rFonts w:ascii="Calibri" w:eastAsia="Times New Roman" w:hAnsi="Calibri" w:cs="Calibri"/>
+                <w:color w:val="000000"/>
+              </w:rPr>
+              <w:t>Pendahuluan</w:t>
+            </w:r>
+            <w:proofErr w:type="spellEnd"/>
+          </w:p>
+        </w:tc>
+      </w:tr>
+      <w:tr>
+        <w:trPr>
+          <w:trHeight w:val="308"/>
+        </w:trPr>
+        <w:tc>
+          <w:tcPr>
+            <w:tcW w:w="1298" w:type="dxa"/>
+            <w:vMerge/>
+            <w:tcBorders>
+              <w:top w:val="nil"/>
+              <w:left w:val="single" w:sz="4" w:space="0" w:color="auto"/>
+              <w:bottom w:val="single" w:sz="4" w:space="0" w:color="auto"/>
+              <w:right w:val="single" w:sz="4" w:space="0" w:color="auto"/>
+            </w:tcBorders>
+            <w:vAlign w:val="center"/>
+            <w:hideMark/>
+          </w:tcPr>
+          <w:p>
+            <w:pPr>
+              <w:spacing w:after="0" w:line="240" w:lineRule="auto"/>
+              <w:rPr>
+                <w:rFonts w:ascii="Calibri" w:eastAsia="Times New Roman" w:hAnsi="Calibri" w:cs="Calibri"/>
+                <w:color w:val="000000"/>
+              </w:rPr>
+            </w:pPr>
+          </w:p>
+        </w:tc>
+        <w:tc>
+          <w:tcPr>
+            <w:tcW w:w="2453" w:type="dxa"/>
+            <w:vMerge w:val="restart"/>
+            <w:tcBorders>
+              <w:top w:val="single" w:sz="4" w:space="0" w:color="auto"/>
+              <w:left w:val="single" w:sz="4" w:space="0" w:color="auto"/>
+              <w:bottom w:val="single" w:sz="4" w:space="0" w:color="auto"/>
+              <w:right w:val="single" w:sz="4" w:space="0" w:color="auto"/>
+            </w:tcBorders>
+            <w:shd w:val="clear" w:color="000000" w:fill="B4C6E7"/>
+            <w:noWrap/>
+            <w:vAlign w:val="center"/>
+            <w:hideMark/>
+          </w:tcPr>
+          <w:p>
+            <w:pPr>
+              <w:spacing w:after="0" w:line="240" w:lineRule="auto"/>
+              <w:rPr>
+                <w:rFonts w:ascii="Calibri" w:eastAsia="Times New Roman" w:hAnsi="Calibri" w:cs="Calibri"/>
+                <w:color w:val="000000"/>
+              </w:rPr>
+            </w:pPr>
+            <w:proofErr w:type="spellStart"/>
+            <w:r>
+              <w:rPr>
+                <w:rFonts w:ascii="Calibri" w:eastAsia="Times New Roman" w:hAnsi="Calibri" w:cs="Calibri"/>
+                <w:color w:val="000000"/>
+              </w:rPr>
+              <w:t>Andi</w:t>
+            </w:r>
+            <w:proofErr w:type="spellEnd"/>
+            <w:r>
+              <w:rPr>
+                <w:rFonts w:ascii="Calibri" w:eastAsia="Times New Roman" w:hAnsi="Calibri" w:cs="Calibri"/>
+                <w:color w:val="000000"/>
+              </w:rPr>
+              <w:t xml:space="preserve"> </w:t>
+            </w:r>
+            <w:proofErr w:type="spellStart"/>
+            <w:r>
+              <w:rPr>
+                <w:rFonts w:ascii="Calibri" w:eastAsia="Times New Roman" w:hAnsi="Calibri" w:cs="Calibri"/>
+                <w:color w:val="000000"/>
+              </w:rPr>
+              <w:t>Pranata</w:t>
+            </w:r>
+            <w:proofErr w:type="spellEnd"/>
+            <w:r>
+              <w:rPr>
+                <w:rFonts w:ascii="Calibri" w:eastAsia="Times New Roman" w:hAnsi="Calibri" w:cs="Calibri"/>
+                <w:color w:val="000000"/>
+              </w:rPr>
+              <w:t xml:space="preserve"> </w:t>
+            </w:r>
+            <w:proofErr w:type="spellStart"/>
+            <w:r>
+              <w:rPr>
+                <w:rFonts w:ascii="Calibri" w:eastAsia="Times New Roman" w:hAnsi="Calibri" w:cs="Calibri"/>
+                <w:color w:val="000000"/>
+              </w:rPr>
+              <w:t>Ginting</w:t>
+            </w:r>
+            <w:proofErr w:type="spellEnd"/>
+          </w:p>
+        </w:tc>
+        <w:tc>
+          <w:tcPr>
+            <w:tcW w:w="6277" w:type="dxa"/>
+            <w:vMerge w:val="restart"/>
+            <w:tcBorders>
+              <w:top w:val="nil"/>
+              <w:left w:val="single" w:sz="4" w:space="0" w:color="auto"/>
+              <w:bottom w:val="single" w:sz="4" w:space="0" w:color="auto"/>
+              <w:right w:val="single" w:sz="4" w:space="0" w:color="auto"/>
+            </w:tcBorders>
+            <w:shd w:val="clear" w:color="000000" w:fill="FFE699"/>
+            <w:vAlign w:val="center"/>
+            <w:hideMark/>
+          </w:tcPr>
+          <w:p>
+            <w:pPr>
+              <w:spacing w:after="0" w:line="240" w:lineRule="auto"/>
+              <w:rPr>
+                <w:rFonts w:ascii="Calibri" w:eastAsia="Times New Roman" w:hAnsi="Calibri" w:cs="Calibri"/>
+                <w:color w:val="000000"/>
+              </w:rPr>
+            </w:pPr>
+            <w:proofErr w:type="spellStart"/>
+            <w:r>
+              <w:rPr>
+                <w:rFonts w:ascii="Calibri" w:eastAsia="Times New Roman" w:hAnsi="Calibri" w:cs="Calibri"/>
+                <w:color w:val="000000"/>
+              </w:rPr>
+              <w:t>Menambahkan</w:t>
+            </w:r>
+            <w:proofErr w:type="spellEnd"/>
+            <w:r>
+              <w:rPr>
+                <w:rFonts w:ascii="Calibri" w:eastAsia="Times New Roman" w:hAnsi="Calibri" w:cs="Calibri"/>
+                <w:color w:val="000000"/>
+              </w:rPr>
+              <w:t xml:space="preserve"> </w:t>
+            </w:r>
+            <w:proofErr w:type="spellStart"/>
+            <w:r>
+              <w:rPr>
+                <w:rFonts w:ascii="Calibri" w:eastAsia="Times New Roman" w:hAnsi="Calibri" w:cs="Calibri"/>
+                <w:color w:val="000000"/>
+              </w:rPr>
+              <w:t>spesifikasi</w:t>
+            </w:r>
+            <w:proofErr w:type="spellEnd"/>
+            <w:r>
+              <w:rPr>
+                <w:rFonts w:ascii="Calibri" w:eastAsia="Times New Roman" w:hAnsi="Calibri" w:cs="Calibri"/>
+                <w:color w:val="000000"/>
+              </w:rPr>
+              <w:t xml:space="preserve"> </w:t>
+            </w:r>
+            <w:proofErr w:type="spellStart"/>
+            <w:r>
+              <w:rPr>
+                <w:rFonts w:ascii="Calibri" w:eastAsia="Times New Roman" w:hAnsi="Calibri" w:cs="Calibri"/>
+                <w:color w:val="000000"/>
+              </w:rPr>
+              <w:t>dan</w:t>
+            </w:r>
+            <w:proofErr w:type="spellEnd"/>
+            <w:r>
+              <w:rPr>
+                <w:rFonts w:ascii="Calibri" w:eastAsia="Times New Roman" w:hAnsi="Calibri" w:cs="Calibri"/>
+                <w:color w:val="000000"/>
+              </w:rPr>
+              <w:t xml:space="preserve"> </w:t>
+            </w:r>
+            <w:proofErr w:type="spellStart"/>
+            <w:r>
+              <w:rPr>
+                <w:rFonts w:ascii="Calibri" w:eastAsia="Times New Roman" w:hAnsi="Calibri" w:cs="Calibri"/>
+                <w:color w:val="000000"/>
+              </w:rPr>
+              <w:t>cara</w:t>
+            </w:r>
+            <w:proofErr w:type="spellEnd"/>
+            <w:r>
+              <w:rPr>
+                <w:rFonts w:ascii="Calibri" w:eastAsia="Times New Roman" w:hAnsi="Calibri" w:cs="Calibri"/>
+                <w:color w:val="000000"/>
+              </w:rPr>
+              <w:t xml:space="preserve"> </w:t>
+            </w:r>
+            <w:proofErr w:type="spellStart"/>
+            <w:r>
+              <w:rPr>
+                <w:rFonts w:ascii="Calibri" w:eastAsia="Times New Roman" w:hAnsi="Calibri" w:cs="Calibri"/>
+                <w:color w:val="000000"/>
+              </w:rPr>
+              <w:t>kerja</w:t>
+            </w:r>
+            <w:proofErr w:type="spellEnd"/>
+            <w:r>
+              <w:rPr>
+                <w:rFonts w:ascii="Calibri" w:eastAsia="Times New Roman" w:hAnsi="Calibri" w:cs="Calibri"/>
+                <w:color w:val="000000"/>
+              </w:rPr>
+              <w:t xml:space="preserve"> </w:t>
+            </w:r>
+            <w:proofErr w:type="spellStart"/>
+            <w:r>
+              <w:rPr>
+                <w:rFonts w:ascii="Calibri" w:eastAsia="Times New Roman" w:hAnsi="Calibri" w:cs="Calibri"/>
+                <w:color w:val="000000"/>
+              </w:rPr>
+              <w:t>dari</w:t>
+            </w:r>
+            <w:proofErr w:type="spellEnd"/>
+            <w:r>
+              <w:rPr>
+                <w:rFonts w:ascii="Calibri" w:eastAsia="Times New Roman" w:hAnsi="Calibri" w:cs="Calibri"/>
+                <w:color w:val="000000"/>
+              </w:rPr>
+              <w:t xml:space="preserve"> </w:t>
+            </w:r>
+            <w:proofErr w:type="spellStart"/>
+            <w:r>
+              <w:rPr>
+                <w:rFonts w:ascii="Calibri" w:eastAsia="Times New Roman" w:hAnsi="Calibri" w:cs="Calibri"/>
+                <w:color w:val="000000"/>
+              </w:rPr>
+              <w:t>alat</w:t>
+            </w:r>
+            <w:proofErr w:type="spellEnd"/>
+          </w:p>
+        </w:tc>
+      </w:tr>
+      <w:tr>
+        <w:trPr>
+          <w:trHeight w:val="308"/>
+        </w:trPr>
+        <w:tc>
+          <w:tcPr>
+            <w:tcW w:w="1298" w:type="dxa"/>
+            <w:vMerge/>
+            <w:tcBorders>
+              <w:top w:val="nil"/>
+              <w:left w:val="single" w:sz="4" w:space="0" w:color="auto"/>
+              <w:bottom w:val="single" w:sz="4" w:space="0" w:color="auto"/>
+              <w:right w:val="single" w:sz="4" w:space="0" w:color="auto"/>
+            </w:tcBorders>
+            <w:vAlign w:val="center"/>
+            <w:hideMark/>
+          </w:tcPr>
+          <w:p>
+            <w:pPr>
+              <w:spacing w:after="0" w:line="240" w:lineRule="auto"/>
+              <w:rPr>
+                <w:rFonts w:ascii="Calibri" w:eastAsia="Times New Roman" w:hAnsi="Calibri" w:cs="Calibri"/>
+                <w:color w:val="000000"/>
+              </w:rPr>
+            </w:pPr>
+          </w:p>
+        </w:tc>
+        <w:tc>
+          <w:tcPr>
+            <w:tcW w:w="2453" w:type="dxa"/>
+            <w:vMerge/>
+            <w:tcBorders>
+              <w:top w:val="single" w:sz="4" w:space="0" w:color="auto"/>
+              <w:left w:val="single" w:sz="4" w:space="0" w:color="auto"/>
+              <w:bottom w:val="single" w:sz="4" w:space="0" w:color="auto"/>
+              <w:right w:val="single" w:sz="4" w:space="0" w:color="auto"/>
+            </w:tcBorders>
+            <w:vAlign w:val="center"/>
+            <w:hideMark/>
+          </w:tcPr>
+          <w:p>
+            <w:pPr>
+              <w:spacing w:after="0" w:line="240" w:lineRule="auto"/>
+              <w:rPr>
+                <w:rFonts w:ascii="Calibri" w:eastAsia="Times New Roman" w:hAnsi="Calibri" w:cs="Calibri"/>
+                <w:color w:val="000000"/>
+              </w:rPr>
+            </w:pPr>
+          </w:p>
+        </w:tc>
+        <w:tc>
+          <w:tcPr>
+            <w:tcW w:w="6277" w:type="dxa"/>
+            <w:vMerge/>
+            <w:tcBorders>
+              <w:top w:val="nil"/>
+              <w:left w:val="single" w:sz="4" w:space="0" w:color="auto"/>
+              <w:bottom w:val="single" w:sz="4" w:space="0" w:color="auto"/>
+              <w:right w:val="single" w:sz="4" w:space="0" w:color="auto"/>
+            </w:tcBorders>
+            <w:vAlign w:val="center"/>
+            <w:hideMark/>
+          </w:tcPr>
+          <w:p>
+            <w:pPr>
+              <w:spacing w:after="0" w:line="240" w:lineRule="auto"/>
+              <w:rPr>
+                <w:rFonts w:ascii="Calibri" w:eastAsia="Times New Roman" w:hAnsi="Calibri" w:cs="Calibri"/>
+                <w:color w:val="000000"/>
+              </w:rPr>
+            </w:pPr>
+          </w:p>
+        </w:tc>
+      </w:tr>
+      <w:tr>
+        <w:trPr>
+          <w:trHeight w:val="308"/>
+        </w:trPr>
+        <w:tc>
+          <w:tcPr>
+            <w:tcW w:w="1298" w:type="dxa"/>
+            <w:vMerge w:val="restart"/>
+            <w:tcBorders>
+              <w:top w:val="single" w:sz="4" w:space="0" w:color="auto"/>
+              <w:left w:val="single" w:sz="4" w:space="0" w:color="auto"/>
+              <w:bottom w:val="single" w:sz="4" w:space="0" w:color="auto"/>
+              <w:right w:val="single" w:sz="4" w:space="0" w:color="auto"/>
+            </w:tcBorders>
+            <w:shd w:val="clear" w:color="000000" w:fill="BFBFBF"/>
+            <w:noWrap/>
+            <w:vAlign w:val="center"/>
+            <w:hideMark/>
+          </w:tcPr>
+          <w:p>
+            <w:pPr>
+              <w:spacing w:after="0" w:line="240" w:lineRule="auto"/>
+              <w:jc w:val="center"/>
+              <w:rPr>
+                <w:rFonts w:ascii="Calibri" w:eastAsia="Times New Roman" w:hAnsi="Calibri" w:cs="Calibri"/>
+                <w:color w:val="000000"/>
+              </w:rPr>
+            </w:pPr>
+            <w:r>
+              <w:rPr>
+                <w:rFonts w:ascii="Calibri" w:eastAsia="Times New Roman" w:hAnsi="Calibri" w:cs="Calibri"/>
+                <w:color w:val="000000"/>
+              </w:rPr>
+              <w:t>07</w:t>
+            </w:r>
+            <w:r>
+              <w:rPr>
+                <w:rFonts w:ascii="Calibri" w:eastAsia="Times New Roman" w:hAnsi="Calibri" w:cs="Calibri"/>
+                <w:color w:val="000000"/>
+              </w:rPr>
+              <w:t>-Des-19</w:t>
+            </w:r>
+          </w:p>
+        </w:tc>
+        <w:tc>
+          <w:tcPr>
+            <w:tcW w:w="2453" w:type="dxa"/>
+            <w:vMerge w:val="restart"/>
+            <w:tcBorders>
+              <w:top w:val="single" w:sz="4" w:space="0" w:color="auto"/>
+              <w:left w:val="nil"/>
+              <w:bottom w:val="single" w:sz="4" w:space="0" w:color="auto"/>
+              <w:right w:val="single" w:sz="4" w:space="0" w:color="auto"/>
+            </w:tcBorders>
+            <w:shd w:val="clear" w:color="000000" w:fill="B4C6E7"/>
+            <w:noWrap/>
+            <w:vAlign w:val="center"/>
+            <w:hideMark/>
+          </w:tcPr>
+          <w:p>
+            <w:pPr>
+              <w:spacing w:after="0" w:line="240" w:lineRule="auto"/>
+              <w:rPr>
+                <w:rFonts w:ascii="Calibri" w:eastAsia="Times New Roman" w:hAnsi="Calibri" w:cs="Calibri"/>
+                <w:color w:val="000000"/>
+              </w:rPr>
+            </w:pPr>
+            <w:r>
+              <w:rPr>
+                <w:rFonts w:ascii="Calibri" w:eastAsia="Times New Roman" w:hAnsi="Calibri" w:cs="Calibri"/>
+                <w:color w:val="000000"/>
+              </w:rPr>
+              <w:t xml:space="preserve">Steven </w:t>
+            </w:r>
+            <w:proofErr w:type="spellStart"/>
+            <w:r>
+              <w:rPr>
+                <w:rFonts w:ascii="Calibri" w:eastAsia="Times New Roman" w:hAnsi="Calibri" w:cs="Calibri"/>
+                <w:color w:val="000000"/>
+              </w:rPr>
+              <w:t>Stefanus</w:t>
+            </w:r>
+            <w:proofErr w:type="spellEnd"/>
+          </w:p>
+        </w:tc>
+        <w:tc>
+          <w:tcPr>
+            <w:tcW w:w="6277" w:type="dxa"/>
+            <w:tcBorders>
+              <w:top w:val="nil"/>
+              <w:left w:val="nil"/>
+              <w:bottom w:val="single" w:sz="4" w:space="0" w:color="auto"/>
+              <w:right w:val="single" w:sz="4" w:space="0" w:color="auto"/>
+            </w:tcBorders>
+            <w:shd w:val="clear" w:color="000000" w:fill="FFE699"/>
+            <w:noWrap/>
+            <w:vAlign w:val="center"/>
+            <w:hideMark/>
+          </w:tcPr>
+          <w:p>
+            <w:pPr>
+              <w:spacing w:after="0" w:line="240" w:lineRule="auto"/>
+              <w:rPr>
+                <w:rFonts w:ascii="Calibri" w:eastAsia="Times New Roman" w:hAnsi="Calibri" w:cs="Calibri"/>
+                <w:color w:val="000000"/>
+              </w:rPr>
+            </w:pPr>
+            <w:r>
+              <w:rPr>
+                <w:rFonts w:ascii="Calibri" w:eastAsia="Times New Roman" w:hAnsi="Calibri" w:cs="Calibri"/>
+                <w:color w:val="000000"/>
+              </w:rPr>
+              <w:t xml:space="preserve">1. </w:t>
+            </w:r>
+            <w:proofErr w:type="spellStart"/>
+            <w:r>
+              <w:rPr>
+                <w:rFonts w:ascii="Calibri" w:eastAsia="Times New Roman" w:hAnsi="Calibri" w:cs="Calibri"/>
+                <w:color w:val="000000"/>
+              </w:rPr>
+              <w:t>Menambahkan</w:t>
+            </w:r>
+            <w:proofErr w:type="spellEnd"/>
+            <w:r>
+              <w:rPr>
+                <w:rFonts w:ascii="Calibri" w:eastAsia="Times New Roman" w:hAnsi="Calibri" w:cs="Calibri"/>
+                <w:color w:val="000000"/>
+              </w:rPr>
+              <w:t xml:space="preserve"> </w:t>
+            </w:r>
+            <w:proofErr w:type="spellStart"/>
+            <w:r>
+              <w:rPr>
+                <w:rFonts w:ascii="Calibri" w:eastAsia="Times New Roman" w:hAnsi="Calibri" w:cs="Calibri"/>
+                <w:color w:val="000000"/>
+              </w:rPr>
+              <w:t>bagian</w:t>
+            </w:r>
+            <w:proofErr w:type="spellEnd"/>
+            <w:r>
+              <w:rPr>
+                <w:rFonts w:ascii="Calibri" w:eastAsia="Times New Roman" w:hAnsi="Calibri" w:cs="Calibri"/>
+                <w:color w:val="000000"/>
+              </w:rPr>
+              <w:t xml:space="preserve"> </w:t>
+            </w:r>
+            <w:proofErr w:type="spellStart"/>
+            <w:r>
+              <w:rPr>
+                <w:rFonts w:ascii="Calibri" w:eastAsia="Times New Roman" w:hAnsi="Calibri" w:cs="Calibri"/>
+                <w:color w:val="000000"/>
+              </w:rPr>
+              <w:t>lampu</w:t>
+            </w:r>
+            <w:proofErr w:type="spellEnd"/>
+            <w:r>
+              <w:rPr>
+                <w:rFonts w:ascii="Calibri" w:eastAsia="Times New Roman" w:hAnsi="Calibri" w:cs="Calibri"/>
+                <w:color w:val="000000"/>
+              </w:rPr>
+              <w:t xml:space="preserve"> yang di </w:t>
+            </w:r>
+            <w:proofErr w:type="spellStart"/>
+            <w:r>
+              <w:rPr>
+                <w:rFonts w:ascii="Calibri" w:eastAsia="Times New Roman" w:hAnsi="Calibri" w:cs="Calibri"/>
+                <w:color w:val="000000"/>
+              </w:rPr>
+              <w:t>inginkan</w:t>
+            </w:r>
+            <w:proofErr w:type="spellEnd"/>
+          </w:p>
+        </w:tc>
+      </w:tr>
+      <w:tr>
+        <w:trPr>
+          <w:trHeight w:val="665"/>
+        </w:trPr>
+        <w:tc>
+          <w:tcPr>
+            <w:tcW w:w="1298" w:type="dxa"/>
+            <w:vMerge/>
+            <w:tcBorders>
+              <w:top w:val="single" w:sz="4" w:space="0" w:color="auto"/>
+              <w:left w:val="single" w:sz="4" w:space="0" w:color="auto"/>
+              <w:bottom w:val="single" w:sz="4" w:space="0" w:color="auto"/>
+              <w:right w:val="single" w:sz="4" w:space="0" w:color="auto"/>
+            </w:tcBorders>
+            <w:vAlign w:val="center"/>
+            <w:hideMark/>
+          </w:tcPr>
+          <w:p>
+            <w:pPr>
+              <w:spacing w:after="0" w:line="240" w:lineRule="auto"/>
+              <w:rPr>
+                <w:rFonts w:ascii="Calibri" w:eastAsia="Times New Roman" w:hAnsi="Calibri" w:cs="Calibri"/>
+                <w:color w:val="000000"/>
+              </w:rPr>
+            </w:pPr>
+          </w:p>
+        </w:tc>
+        <w:tc>
+          <w:tcPr>
+            <w:tcW w:w="2453" w:type="dxa"/>
+            <w:vMerge/>
+            <w:tcBorders>
+              <w:top w:val="single" w:sz="4" w:space="0" w:color="auto"/>
+              <w:left w:val="nil"/>
+              <w:bottom w:val="single" w:sz="4" w:space="0" w:color="auto"/>
+              <w:right w:val="single" w:sz="4" w:space="0" w:color="auto"/>
+            </w:tcBorders>
+            <w:shd w:val="clear" w:color="000000" w:fill="B4C6E7"/>
+            <w:noWrap/>
+            <w:vAlign w:val="center"/>
+            <w:hideMark/>
+          </w:tcPr>
+          <w:p>
+            <w:pPr>
+              <w:spacing w:after="0" w:line="240" w:lineRule="auto"/>
+              <w:rPr>
+                <w:rFonts w:ascii="Calibri" w:eastAsia="Times New Roman" w:hAnsi="Calibri" w:cs="Calibri"/>
+                <w:color w:val="000000"/>
+              </w:rPr>
+            </w:pPr>
+          </w:p>
+        </w:tc>
+        <w:tc>
+          <w:tcPr>
+            <w:tcW w:w="6277" w:type="dxa"/>
+            <w:tcBorders>
+              <w:top w:val="nil"/>
+              <w:left w:val="nil"/>
+              <w:bottom w:val="single" w:sz="4" w:space="0" w:color="auto"/>
+              <w:right w:val="single" w:sz="4" w:space="0" w:color="auto"/>
+            </w:tcBorders>
+            <w:shd w:val="clear" w:color="000000" w:fill="FFE699"/>
+            <w:noWrap/>
+            <w:vAlign w:val="center"/>
+            <w:hideMark/>
+          </w:tcPr>
+          <w:p>
+            <w:pPr>
+              <w:spacing w:after="0" w:line="240" w:lineRule="auto"/>
+              <w:rPr>
+                <w:rFonts w:ascii="Calibri" w:eastAsia="Times New Roman" w:hAnsi="Calibri" w:cs="Calibri"/>
+                <w:color w:val="000000"/>
+              </w:rPr>
+            </w:pPr>
+            <w:r>
+              <w:rPr>
+                <w:rFonts w:ascii="Calibri" w:eastAsia="Times New Roman" w:hAnsi="Calibri" w:cs="Calibri"/>
+                <w:color w:val="000000"/>
+              </w:rPr>
+              <w:t xml:space="preserve">2. </w:t>
+            </w:r>
+            <w:proofErr w:type="spellStart"/>
+            <w:r>
+              <w:rPr>
+                <w:rFonts w:ascii="Calibri" w:eastAsia="Times New Roman" w:hAnsi="Calibri" w:cs="Calibri"/>
+                <w:color w:val="000000"/>
+              </w:rPr>
+              <w:t>Menambahkan</w:t>
+            </w:r>
+            <w:proofErr w:type="spellEnd"/>
+            <w:r>
+              <w:rPr>
+                <w:rFonts w:ascii="Calibri" w:eastAsia="Times New Roman" w:hAnsi="Calibri" w:cs="Calibri"/>
+                <w:color w:val="000000"/>
+              </w:rPr>
+              <w:t xml:space="preserve"> </w:t>
+            </w:r>
+            <w:proofErr w:type="spellStart"/>
+            <w:r>
+              <w:rPr>
+                <w:rFonts w:ascii="Calibri" w:eastAsia="Times New Roman" w:hAnsi="Calibri" w:cs="Calibri"/>
+                <w:color w:val="000000"/>
+              </w:rPr>
+              <w:t>dan</w:t>
+            </w:r>
+            <w:proofErr w:type="spellEnd"/>
+            <w:r>
+              <w:rPr>
+                <w:rFonts w:ascii="Calibri" w:eastAsia="Times New Roman" w:hAnsi="Calibri" w:cs="Calibri"/>
+                <w:color w:val="000000"/>
+              </w:rPr>
+              <w:t xml:space="preserve"> </w:t>
+            </w:r>
+            <w:proofErr w:type="spellStart"/>
+            <w:r>
+              <w:rPr>
+                <w:rFonts w:ascii="Calibri" w:eastAsia="Times New Roman" w:hAnsi="Calibri" w:cs="Calibri"/>
+                <w:color w:val="000000"/>
+              </w:rPr>
+              <w:t>mengedit</w:t>
+            </w:r>
+            <w:proofErr w:type="spellEnd"/>
+            <w:r>
+              <w:rPr>
+                <w:rFonts w:ascii="Calibri" w:eastAsia="Times New Roman" w:hAnsi="Calibri" w:cs="Calibri"/>
+                <w:color w:val="000000"/>
+              </w:rPr>
+              <w:t xml:space="preserve"> </w:t>
+            </w:r>
+            <w:proofErr w:type="spellStart"/>
+            <w:r>
+              <w:rPr>
+                <w:rFonts w:ascii="Calibri" w:eastAsia="Times New Roman" w:hAnsi="Calibri" w:cs="Calibri"/>
+                <w:color w:val="000000"/>
+              </w:rPr>
+              <w:t>bagian</w:t>
+            </w:r>
+            <w:proofErr w:type="spellEnd"/>
+            <w:r>
+              <w:rPr>
+                <w:rFonts w:ascii="Calibri" w:eastAsia="Times New Roman" w:hAnsi="Calibri" w:cs="Calibri"/>
+                <w:color w:val="000000"/>
+              </w:rPr>
+              <w:t xml:space="preserve"> </w:t>
+            </w:r>
+            <w:proofErr w:type="spellStart"/>
+            <w:r>
+              <w:rPr>
+                <w:rFonts w:ascii="Calibri" w:eastAsia="Times New Roman" w:hAnsi="Calibri" w:cs="Calibri"/>
+                <w:color w:val="000000"/>
+              </w:rPr>
+              <w:t>lampu</w:t>
+            </w:r>
+            <w:proofErr w:type="spellEnd"/>
+            <w:r>
+              <w:rPr>
+                <w:rFonts w:ascii="Calibri" w:eastAsia="Times New Roman" w:hAnsi="Calibri" w:cs="Calibri"/>
+                <w:color w:val="000000"/>
+              </w:rPr>
+              <w:t xml:space="preserve"> </w:t>
+            </w:r>
+            <w:proofErr w:type="spellStart"/>
+            <w:r>
+              <w:rPr>
+                <w:rFonts w:ascii="Calibri" w:eastAsia="Times New Roman" w:hAnsi="Calibri" w:cs="Calibri"/>
+                <w:color w:val="000000"/>
+              </w:rPr>
+              <w:t>pintar</w:t>
+            </w:r>
+            <w:proofErr w:type="spellEnd"/>
+            <w:r>
+              <w:rPr>
+                <w:rFonts w:ascii="Calibri" w:eastAsia="Times New Roman" w:hAnsi="Calibri" w:cs="Calibri"/>
+                <w:color w:val="000000"/>
+              </w:rPr>
+              <w:t xml:space="preserve"> yang</w:t>
+            </w:r>
+            <w:r>
+              <w:rPr>
+                <w:rFonts w:ascii="Calibri" w:eastAsia="Times New Roman" w:hAnsi="Calibri" w:cs="Calibri"/>
+                <w:color w:val="000000"/>
+              </w:rPr>
+              <w:t xml:space="preserve"> </w:t>
+            </w:r>
+            <w:proofErr w:type="spellStart"/>
+            <w:r>
+              <w:rPr>
+                <w:rFonts w:ascii="Calibri" w:eastAsia="Times New Roman" w:hAnsi="Calibri" w:cs="Calibri"/>
+                <w:color w:val="000000"/>
+              </w:rPr>
+              <w:t>diusulkan</w:t>
+            </w:r>
+            <w:proofErr w:type="spellEnd"/>
+          </w:p>
+        </w:tc>
+      </w:tr>
+      <w:tr>
+        <w:trPr>
+          <w:trHeight w:val="308"/>
+        </w:trPr>
+        <w:tc>
+          <w:tcPr>
+            <w:tcW w:w="1298" w:type="dxa"/>
+            <w:vMerge/>
+            <w:tcBorders>
+              <w:top w:val="single" w:sz="4" w:space="0" w:color="auto"/>
+              <w:left w:val="single" w:sz="4" w:space="0" w:color="auto"/>
+              <w:bottom w:val="single" w:sz="4" w:space="0" w:color="auto"/>
+              <w:right w:val="single" w:sz="4" w:space="0" w:color="auto"/>
+            </w:tcBorders>
+            <w:vAlign w:val="center"/>
+            <w:hideMark/>
+          </w:tcPr>
+          <w:p>
+            <w:pPr>
+              <w:spacing w:after="0" w:line="240" w:lineRule="auto"/>
+              <w:rPr>
+                <w:rFonts w:ascii="Calibri" w:eastAsia="Times New Roman" w:hAnsi="Calibri" w:cs="Calibri"/>
+                <w:color w:val="000000"/>
+              </w:rPr>
+            </w:pPr>
+          </w:p>
+        </w:tc>
+        <w:tc>
+          <w:tcPr>
+            <w:tcW w:w="2453" w:type="dxa"/>
+            <w:vMerge/>
+            <w:tcBorders>
+              <w:top w:val="single" w:sz="4" w:space="0" w:color="auto"/>
+              <w:left w:val="single" w:sz="4" w:space="0" w:color="auto"/>
+              <w:bottom w:val="single" w:sz="4" w:space="0" w:color="auto"/>
+              <w:right w:val="single" w:sz="4" w:space="0" w:color="auto"/>
+            </w:tcBorders>
+            <w:shd w:val="clear" w:color="000000" w:fill="B4C6E7"/>
+            <w:noWrap/>
+            <w:vAlign w:val="center"/>
+            <w:hideMark/>
+          </w:tcPr>
+          <w:p>
+            <w:pPr>
+              <w:spacing w:after="0" w:line="240" w:lineRule="auto"/>
+              <w:rPr>
+                <w:rFonts w:ascii="Calibri" w:eastAsia="Times New Roman" w:hAnsi="Calibri" w:cs="Calibri"/>
+                <w:color w:val="000000"/>
+              </w:rPr>
+            </w:pPr>
+          </w:p>
+        </w:tc>
+        <w:tc>
+          <w:tcPr>
+            <w:tcW w:w="6277" w:type="dxa"/>
+            <w:tcBorders>
+              <w:top w:val="nil"/>
+              <w:left w:val="nil"/>
+              <w:bottom w:val="single" w:sz="4" w:space="0" w:color="auto"/>
+              <w:right w:val="single" w:sz="4" w:space="0" w:color="auto"/>
+            </w:tcBorders>
+            <w:shd w:val="clear" w:color="000000" w:fill="FFE699"/>
+            <w:noWrap/>
+            <w:vAlign w:val="center"/>
+            <w:hideMark/>
+          </w:tcPr>
+          <w:p>
+            <w:pPr>
+              <w:spacing w:after="0" w:line="240" w:lineRule="auto"/>
+              <w:rPr>
+                <w:rFonts w:ascii="Calibri" w:eastAsia="Times New Roman" w:hAnsi="Calibri" w:cs="Calibri"/>
+                <w:color w:val="000000"/>
+              </w:rPr>
+            </w:pPr>
+            <w:r>
+              <w:rPr>
+                <w:rFonts w:ascii="Calibri" w:eastAsia="Times New Roman" w:hAnsi="Calibri" w:cs="Calibri"/>
+                <w:color w:val="000000"/>
+              </w:rPr>
+              <w:t xml:space="preserve">3. </w:t>
+            </w:r>
+            <w:proofErr w:type="spellStart"/>
+            <w:r>
+              <w:rPr>
+                <w:rFonts w:ascii="Calibri" w:eastAsia="Times New Roman" w:hAnsi="Calibri" w:cs="Calibri"/>
+                <w:color w:val="000000"/>
+              </w:rPr>
+              <w:t>M</w:t>
+            </w:r>
+            <w:r>
+              <w:rPr>
+                <w:rFonts w:ascii="Calibri" w:eastAsia="Times New Roman" w:hAnsi="Calibri" w:cs="Calibri"/>
+                <w:color w:val="000000"/>
+              </w:rPr>
+              <w:t>emperbaiki</w:t>
+            </w:r>
+            <w:proofErr w:type="spellEnd"/>
+            <w:r>
+              <w:rPr>
+                <w:rFonts w:ascii="Calibri" w:eastAsia="Times New Roman" w:hAnsi="Calibri" w:cs="Calibri"/>
+                <w:color w:val="000000"/>
+              </w:rPr>
+              <w:t xml:space="preserve"> data </w:t>
+            </w:r>
+            <w:proofErr w:type="spellStart"/>
+            <w:r>
+              <w:rPr>
+                <w:rFonts w:ascii="Calibri" w:eastAsia="Times New Roman" w:hAnsi="Calibri" w:cs="Calibri"/>
+                <w:color w:val="000000"/>
+              </w:rPr>
+              <w:t>pada</w:t>
+            </w:r>
+            <w:proofErr w:type="spellEnd"/>
+            <w:r>
+              <w:rPr>
+                <w:rFonts w:ascii="Calibri" w:eastAsia="Times New Roman" w:hAnsi="Calibri" w:cs="Calibri"/>
+                <w:color w:val="000000"/>
+              </w:rPr>
+              <w:t xml:space="preserve"> file log scrum</w:t>
+            </w:r>
+          </w:p>
+        </w:tc>
+      </w:tr>
+      <w:tr>
+        <w:trPr>
+          <w:trHeight w:val="575"/>
+        </w:trPr>
+        <w:tc>
+          <w:tcPr>
+            <w:tcW w:w="1298" w:type="dxa"/>
+            <w:vMerge/>
+            <w:tcBorders>
+              <w:top w:val="single" w:sz="4" w:space="0" w:color="auto"/>
+              <w:left w:val="single" w:sz="4" w:space="0" w:color="auto"/>
+              <w:bottom w:val="single" w:sz="4" w:space="0" w:color="auto"/>
+              <w:right w:val="single" w:sz="4" w:space="0" w:color="auto"/>
+            </w:tcBorders>
+            <w:vAlign w:val="center"/>
+          </w:tcPr>
+          <w:p>
+            <w:pPr>
+              <w:spacing w:after="0" w:line="240" w:lineRule="auto"/>
+              <w:rPr>
+                <w:rFonts w:ascii="Calibri" w:eastAsia="Times New Roman" w:hAnsi="Calibri" w:cs="Calibri"/>
+                <w:color w:val="000000"/>
+              </w:rPr>
+            </w:pPr>
+          </w:p>
+        </w:tc>
+        <w:tc>
+          <w:tcPr>
+            <w:tcW w:w="2453" w:type="dxa"/>
+            <w:vMerge/>
+            <w:tcBorders>
+              <w:top w:val="single" w:sz="4" w:space="0" w:color="auto"/>
+              <w:left w:val="single" w:sz="4" w:space="0" w:color="auto"/>
+              <w:bottom w:val="single" w:sz="4" w:space="0" w:color="auto"/>
+              <w:right w:val="single" w:sz="4" w:space="0" w:color="auto"/>
+            </w:tcBorders>
+            <w:vAlign w:val="center"/>
+          </w:tcPr>
+          <w:p>
+            <w:pPr>
+              <w:spacing w:after="0" w:line="240" w:lineRule="auto"/>
+              <w:rPr>
+                <w:rFonts w:ascii="Calibri" w:eastAsia="Times New Roman" w:hAnsi="Calibri" w:cs="Calibri"/>
+                <w:color w:val="000000"/>
+              </w:rPr>
+            </w:pPr>
+          </w:p>
+        </w:tc>
+        <w:tc>
+          <w:tcPr>
+            <w:tcW w:w="6277" w:type="dxa"/>
+            <w:tcBorders>
+              <w:top w:val="nil"/>
+              <w:left w:val="nil"/>
+              <w:bottom w:val="single" w:sz="4" w:space="0" w:color="auto"/>
+              <w:right w:val="single" w:sz="4" w:space="0" w:color="auto"/>
+            </w:tcBorders>
+            <w:shd w:val="clear" w:color="000000" w:fill="FFE699"/>
+            <w:noWrap/>
+            <w:vAlign w:val="center"/>
+          </w:tcPr>
+          <w:p>
+            <w:pPr>
+              <w:spacing w:after="0" w:line="240" w:lineRule="auto"/>
+              <w:rPr>
+                <w:rFonts w:ascii="Calibri" w:eastAsia="Times New Roman" w:hAnsi="Calibri" w:cs="Calibri"/>
+                <w:color w:val="000000"/>
+              </w:rPr>
+            </w:pPr>
+            <w:r>
+              <w:rPr>
+                <w:rFonts w:ascii="Calibri" w:eastAsia="Times New Roman" w:hAnsi="Calibri" w:cs="Calibri"/>
+                <w:color w:val="000000"/>
+              </w:rPr>
+              <w:t xml:space="preserve">4. </w:t>
+            </w:r>
+            <w:proofErr w:type="spellStart"/>
+            <w:r>
+              <w:rPr>
+                <w:rFonts w:ascii="Calibri" w:eastAsia="Times New Roman" w:hAnsi="Calibri" w:cs="Calibri"/>
+                <w:color w:val="000000"/>
+              </w:rPr>
+              <w:t>Melakukan</w:t>
+            </w:r>
+            <w:proofErr w:type="spellEnd"/>
+            <w:r>
+              <w:rPr>
+                <w:rFonts w:ascii="Calibri" w:eastAsia="Times New Roman" w:hAnsi="Calibri" w:cs="Calibri"/>
+                <w:color w:val="000000"/>
+              </w:rPr>
+              <w:t xml:space="preserve"> u</w:t>
+            </w:r>
+            <w:r>
+              <w:rPr>
+                <w:rFonts w:ascii="Calibri" w:eastAsia="Times New Roman" w:hAnsi="Calibri" w:cs="Calibri"/>
+                <w:color w:val="000000"/>
+              </w:rPr>
+              <w:t xml:space="preserve">pdate </w:t>
+            </w:r>
+            <w:proofErr w:type="spellStart"/>
+            <w:r>
+              <w:rPr>
+                <w:rFonts w:ascii="Calibri" w:eastAsia="Times New Roman" w:hAnsi="Calibri" w:cs="Calibri"/>
+                <w:color w:val="000000"/>
+              </w:rPr>
+              <w:t>pada</w:t>
+            </w:r>
+            <w:proofErr w:type="spellEnd"/>
+            <w:r>
+              <w:rPr>
+                <w:rFonts w:ascii="Calibri" w:eastAsia="Times New Roman" w:hAnsi="Calibri" w:cs="Calibri"/>
+                <w:color w:val="000000"/>
+              </w:rPr>
+              <w:t xml:space="preserve"> </w:t>
+            </w:r>
+            <w:proofErr w:type="spellStart"/>
+            <w:r>
+              <w:rPr>
+                <w:rFonts w:ascii="Calibri" w:eastAsia="Times New Roman" w:hAnsi="Calibri" w:cs="Calibri"/>
+                <w:color w:val="000000"/>
+              </w:rPr>
+              <w:t>logscrum</w:t>
+            </w:r>
+            <w:proofErr w:type="spellEnd"/>
+            <w:r>
+              <w:rPr>
+                <w:rFonts w:ascii="Calibri" w:eastAsia="Times New Roman" w:hAnsi="Calibri" w:cs="Calibri"/>
+                <w:color w:val="000000"/>
+              </w:rPr>
+              <w:t xml:space="preserve"> file</w:t>
+            </w:r>
+            <w:bookmarkStart w:id="0" w:name="_GoBack"/>
+            <w:bookmarkEnd w:id="0"/>
+          </w:p>
+        </w:tc>
+      </w:tr>
+    </w:tbl>
+    <w:p/>
     <w:p/>
     <w:sectPr>
       <w:pgSz w:w="12240" w:h="15840"/>
@@ -2528,7 +6044,7 @@
 </file>
 
 <file path=word/numbering.xml><?xml version="1.0" encoding="utf-8"?>
-<w:numbering xmlns:wpc="http://schemas.microsoft.com/office/word/2010/wordprocessingCanvas" xmlns:mc="http://schemas.openxmlformats.org/markup-compatibility/2006" xmlns:o="urn:schemas-microsoft-com:office:office" xmlns:r="http://schemas.openxmlformats.org/officeDocument/2006/relationships" xmlns:m="http://schemas.openxmlformats.org/officeDocument/2006/math" xmlns:v="urn:schemas-microsoft-com:vml" xmlns:wp14="http://schemas.microsoft.com/office/word/2010/wordprocessingDrawing" xmlns:wp="http://schemas.openxmlformats.org/drawingml/2006/wordprocessingDrawing" xmlns:w10="urn:schemas-microsoft-com:office:word" xmlns:w="http://schemas.openxmlformats.org/wordprocessingml/2006/main" xmlns:w14="http://schemas.microsoft.com/office/word/2010/wordml" xmlns:w15="http://schemas.microsoft.com/office/word/2012/wordml" xmlns:wpg="http://schemas.microsoft.com/office/word/2010/wordprocessingGroup" xmlns:wpi="http://schemas.microsoft.com/office/word/2010/wordprocessingInk" xmlns:wne="http://schemas.microsoft.com/office/word/2006/wordml" xmlns:wps="http://schemas.microsoft.com/office/word/2010/wordprocessingShape" mc:Ignorable="w14 w15 wp14">
+<w:numbering xmlns:wpc="http://schemas.microsoft.com/office/word/2010/wordprocessingCanvas" xmlns:mc="http://schemas.openxmlformats.org/markup-compatibility/2006" xmlns:o="urn:schemas-microsoft-com:office:office" xmlns:r="http://schemas.openxmlformats.org/officeDocument/2006/relationships" xmlns:m="http://schemas.openxmlformats.org/officeDocument/2006/math" xmlns:v="urn:schemas-microsoft-com:vml" xmlns:wp14="http://schemas.microsoft.com/office/word/2010/wordprocessingDrawing" xmlns:wp="http://schemas.openxmlformats.org/drawingml/2006/wordprocessingDrawing" xmlns:w10="urn:schemas-microsoft-com:office:word" xmlns:w="http://schemas.openxmlformats.org/wordprocessingml/2006/main" xmlns:w14="http://schemas.microsoft.com/office/word/2010/wordml" xmlns:wpg="http://schemas.microsoft.com/office/word/2010/wordprocessingGroup" xmlns:wpi="http://schemas.microsoft.com/office/word/2010/wordprocessingInk" xmlns:wne="http://schemas.microsoft.com/office/word/2006/wordml" xmlns:wps="http://schemas.microsoft.com/office/word/2010/wordprocessingShape" mc:Ignorable="w14 wp14">
   <w:abstractNum w:abstractNumId="0">
     <w:nsid w:val="1F890097"/>
     <w:multiLevelType w:val="hybridMultilevel"/>
@@ -2741,7 +6257,7 @@
 </file>
 
 <file path=word/styles.xml><?xml version="1.0" encoding="utf-8"?>
-<w:styles xmlns:mc="http://schemas.openxmlformats.org/markup-compatibility/2006" xmlns:r="http://schemas.openxmlformats.org/officeDocument/2006/relationships" xmlns:w="http://schemas.openxmlformats.org/wordprocessingml/2006/main" xmlns:w14="http://schemas.microsoft.com/office/word/2010/wordml" xmlns:w15="http://schemas.microsoft.com/office/word/2012/wordml" mc:Ignorable="w14 w15">
+<w:styles xmlns:mc="http://schemas.openxmlformats.org/markup-compatibility/2006" xmlns:r="http://schemas.openxmlformats.org/officeDocument/2006/relationships" xmlns:w="http://schemas.openxmlformats.org/wordprocessingml/2006/main" xmlns:w14="http://schemas.microsoft.com/office/word/2010/wordml" mc:Ignorable="w14">
   <w:docDefaults>
     <w:rPrDefault>
       <w:rPr>
@@ -2757,378 +6273,144 @@
       </w:pPr>
     </w:pPrDefault>
   </w:docDefaults>
-  <w:latentStyles w:defLockedState="0" w:defUIPriority="99" w:defSemiHidden="0" w:defUnhideWhenUsed="0" w:defQFormat="0" w:count="371">
-    <w:lsdException w:name="Normal" w:uiPriority="0" w:qFormat="1"/>
-    <w:lsdException w:name="heading 1" w:uiPriority="9" w:qFormat="1"/>
-    <w:lsdException w:name="heading 2" w:semiHidden="1" w:uiPriority="9" w:unhideWhenUsed="1" w:qFormat="1"/>
-    <w:lsdException w:name="heading 3" w:semiHidden="1" w:uiPriority="9" w:unhideWhenUsed="1" w:qFormat="1"/>
-    <w:lsdException w:name="heading 4" w:semiHidden="1" w:uiPriority="9" w:unhideWhenUsed="1" w:qFormat="1"/>
-    <w:lsdException w:name="heading 5" w:semiHidden="1" w:uiPriority="9" w:unhideWhenUsed="1" w:qFormat="1"/>
-    <w:lsdException w:name="heading 6" w:semiHidden="1" w:uiPriority="9" w:unhideWhenUsed="1" w:qFormat="1"/>
-    <w:lsdException w:name="heading 7" w:semiHidden="1" w:uiPriority="9" w:unhideWhenUsed="1" w:qFormat="1"/>
-    <w:lsdException w:name="heading 8" w:semiHidden="1" w:uiPriority="9" w:unhideWhenUsed="1" w:qFormat="1"/>
-    <w:lsdException w:name="heading 9" w:semiHidden="1" w:uiPriority="9" w:unhideWhenUsed="1" w:qFormat="1"/>
-    <w:lsdException w:name="index 1" w:semiHidden="1" w:unhideWhenUsed="1"/>
-    <w:lsdException w:name="index 2" w:semiHidden="1" w:unhideWhenUsed="1"/>
-    <w:lsdException w:name="index 3" w:semiHidden="1" w:unhideWhenUsed="1"/>
-    <w:lsdException w:name="index 4" w:semiHidden="1" w:unhideWhenUsed="1"/>
-    <w:lsdException w:name="index 5" w:semiHidden="1" w:unhideWhenUsed="1"/>
-    <w:lsdException w:name="index 6" w:semiHidden="1" w:unhideWhenUsed="1"/>
-    <w:lsdException w:name="index 7" w:semiHidden="1" w:unhideWhenUsed="1"/>
-    <w:lsdException w:name="index 8" w:semiHidden="1" w:unhideWhenUsed="1"/>
-    <w:lsdException w:name="index 9" w:semiHidden="1" w:unhideWhenUsed="1"/>
-    <w:lsdException w:name="toc 1" w:semiHidden="1" w:uiPriority="39" w:unhideWhenUsed="1"/>
-    <w:lsdException w:name="toc 2" w:semiHidden="1" w:uiPriority="39" w:unhideWhenUsed="1"/>
-    <w:lsdException w:name="toc 3" w:semiHidden="1" w:uiPriority="39" w:unhideWhenUsed="1"/>
-    <w:lsdException w:name="toc 4" w:semiHidden="1" w:uiPriority="39" w:unhideWhenUsed="1"/>
-    <w:lsdException w:name="toc 5" w:semiHidden="1" w:uiPriority="39" w:unhideWhenUsed="1"/>
-    <w:lsdException w:name="toc 6" w:semiHidden="1" w:uiPriority="39" w:unhideWhenUsed="1"/>
-    <w:lsdException w:name="toc 7" w:semiHidden="1" w:uiPriority="39" w:unhideWhenUsed="1"/>
-    <w:lsdException w:name="toc 8" w:semiHidden="1" w:uiPriority="39" w:unhideWhenUsed="1"/>
-    <w:lsdException w:name="toc 9" w:semiHidden="1" w:uiPriority="39" w:unhideWhenUsed="1"/>
-    <w:lsdException w:name="Normal Indent" w:semiHidden="1" w:unhideWhenUsed="1"/>
-    <w:lsdException w:name="footnote text" w:semiHidden="1" w:unhideWhenUsed="1"/>
-    <w:lsdException w:name="annotation text" w:semiHidden="1" w:unhideWhenUsed="1"/>
-    <w:lsdException w:name="header" w:semiHidden="1" w:unhideWhenUsed="1"/>
-    <w:lsdException w:name="footer" w:semiHidden="1" w:unhideWhenUsed="1"/>
-    <w:lsdException w:name="index heading" w:semiHidden="1" w:unhideWhenUsed="1"/>
-    <w:lsdException w:name="caption" w:semiHidden="1" w:uiPriority="35" w:unhideWhenUsed="1" w:qFormat="1"/>
-    <w:lsdException w:name="table of figures" w:semiHidden="1" w:unhideWhenUsed="1"/>
-    <w:lsdException w:name="envelope address" w:semiHidden="1" w:unhideWhenUsed="1"/>
-    <w:lsdException w:name="envelope return" w:semiHidden="1" w:unhideWhenUsed="1"/>
-    <w:lsdException w:name="footnote reference" w:semiHidden="1" w:unhideWhenUsed="1"/>
-    <w:lsdException w:name="annotation reference" w:semiHidden="1" w:unhideWhenUsed="1"/>
-    <w:lsdException w:name="line number" w:semiHidden="1" w:unhideWhenUsed="1"/>
-    <w:lsdException w:name="page number" w:semiHidden="1" w:unhideWhenUsed="1"/>
-    <w:lsdException w:name="endnote reference" w:semiHidden="1" w:unhideWhenUsed="1"/>
-    <w:lsdException w:name="endnote text" w:semiHidden="1" w:unhideWhenUsed="1"/>
-    <w:lsdException w:name="table of authorities" w:semiHidden="1" w:unhideWhenUsed="1"/>
-    <w:lsdException w:name="macro" w:semiHidden="1" w:unhideWhenUsed="1"/>
-    <w:lsdException w:name="toa heading" w:semiHidden="1" w:unhideWhenUsed="1"/>
-    <w:lsdException w:name="List" w:semiHidden="1" w:unhideWhenUsed="1"/>
-    <w:lsdException w:name="List Bullet" w:semiHidden="1" w:unhideWhenUsed="1"/>
-    <w:lsdException w:name="List Number" w:semiHidden="1" w:unhideWhenUsed="1"/>
-    <w:lsdException w:name="List 2" w:semiHidden="1" w:unhideWhenUsed="1"/>
-    <w:lsdException w:name="List 3" w:semiHidden="1" w:unhideWhenUsed="1"/>
-    <w:lsdException w:name="List 4" w:semiHidden="1" w:unhideWhenUsed="1"/>
-    <w:lsdException w:name="List 5" w:semiHidden="1" w:unhideWhenUsed="1"/>
-    <w:lsdException w:name="List Bullet 2" w:semiHidden="1" w:unhideWhenUsed="1"/>
-    <w:lsdException w:name="List Bullet 3" w:semiHidden="1" w:unhideWhenUsed="1"/>
-    <w:lsdException w:name="List Bullet 4" w:semiHidden="1" w:unhideWhenUsed="1"/>
-    <w:lsdException w:name="List Bullet 5" w:semiHidden="1" w:unhideWhenUsed="1"/>
-    <w:lsdException w:name="List Number 2" w:semiHidden="1" w:unhideWhenUsed="1"/>
-    <w:lsdException w:name="List Number 3" w:semiHidden="1" w:unhideWhenUsed="1"/>
-    <w:lsdException w:name="List Number 4" w:semiHidden="1" w:unhideWhenUsed="1"/>
-    <w:lsdException w:name="List Number 5" w:semiHidden="1" w:unhideWhenUsed="1"/>
-    <w:lsdException w:name="Title" w:uiPriority="10" w:qFormat="1"/>
-    <w:lsdException w:name="Closing" w:semiHidden="1" w:unhideWhenUsed="1"/>
-    <w:lsdException w:name="Signature" w:semiHidden="1" w:unhideWhenUsed="1"/>
-    <w:lsdException w:name="Default Paragraph Font" w:semiHidden="1" w:uiPriority="1" w:unhideWhenUsed="1"/>
-    <w:lsdException w:name="Body Text" w:semiHidden="1" w:unhideWhenUsed="1"/>
-    <w:lsdException w:name="Body Text Indent" w:semiHidden="1" w:unhideWhenUsed="1"/>
-    <w:lsdException w:name="List Continue" w:semiHidden="1" w:unhideWhenUsed="1"/>
-    <w:lsdException w:name="List Continue 2" w:semiHidden="1" w:unhideWhenUsed="1"/>
-    <w:lsdException w:name="List Continue 3" w:semiHidden="1" w:unhideWhenUsed="1"/>
-    <w:lsdException w:name="List Continue 4" w:semiHidden="1" w:unhideWhenUsed="1"/>
-    <w:lsdException w:name="List Continue 5" w:semiHidden="1" w:unhideWhenUsed="1"/>
-    <w:lsdException w:name="Message Header" w:semiHidden="1" w:unhideWhenUsed="1"/>
-    <w:lsdException w:name="Subtitle" w:uiPriority="11" w:qFormat="1"/>
-    <w:lsdException w:name="Salutation" w:semiHidden="1" w:unhideWhenUsed="1"/>
-    <w:lsdException w:name="Date" w:semiHidden="1" w:unhideWhenUsed="1"/>
-    <w:lsdException w:name="Body Text First Indent" w:semiHidden="1" w:unhideWhenUsed="1"/>
-    <w:lsdException w:name="Body Text First Indent 2" w:semiHidden="1" w:unhideWhenUsed="1"/>
-    <w:lsdException w:name="Note Heading" w:semiHidden="1" w:unhideWhenUsed="1"/>
-    <w:lsdException w:name="Body Text 2" w:semiHidden="1" w:unhideWhenUsed="1"/>
-    <w:lsdException w:name="Body Text 3" w:semiHidden="1" w:unhideWhenUsed="1"/>
-    <w:lsdException w:name="Body Text Indent 2" w:semiHidden="1" w:unhideWhenUsed="1"/>
-    <w:lsdException w:name="Body Text Indent 3" w:semiHidden="1" w:unhideWhenUsed="1"/>
-    <w:lsdException w:name="Block Text" w:semiHidden="1" w:unhideWhenUsed="1"/>
-    <w:lsdException w:name="Hyperlink" w:semiHidden="1" w:unhideWhenUsed="1"/>
-    <w:lsdException w:name="FollowedHyperlink" w:semiHidden="1" w:unhideWhenUsed="1"/>
-    <w:lsdException w:name="Strong" w:uiPriority="22" w:qFormat="1"/>
-    <w:lsdException w:name="Emphasis" w:uiPriority="20" w:qFormat="1"/>
-    <w:lsdException w:name="Document Map" w:semiHidden="1" w:unhideWhenUsed="1"/>
-    <w:lsdException w:name="Plain Text" w:semiHidden="1" w:unhideWhenUsed="1"/>
-    <w:lsdException w:name="E-mail Signature" w:semiHidden="1" w:unhideWhenUsed="1"/>
-    <w:lsdException w:name="HTML Top of Form" w:semiHidden="1" w:unhideWhenUsed="1"/>
-    <w:lsdException w:name="HTML Bottom of Form" w:semiHidden="1" w:unhideWhenUsed="1"/>
-    <w:lsdException w:name="Normal (Web)" w:semiHidden="1" w:unhideWhenUsed="1"/>
-    <w:lsdException w:name="HTML Acronym" w:semiHidden="1" w:unhideWhenUsed="1"/>
-    <w:lsdException w:name="HTML Address" w:semiHidden="1" w:unhideWhenUsed="1"/>
-    <w:lsdException w:name="HTML Cite" w:semiHidden="1" w:unhideWhenUsed="1"/>
-    <w:lsdException w:name="HTML Code" w:semiHidden="1" w:unhideWhenUsed="1"/>
-    <w:lsdException w:name="HTML Definition" w:semiHidden="1" w:unhideWhenUsed="1"/>
-    <w:lsdException w:name="HTML Keyboard" w:semiHidden="1" w:unhideWhenUsed="1"/>
-    <w:lsdException w:name="HTML Preformatted" w:semiHidden="1" w:unhideWhenUsed="1"/>
-    <w:lsdException w:name="HTML Sample" w:semiHidden="1" w:unhideWhenUsed="1"/>
-    <w:lsdException w:name="HTML Typewriter" w:semiHidden="1" w:unhideWhenUsed="1"/>
-    <w:lsdException w:name="HTML Variable" w:semiHidden="1" w:unhideWhenUsed="1"/>
-    <w:lsdException w:name="Normal Table" w:semiHidden="1" w:unhideWhenUsed="1"/>
-    <w:lsdException w:name="annotation subject" w:semiHidden="1" w:unhideWhenUsed="1"/>
-    <w:lsdException w:name="No List" w:semiHidden="1" w:unhideWhenUsed="1"/>
-    <w:lsdException w:name="Outline List 1" w:semiHidden="1" w:unhideWhenUsed="1"/>
-    <w:lsdException w:name="Outline List 2" w:semiHidden="1" w:unhideWhenUsed="1"/>
-    <w:lsdException w:name="Outline List 3" w:semiHidden="1" w:unhideWhenUsed="1"/>
-    <w:lsdException w:name="Table Simple 1" w:semiHidden="1" w:unhideWhenUsed="1"/>
-    <w:lsdException w:name="Table Simple 2" w:semiHidden="1" w:unhideWhenUsed="1"/>
-    <w:lsdException w:name="Table Simple 3" w:semiHidden="1" w:unhideWhenUsed="1"/>
-    <w:lsdException w:name="Table Classic 1" w:semiHidden="1" w:unhideWhenUsed="1"/>
-    <w:lsdException w:name="Table Classic 2" w:semiHidden="1" w:unhideWhenUsed="1"/>
-    <w:lsdException w:name="Table Classic 3" w:semiHidden="1" w:unhideWhenUsed="1"/>
-    <w:lsdException w:name="Table Classic 4" w:semiHidden="1" w:unhideWhenUsed="1"/>
-    <w:lsdException w:name="Table Colorful 1" w:semiHidden="1" w:unhideWhenUsed="1"/>
-    <w:lsdException w:name="Table Colorful 2" w:semiHidden="1" w:unhideWhenUsed="1"/>
-    <w:lsdException w:name="Table Colorful 3" w:semiHidden="1" w:unhideWhenUsed="1"/>
-    <w:lsdException w:name="Table Columns 1" w:semiHidden="1" w:unhideWhenUsed="1"/>
-    <w:lsdException w:name="Table Columns 2" w:semiHidden="1" w:unhideWhenUsed="1"/>
-    <w:lsdException w:name="Table Columns 3" w:semiHidden="1" w:unhideWhenUsed="1"/>
-    <w:lsdException w:name="Table Columns 4" w:semiHidden="1" w:unhideWhenUsed="1"/>
-    <w:lsdException w:name="Table Columns 5" w:semiHidden="1" w:unhideWhenUsed="1"/>
-    <w:lsdException w:name="Table Grid 1" w:semiHidden="1" w:unhideWhenUsed="1"/>
-    <w:lsdException w:name="Table Grid 2" w:semiHidden="1" w:unhideWhenUsed="1"/>
-    <w:lsdException w:name="Table Grid 3" w:semiHidden="1" w:unhideWhenUsed="1"/>
-    <w:lsdException w:name="Table Grid 4" w:semiHidden="1" w:unhideWhenUsed="1"/>
-    <w:lsdException w:name="Table Grid 5" w:semiHidden="1" w:unhideWhenUsed="1"/>
-    <w:lsdException w:name="Table Grid 6" w:semiHidden="1" w:unhideWhenUsed="1"/>
-    <w:lsdException w:name="Table Grid 7" w:semiHidden="1" w:unhideWhenUsed="1"/>
-    <w:lsdException w:name="Table Grid 8" w:semiHidden="1" w:unhideWhenUsed="1"/>
-    <w:lsdException w:name="Table List 1" w:semiHidden="1" w:unhideWhenUsed="1"/>
-    <w:lsdException w:name="Table List 2" w:semiHidden="1" w:unhideWhenUsed="1"/>
-    <w:lsdException w:name="Table List 3" w:semiHidden="1" w:unhideWhenUsed="1"/>
-    <w:lsdException w:name="Table List 4" w:semiHidden="1" w:unhideWhenUsed="1"/>
-    <w:lsdException w:name="Table List 5" w:semiHidden="1" w:unhideWhenUsed="1"/>
-    <w:lsdException w:name="Table List 6" w:semiHidden="1" w:unhideWhenUsed="1"/>
-    <w:lsdException w:name="Table List 7" w:semiHidden="1" w:unhideWhenUsed="1"/>
-    <w:lsdException w:name="Table List 8" w:semiHidden="1" w:unhideWhenUsed="1"/>
-    <w:lsdException w:name="Table 3D effects 1" w:semiHidden="1" w:unhideWhenUsed="1"/>
-    <w:lsdException w:name="Table 3D effects 2" w:semiHidden="1" w:unhideWhenUsed="1"/>
-    <w:lsdException w:name="Table 3D effects 3" w:semiHidden="1" w:unhideWhenUsed="1"/>
-    <w:lsdException w:name="Table Contemporary" w:semiHidden="1" w:unhideWhenUsed="1"/>
-    <w:lsdException w:name="Table Elegant" w:semiHidden="1" w:unhideWhenUsed="1"/>
-    <w:lsdException w:name="Table Professional" w:semiHidden="1" w:unhideWhenUsed="1"/>
-    <w:lsdException w:name="Table Subtle 1" w:semiHidden="1" w:unhideWhenUsed="1"/>
-    <w:lsdException w:name="Table Subtle 2" w:semiHidden="1" w:unhideWhenUsed="1"/>
-    <w:lsdException w:name="Table Web 1" w:semiHidden="1" w:unhideWhenUsed="1"/>
-    <w:lsdException w:name="Table Web 2" w:semiHidden="1" w:unhideWhenUsed="1"/>
-    <w:lsdException w:name="Table Web 3" w:semiHidden="1" w:unhideWhenUsed="1"/>
-    <w:lsdException w:name="Balloon Text" w:semiHidden="1" w:unhideWhenUsed="1"/>
-    <w:lsdException w:name="Table Grid" w:uiPriority="39"/>
-    <w:lsdException w:name="Table Theme" w:semiHidden="1" w:unhideWhenUsed="1"/>
-    <w:lsdException w:name="Placeholder Text" w:semiHidden="1"/>
-    <w:lsdException w:name="No Spacing" w:uiPriority="1" w:qFormat="1"/>
-    <w:lsdException w:name="Light Shading" w:uiPriority="60"/>
-    <w:lsdException w:name="Light List" w:uiPriority="61"/>
-    <w:lsdException w:name="Light Grid" w:uiPriority="62"/>
-    <w:lsdException w:name="Medium Shading 1" w:uiPriority="63"/>
-    <w:lsdException w:name="Medium Shading 2" w:uiPriority="64"/>
-    <w:lsdException w:name="Medium List 1" w:uiPriority="65"/>
-    <w:lsdException w:name="Medium List 2" w:uiPriority="66"/>
-    <w:lsdException w:name="Medium Grid 1" w:uiPriority="67"/>
-    <w:lsdException w:name="Medium Grid 2" w:uiPriority="68"/>
-    <w:lsdException w:name="Medium Grid 3" w:uiPriority="69"/>
-    <w:lsdException w:name="Dark List" w:uiPriority="70"/>
-    <w:lsdException w:name="Colorful Shading" w:uiPriority="71"/>
-    <w:lsdException w:name="Colorful List" w:uiPriority="72"/>
-    <w:lsdException w:name="Colorful Grid" w:uiPriority="73"/>
-    <w:lsdException w:name="Light Shading Accent 1" w:uiPriority="60"/>
-    <w:lsdException w:name="Light List Accent 1" w:uiPriority="61"/>
-    <w:lsdException w:name="Light Grid Accent 1" w:uiPriority="62"/>
-    <w:lsdException w:name="Medium Shading 1 Accent 1" w:uiPriority="63"/>
-    <w:lsdException w:name="Medium Shading 2 Accent 1" w:uiPriority="64"/>
-    <w:lsdException w:name="Medium List 1 Accent 1" w:uiPriority="65"/>
-    <w:lsdException w:name="Revision" w:semiHidden="1"/>
-    <w:lsdException w:name="List Paragraph" w:uiPriority="34" w:qFormat="1"/>
-    <w:lsdException w:name="Quote" w:uiPriority="29" w:qFormat="1"/>
-    <w:lsdException w:name="Intense Quote" w:uiPriority="30" w:qFormat="1"/>
-    <w:lsdException w:name="Medium List 2 Accent 1" w:uiPriority="66"/>
-    <w:lsdException w:name="Medium Grid 1 Accent 1" w:uiPriority="67"/>
-    <w:lsdException w:name="Medium Grid 2 Accent 1" w:uiPriority="68"/>
-    <w:lsdException w:name="Medium Grid 3 Accent 1" w:uiPriority="69"/>
-    <w:lsdException w:name="Dark List Accent 1" w:uiPriority="70"/>
-    <w:lsdException w:name="Colorful Shading Accent 1" w:uiPriority="71"/>
-    <w:lsdException w:name="Colorful List Accent 1" w:uiPriority="72"/>
-    <w:lsdException w:name="Colorful Grid Accent 1" w:uiPriority="73"/>
-    <w:lsdException w:name="Light Shading Accent 2" w:uiPriority="60"/>
-    <w:lsdException w:name="Light List Accent 2" w:uiPriority="61"/>
-    <w:lsdException w:name="Light Grid Accent 2" w:uiPriority="62"/>
-    <w:lsdException w:name="Medium Shading 1 Accent 2" w:uiPriority="63"/>
-    <w:lsdException w:name="Medium Shading 2 Accent 2" w:uiPriority="64"/>
-    <w:lsdException w:name="Medium List 1 Accent 2" w:uiPriority="65"/>
-    <w:lsdException w:name="Medium List 2 Accent 2" w:uiPriority="66"/>
-    <w:lsdException w:name="Medium Grid 1 Accent 2" w:uiPriority="67"/>
-    <w:lsdException w:name="Medium Grid 2 Accent 2" w:uiPriority="68"/>
-    <w:lsdException w:name="Medium Grid 3 Accent 2" w:uiPriority="69"/>
-    <w:lsdException w:name="Dark List Accent 2" w:uiPriority="70"/>
-    <w:lsdException w:name="Colorful Shading Accent 2" w:uiPriority="71"/>
-    <w:lsdException w:name="Colorful List Accent 2" w:uiPriority="72"/>
-    <w:lsdException w:name="Colorful Grid Accent 2" w:uiPriority="73"/>
-    <w:lsdException w:name="Light Shading Accent 3" w:uiPriority="60"/>
-    <w:lsdException w:name="Light List Accent 3" w:uiPriority="61"/>
-    <w:lsdException w:name="Light Grid Accent 3" w:uiPriority="62"/>
-    <w:lsdException w:name="Medium Shading 1 Accent 3" w:uiPriority="63"/>
-    <w:lsdException w:name="Medium Shading 2 Accent 3" w:uiPriority="64"/>
-    <w:lsdException w:name="Medium List 1 Accent 3" w:uiPriority="65"/>
-    <w:lsdException w:name="Medium List 2 Accent 3" w:uiPriority="66"/>
-    <w:lsdException w:name="Medium Grid 1 Accent 3" w:uiPriority="67"/>
-    <w:lsdException w:name="Medium Grid 2 Accent 3" w:uiPriority="68"/>
-    <w:lsdException w:name="Medium Grid 3 Accent 3" w:uiPriority="69"/>
-    <w:lsdException w:name="Dark List Accent 3" w:uiPriority="70"/>
-    <w:lsdException w:name="Colorful Shading Accent 3" w:uiPriority="71"/>
-    <w:lsdException w:name="Colorful List Accent 3" w:uiPriority="72"/>
-    <w:lsdException w:name="Colorful Grid Accent 3" w:uiPriority="73"/>
-    <w:lsdException w:name="Light Shading Accent 4" w:uiPriority="60"/>
-    <w:lsdException w:name="Light List Accent 4" w:uiPriority="61"/>
-    <w:lsdException w:name="Light Grid Accent 4" w:uiPriority="62"/>
-    <w:lsdException w:name="Medium Shading 1 Accent 4" w:uiPriority="63"/>
-    <w:lsdException w:name="Medium Shading 2 Accent 4" w:uiPriority="64"/>
-    <w:lsdException w:name="Medium List 1 Accent 4" w:uiPriority="65"/>
-    <w:lsdException w:name="Medium List 2 Accent 4" w:uiPriority="66"/>
-    <w:lsdException w:name="Medium Grid 1 Accent 4" w:uiPriority="67"/>
-    <w:lsdException w:name="Medium Grid 2 Accent 4" w:uiPriority="68"/>
-    <w:lsdException w:name="Medium Grid 3 Accent 4" w:uiPriority="69"/>
-    <w:lsdException w:name="Dark List Accent 4" w:uiPriority="70"/>
-    <w:lsdException w:name="Colorful Shading Accent 4" w:uiPriority="71"/>
-    <w:lsdException w:name="Colorful List Accent 4" w:uiPriority="72"/>
-    <w:lsdException w:name="Colorful Grid Accent 4" w:uiPriority="73"/>
-    <w:lsdException w:name="Light Shading Accent 5" w:uiPriority="60"/>
-    <w:lsdException w:name="Light List Accent 5" w:uiPriority="61"/>
-    <w:lsdException w:name="Light Grid Accent 5" w:uiPriority="62"/>
-    <w:lsdException w:name="Medium Shading 1 Accent 5" w:uiPriority="63"/>
-    <w:lsdException w:name="Medium Shading 2 Accent 5" w:uiPriority="64"/>
-    <w:lsdException w:name="Medium List 1 Accent 5" w:uiPriority="65"/>
-    <w:lsdException w:name="Medium List 2 Accent 5" w:uiPriority="66"/>
-    <w:lsdException w:name="Medium Grid 1 Accent 5" w:uiPriority="67"/>
-    <w:lsdException w:name="Medium Grid 2 Accent 5" w:uiPriority="68"/>
-    <w:lsdException w:name="Medium Grid 3 Accent 5" w:uiPriority="69"/>
-    <w:lsdException w:name="Dark List Accent 5" w:uiPriority="70"/>
-    <w:lsdException w:name="Colorful Shading Accent 5" w:uiPriority="71"/>
-    <w:lsdException w:name="Colorful List Accent 5" w:uiPriority="72"/>
-    <w:lsdException w:name="Colorful Grid Accent 5" w:uiPriority="73"/>
-    <w:lsdException w:name="Light Shading Accent 6" w:uiPriority="60"/>
-    <w:lsdException w:name="Light List Accent 6" w:uiPriority="61"/>
-    <w:lsdException w:name="Light Grid Accent 6" w:uiPriority="62"/>
-    <w:lsdException w:name="Medium Shading 1 Accent 6" w:uiPriority="63"/>
-    <w:lsdException w:name="Medium Shading 2 Accent 6" w:uiPriority="64"/>
-    <w:lsdException w:name="Medium List 1 Accent 6" w:uiPriority="65"/>
-    <w:lsdException w:name="Medium List 2 Accent 6" w:uiPriority="66"/>
-    <w:lsdException w:name="Medium Grid 1 Accent 6" w:uiPriority="67"/>
-    <w:lsdException w:name="Medium Grid 2 Accent 6" w:uiPriority="68"/>
-    <w:lsdException w:name="Medium Grid 3 Accent 6" w:uiPriority="69"/>
-    <w:lsdException w:name="Dark List Accent 6" w:uiPriority="70"/>
-    <w:lsdException w:name="Colorful Shading Accent 6" w:uiPriority="71"/>
-    <w:lsdException w:name="Colorful List Accent 6" w:uiPriority="72"/>
-    <w:lsdException w:name="Colorful Grid Accent 6" w:uiPriority="73"/>
-    <w:lsdException w:name="Subtle Emphasis" w:uiPriority="19" w:qFormat="1"/>
-    <w:lsdException w:name="Intense Emphasis" w:uiPriority="21" w:qFormat="1"/>
-    <w:lsdException w:name="Subtle Reference" w:uiPriority="31" w:qFormat="1"/>
-    <w:lsdException w:name="Intense Reference" w:uiPriority="32" w:qFormat="1"/>
-    <w:lsdException w:name="Book Title" w:uiPriority="33" w:qFormat="1"/>
-    <w:lsdException w:name="Bibliography" w:semiHidden="1" w:uiPriority="37" w:unhideWhenUsed="1"/>
-    <w:lsdException w:name="TOC Heading" w:semiHidden="1" w:uiPriority="39" w:unhideWhenUsed="1" w:qFormat="1"/>
-    <w:lsdException w:name="Plain Table 1" w:uiPriority="41"/>
-    <w:lsdException w:name="Plain Table 2" w:uiPriority="42"/>
-    <w:lsdException w:name="Plain Table 3" w:uiPriority="43"/>
-    <w:lsdException w:name="Plain Table 4" w:uiPriority="44"/>
-    <w:lsdException w:name="Plain Table 5" w:uiPriority="45"/>
-    <w:lsdException w:name="Grid Table Light" w:uiPriority="40"/>
-    <w:lsdException w:name="Grid Table 1 Light" w:uiPriority="46"/>
-    <w:lsdException w:name="Grid Table 2" w:uiPriority="47"/>
-    <w:lsdException w:name="Grid Table 3" w:uiPriority="48"/>
-    <w:lsdException w:name="Grid Table 4" w:uiPriority="49"/>
-    <w:lsdException w:name="Grid Table 5 Dark" w:uiPriority="50"/>
-    <w:lsdException w:name="Grid Table 6 Colorful" w:uiPriority="51"/>
-    <w:lsdException w:name="Grid Table 7 Colorful" w:uiPriority="52"/>
-    <w:lsdException w:name="Grid Table 1 Light Accent 1" w:uiPriority="46"/>
-    <w:lsdException w:name="Grid Table 2 Accent 1" w:uiPriority="47"/>
-    <w:lsdException w:name="Grid Table 3 Accent 1" w:uiPriority="48"/>
-    <w:lsdException w:name="Grid Table 4 Accent 1" w:uiPriority="49"/>
-    <w:lsdException w:name="Grid Table 5 Dark Accent 1" w:uiPriority="50"/>
-    <w:lsdException w:name="Grid Table 6 Colorful Accent 1" w:uiPriority="51"/>
-    <w:lsdException w:name="Grid Table 7 Colorful Accent 1" w:uiPriority="52"/>
-    <w:lsdException w:name="Grid Table 1 Light Accent 2" w:uiPriority="46"/>
-    <w:lsdException w:name="Grid Table 2 Accent 2" w:uiPriority="47"/>
-    <w:lsdException w:name="Grid Table 3 Accent 2" w:uiPriority="48"/>
-    <w:lsdException w:name="Grid Table 4 Accent 2" w:uiPriority="49"/>
-    <w:lsdException w:name="Grid Table 5 Dark Accent 2" w:uiPriority="50"/>
-    <w:lsdException w:name="Grid Table 6 Colorful Accent 2" w:uiPriority="51"/>
-    <w:lsdException w:name="Grid Table 7 Colorful Accent 2" w:uiPriority="52"/>
-    <w:lsdException w:name="Grid Table 1 Light Accent 3" w:uiPriority="46"/>
-    <w:lsdException w:name="Grid Table 2 Accent 3" w:uiPriority="47"/>
-    <w:lsdException w:name="Grid Table 3 Accent 3" w:uiPriority="48"/>
-    <w:lsdException w:name="Grid Table 4 Accent 3" w:uiPriority="49"/>
-    <w:lsdException w:name="Grid Table 5 Dark Accent 3" w:uiPriority="50"/>
-    <w:lsdException w:name="Grid Table 6 Colorful Accent 3" w:uiPriority="51"/>
-    <w:lsdException w:name="Grid Table 7 Colorful Accent 3" w:uiPriority="52"/>
-    <w:lsdException w:name="Grid Table 1 Light Accent 4" w:uiPriority="46"/>
-    <w:lsdException w:name="Grid Table 2 Accent 4" w:uiPriority="47"/>
-    <w:lsdException w:name="Grid Table 3 Accent 4" w:uiPriority="48"/>
-    <w:lsdException w:name="Grid Table 4 Accent 4" w:uiPriority="49"/>
-    <w:lsdException w:name="Grid Table 5 Dark Accent 4" w:uiPriority="50"/>
-    <w:lsdException w:name="Grid Table 6 Colorful Accent 4" w:uiPriority="51"/>
-    <w:lsdException w:name="Grid Table 7 Colorful Accent 4" w:uiPriority="52"/>
-    <w:lsdException w:name="Grid Table 1 Light Accent 5" w:uiPriority="46"/>
-    <w:lsdException w:name="Grid Table 2 Accent 5" w:uiPriority="47"/>
-    <w:lsdException w:name="Grid Table 3 Accent 5" w:uiPriority="48"/>
-    <w:lsdException w:name="Grid Table 4 Accent 5" w:uiPriority="49"/>
-    <w:lsdException w:name="Grid Table 5 Dark Accent 5" w:uiPriority="50"/>
-    <w:lsdException w:name="Grid Table 6 Colorful Accent 5" w:uiPriority="51"/>
-    <w:lsdException w:name="Grid Table 7 Colorful Accent 5" w:uiPriority="52"/>
-    <w:lsdException w:name="Grid Table 1 Light Accent 6" w:uiPriority="46"/>
-    <w:lsdException w:name="Grid Table 2 Accent 6" w:uiPriority="47"/>
-    <w:lsdException w:name="Grid Table 3 Accent 6" w:uiPriority="48"/>
-    <w:lsdException w:name="Grid Table 4 Accent 6" w:uiPriority="49"/>
-    <w:lsdException w:name="Grid Table 5 Dark Accent 6" w:uiPriority="50"/>
-    <w:lsdException w:name="Grid Table 6 Colorful Accent 6" w:uiPriority="51"/>
-    <w:lsdException w:name="Grid Table 7 Colorful Accent 6" w:uiPriority="52"/>
-    <w:lsdException w:name="List Table 1 Light" w:uiPriority="46"/>
-    <w:lsdException w:name="List Table 2" w:uiPriority="47"/>
-    <w:lsdException w:name="List Table 3" w:uiPriority="48"/>
-    <w:lsdException w:name="List Table 4" w:uiPriority="49"/>
-    <w:lsdException w:name="List Table 5 Dark" w:uiPriority="50"/>
-    <w:lsdException w:name="List Table 6 Colorful" w:uiPriority="51"/>
-    <w:lsdException w:name="List Table 7 Colorful" w:uiPriority="52"/>
-    <w:lsdException w:name="List Table 1 Light Accent 1" w:uiPriority="46"/>
-    <w:lsdException w:name="List Table 2 Accent 1" w:uiPriority="47"/>
-    <w:lsdException w:name="List Table 3 Accent 1" w:uiPriority="48"/>
-    <w:lsdException w:name="List Table 4 Accent 1" w:uiPriority="49"/>
-    <w:lsdException w:name="List Table 5 Dark Accent 1" w:uiPriority="50"/>
-    <w:lsdException w:name="List Table 6 Colorful Accent 1" w:uiPriority="51"/>
-    <w:lsdException w:name="List Table 7 Colorful Accent 1" w:uiPriority="52"/>
-    <w:lsdException w:name="List Table 1 Light Accent 2" w:uiPriority="46"/>
-    <w:lsdException w:name="List Table 2 Accent 2" w:uiPriority="47"/>
-    <w:lsdException w:name="List Table 3 Accent 2" w:uiPriority="48"/>
-    <w:lsdException w:name="List Table 4 Accent 2" w:uiPriority="49"/>
-    <w:lsdException w:name="List Table 5 Dark Accent 2" w:uiPriority="50"/>
-    <w:lsdException w:name="List Table 6 Colorful Accent 2" w:uiPriority="51"/>
-    <w:lsdException w:name="List Table 7 Colorful Accent 2" w:uiPriority="52"/>
-    <w:lsdException w:name="List Table 1 Light Accent 3" w:uiPriority="46"/>
-    <w:lsdException w:name="List Table 2 Accent 3" w:uiPriority="47"/>
-    <w:lsdException w:name="List Table 3 Accent 3" w:uiPriority="48"/>
-    <w:lsdException w:name="List Table 4 Accent 3" w:uiPriority="49"/>
-    <w:lsdException w:name="List Table 5 Dark Accent 3" w:uiPriority="50"/>
-    <w:lsdException w:name="List Table 6 Colorful Accent 3" w:uiPriority="51"/>
-    <w:lsdException w:name="List Table 7 Colorful Accent 3" w:uiPriority="52"/>
-    <w:lsdException w:name="List Table 1 Light Accent 4" w:uiPriority="46"/>
-    <w:lsdException w:name="List Table 2 Accent 4" w:uiPriority="47"/>
-    <w:lsdException w:name="List Table 3 Accent 4" w:uiPriority="48"/>
-    <w:lsdException w:name="List Table 4 Accent 4" w:uiPriority="49"/>
-    <w:lsdException w:name="List Table 5 Dark Accent 4" w:uiPriority="50"/>
-    <w:lsdException w:name="List Table 6 Colorful Accent 4" w:uiPriority="51"/>
-    <w:lsdException w:name="List Table 7 Colorful Accent 4" w:uiPriority="52"/>
-    <w:lsdException w:name="List Table 1 Light Accent 5" w:uiPriority="46"/>
-    <w:lsdException w:name="List Table 2 Accent 5" w:uiPriority="47"/>
-    <w:lsdException w:name="List Table 3 Accent 5" w:uiPriority="48"/>
-    <w:lsdException w:name="List Table 4 Accent 5" w:uiPriority="49"/>
-    <w:lsdException w:name="List Table 5 Dark Accent 5" w:uiPriority="50"/>
-    <w:lsdException w:name="List Table 6 Colorful Accent 5" w:uiPriority="51"/>
-    <w:lsdException w:name="List Table 7 Colorful Accent 5" w:uiPriority="52"/>
-    <w:lsdException w:name="List Table 1 Light Accent 6" w:uiPriority="46"/>
-    <w:lsdException w:name="List Table 2 Accent 6" w:uiPriority="47"/>
-    <w:lsdException w:name="List Table 3 Accent 6" w:uiPriority="48"/>
-    <w:lsdException w:name="List Table 4 Accent 6" w:uiPriority="49"/>
-    <w:lsdException w:name="List Table 5 Dark Accent 6" w:uiPriority="50"/>
-    <w:lsdException w:name="List Table 6 Colorful Accent 6" w:uiPriority="51"/>
-    <w:lsdException w:name="List Table 7 Colorful Accent 6" w:uiPriority="52"/>
+  <w:latentStyles w:defLockedState="0" w:defUIPriority="99" w:defSemiHidden="1" w:defUnhideWhenUsed="1" w:defQFormat="0" w:count="267">
+    <w:lsdException w:name="Normal" w:semiHidden="0" w:uiPriority="0" w:unhideWhenUsed="0" w:qFormat="1"/>
+    <w:lsdException w:name="heading 1" w:semiHidden="0" w:uiPriority="9" w:unhideWhenUsed="0" w:qFormat="1"/>
+    <w:lsdException w:name="heading 2" w:uiPriority="9" w:qFormat="1"/>
+    <w:lsdException w:name="heading 3" w:uiPriority="9" w:qFormat="1"/>
+    <w:lsdException w:name="heading 4" w:uiPriority="9" w:qFormat="1"/>
+    <w:lsdException w:name="heading 5" w:uiPriority="9" w:qFormat="1"/>
+    <w:lsdException w:name="heading 6" w:uiPriority="9" w:qFormat="1"/>
+    <w:lsdException w:name="heading 7" w:uiPriority="9" w:qFormat="1"/>
+    <w:lsdException w:name="heading 8" w:uiPriority="9" w:qFormat="1"/>
+    <w:lsdException w:name="heading 9" w:uiPriority="9" w:qFormat="1"/>
+    <w:lsdException w:name="toc 1" w:uiPriority="39"/>
+    <w:lsdException w:name="toc 2" w:uiPriority="39"/>
+    <w:lsdException w:name="toc 3" w:uiPriority="39"/>
+    <w:lsdException w:name="toc 4" w:uiPriority="39"/>
+    <w:lsdException w:name="toc 5" w:uiPriority="39"/>
+    <w:lsdException w:name="toc 6" w:uiPriority="39"/>
+    <w:lsdException w:name="toc 7" w:uiPriority="39"/>
+    <w:lsdException w:name="toc 8" w:uiPriority="39"/>
+    <w:lsdException w:name="toc 9" w:uiPriority="39"/>
+    <w:lsdException w:name="caption" w:uiPriority="35" w:qFormat="1"/>
+    <w:lsdException w:name="Title" w:semiHidden="0" w:uiPriority="10" w:unhideWhenUsed="0" w:qFormat="1"/>
+    <w:lsdException w:name="Default Paragraph Font" w:uiPriority="1"/>
+    <w:lsdException w:name="Subtitle" w:semiHidden="0" w:uiPriority="11" w:unhideWhenUsed="0" w:qFormat="1"/>
+    <w:lsdException w:name="Strong" w:semiHidden="0" w:uiPriority="22" w:unhideWhenUsed="0" w:qFormat="1"/>
+    <w:lsdException w:name="Emphasis" w:semiHidden="0" w:uiPriority="20" w:unhideWhenUsed="0" w:qFormat="1"/>
+    <w:lsdException w:name="Table Grid" w:semiHidden="0" w:uiPriority="39" w:unhideWhenUsed="0"/>
+    <w:lsdException w:name="Placeholder Text" w:unhideWhenUsed="0"/>
+    <w:lsdException w:name="No Spacing" w:semiHidden="0" w:uiPriority="1" w:unhideWhenUsed="0" w:qFormat="1"/>
+    <w:lsdException w:name="Light Shading" w:semiHidden="0" w:uiPriority="60" w:unhideWhenUsed="0"/>
+    <w:lsdException w:name="Light List" w:semiHidden="0" w:uiPriority="61" w:unhideWhenUsed="0"/>
+    <w:lsdException w:name="Light Grid" w:semiHidden="0" w:uiPriority="62" w:unhideWhenUsed="0"/>
+    <w:lsdException w:name="Medium Shading 1" w:semiHidden="0" w:uiPriority="63" w:unhideWhenUsed="0"/>
+    <w:lsdException w:name="Medium Shading 2" w:semiHidden="0" w:uiPriority="64" w:unhideWhenUsed="0"/>
+    <w:lsdException w:name="Medium List 1" w:semiHidden="0" w:uiPriority="65" w:unhideWhenUsed="0"/>
+    <w:lsdException w:name="Medium List 2" w:semiHidden="0" w:uiPriority="66" w:unhideWhenUsed="0"/>
+    <w:lsdException w:name="Medium Grid 1" w:semiHidden="0" w:uiPriority="67" w:unhideWhenUsed="0"/>
+    <w:lsdException w:name="Medium Grid 2" w:semiHidden="0" w:uiPriority="68" w:unhideWhenUsed="0"/>
+    <w:lsdException w:name="Medium Grid 3" w:semiHidden="0" w:uiPriority="69" w:unhideWhenUsed="0"/>
+    <w:lsdException w:name="Dark List" w:semiHidden="0" w:uiPriority="70" w:unhideWhenUsed="0"/>
+    <w:lsdException w:name="Colorful Shading" w:semiHidden="0" w:uiPriority="71" w:unhideWhenUsed="0"/>
+    <w:lsdException w:name="Colorful List" w:semiHidden="0" w:uiPriority="72" w:unhideWhenUsed="0"/>
+    <w:lsdException w:name="Colorful Grid" w:semiHidden="0" w:uiPriority="73" w:unhideWhenUsed="0"/>
+    <w:lsdException w:name="Light Shading Accent 1" w:semiHidden="0" w:uiPriority="60" w:unhideWhenUsed="0"/>
+    <w:lsdException w:name="Light List Accent 1" w:semiHidden="0" w:uiPriority="61" w:unhideWhenUsed="0"/>
+    <w:lsdException w:name="Light Grid Accent 1" w:semiHidden="0" w:uiPriority="62" w:unhideWhenUsed="0"/>
+    <w:lsdException w:name="Medium Shading 1 Accent 1" w:semiHidden="0" w:uiPriority="63" w:unhideWhenUsed="0"/>
+    <w:lsdException w:name="Medium Shading 2 Accent 1" w:semiHidden="0" w:uiPriority="64" w:unhideWhenUsed="0"/>
+    <w:lsdException w:name="Medium List 1 Accent 1" w:semiHidden="0" w:uiPriority="65" w:unhideWhenUsed="0"/>
+    <w:lsdException w:name="Revision" w:unhideWhenUsed="0"/>
+    <w:lsdException w:name="List Paragraph" w:semiHidden="0" w:uiPriority="34" w:unhideWhenUsed="0" w:qFormat="1"/>
+    <w:lsdException w:name="Quote" w:semiHidden="0" w:uiPriority="29" w:unhideWhenUsed="0" w:qFormat="1"/>
+    <w:lsdException w:name="Intense Quote" w:semiHidden="0" w:uiPriority="30" w:unhideWhenUsed="0" w:qFormat="1"/>
+    <w:lsdException w:name="Medium List 2 Accent 1" w:semiHidden="0" w:uiPriority="66" w:unhideWhenUsed="0"/>
+    <w:lsdException w:name="Medium Grid 1 Accent 1" w:semiHidden="0" w:uiPriority="67" w:unhideWhenUsed="0"/>
+    <w:lsdException w:name="Medium Grid 2 Accent 1" w:semiHidden="0" w:uiPriority="68" w:unhideWhenUsed="0"/>
+    <w:lsdException w:name="Medium Grid 3 Accent 1" w:semiHidden="0" w:uiPriority="69" w:unhideWhenUsed="0"/>
+    <w:lsdException w:name="Dark List Accent 1" w:semiHidden="0" w:uiPriority="70" w:unhideWhenUsed="0"/>
+    <w:lsdException w:name="Colorful Shading Accent 1" w:semiHidden="0" w:uiPriority="71" w:unhideWhenUsed="0"/>
+    <w:lsdException w:name="Colorful List Accent 1" w:semiHidden="0" w:uiPriority="72" w:unhideWhenUsed="0"/>
+    <w:lsdException w:name="Colorful Grid Accent 1" w:semiHidden="0" w:uiPriority="73" w:unhideWhenUsed="0"/>
+    <w:lsdException w:name="Light Shading Accent 2" w:semiHidden="0" w:uiPriority="60" w:unhideWhenUsed="0"/>
+    <w:lsdException w:name="Light List Accent 2" w:semiHidden="0" w:uiPriority="61" w:unhideWhenUsed="0"/>
+    <w:lsdException w:name="Light Grid Accent 2" w:semiHidden="0" w:uiPriority="62" w:unhideWhenUsed="0"/>
+    <w:lsdException w:name="Medium Shading 1 Accent 2" w:semiHidden="0" w:uiPriority="63" w:unhideWhenUsed="0"/>
+    <w:lsdException w:name="Medium Shading 2 Accent 2" w:semiHidden="0" w:uiPriority="64" w:unhideWhenUsed="0"/>
+    <w:lsdException w:name="Medium List 1 Accent 2" w:semiHidden="0" w:uiPriority="65" w:unhideWhenUsed="0"/>
+    <w:lsdException w:name="Medium List 2 Accent 2" w:semiHidden="0" w:uiPriority="66" w:unhideWhenUsed="0"/>
+    <w:lsdException w:name="Medium Grid 1 Accent 2" w:semiHidden="0" w:uiPriority="67" w:unhideWhenUsed="0"/>
+    <w:lsdException w:name="Medium Grid 2 Accent 2" w:semiHidden="0" w:uiPriority="68" w:unhideWhenUsed="0"/>
+    <w:lsdException w:name="Medium Grid 3 Accent 2" w:semiHidden="0" w:uiPriority="69" w:unhideWhenUsed="0"/>
+    <w:lsdException w:name="Dark List Accent 2" w:semiHidden="0" w:uiPriority="70" w:unhideWhenUsed="0"/>
+    <w:lsdException w:name="Colorful Shading Accent 2" w:semiHidden="0" w:uiPriority="71" w:unhideWhenUsed="0"/>
+    <w:lsdException w:name="Colorful List Accent 2" w:semiHidden="0" w:uiPriority="72" w:unhideWhenUsed="0"/>
+    <w:lsdException w:name="Colorful Grid Accent 2" w:semiHidden="0" w:uiPriority="73" w:unhideWhenUsed="0"/>
+    <w:lsdException w:name="Light Shading Accent 3" w:semiHidden="0" w:uiPriority="60" w:unhideWhenUsed="0"/>
+    <w:lsdException w:name="Light List Accent 3" w:semiHidden="0" w:uiPriority="61" w:unhideWhenUsed="0"/>
+    <w:lsdException w:name="Light Grid Accent 3" w:semiHidden="0" w:uiPriority="62" w:unhideWhenUsed="0"/>
+    <w:lsdException w:name="Medium Shading 1 Accent 3" w:semiHidden="0" w:uiPriority="63" w:unhideWhenUsed="0"/>
+    <w:lsdException w:name="Medium Shading 2 Accent 3" w:semiHidden="0" w:uiPriority="64" w:unhideWhenUsed="0"/>
+    <w:lsdException w:name="Medium List 1 Accent 3" w:semiHidden="0" w:uiPriority="65" w:unhideWhenUsed="0"/>
+    <w:lsdException w:name="Medium List 2 Accent 3" w:semiHidden="0" w:uiPriority="66" w:unhideWhenUsed="0"/>
+    <w:lsdException w:name="Medium Grid 1 Accent 3" w:semiHidden="0" w:uiPriority="67" w:unhideWhenUsed="0"/>
+    <w:lsdException w:name="Medium Grid 2 Accent 3" w:semiHidden="0" w:uiPriority="68" w:unhideWhenUsed="0"/>
+    <w:lsdException w:name="Medium Grid 3 Accent 3" w:semiHidden="0" w:uiPriority="69" w:unhideWhenUsed="0"/>
+    <w:lsdException w:name="Dark List Accent 3" w:semiHidden="0" w:uiPriority="70" w:unhideWhenUsed="0"/>
+    <w:lsdException w:name="Colorful Shading Accent 3" w:semiHidden="0" w:uiPriority="71" w:unhideWhenUsed="0"/>
+    <w:lsdException w:name="Colorful List Accent 3" w:semiHidden="0" w:uiPriority="72" w:unhideWhenUsed="0"/>
+    <w:lsdException w:name="Colorful Grid Accent 3" w:semiHidden="0" w:uiPriority="73" w:unhideWhenUsed="0"/>
+    <w:lsdException w:name="Light Shading Accent 4" w:semiHidden="0" w:uiPriority="60" w:unhideWhenUsed="0"/>
+    <w:lsdException w:name="Light List Accent 4" w:semiHidden="0" w:uiPriority="61" w:unhideWhenUsed="0"/>
+    <w:lsdException w:name="Light Grid Accent 4" w:semiHidden="0" w:uiPriority="62" w:unhideWhenUsed="0"/>
+    <w:lsdException w:name="Medium Shading 1 Accent 4" w:semiHidden="0" w:uiPriority="63" w:unhideWhenUsed="0"/>
+    <w:lsdException w:name="Medium Shading 2 Accent 4" w:semiHidden="0" w:uiPriority="64" w:unhideWhenUsed="0"/>
+    <w:lsdException w:name="Medium List 1 Accent 4" w:semiHidden="0" w:uiPriority="65" w:unhideWhenUsed="0"/>
+    <w:lsdException w:name="Medium List 2 Accent 4" w:semiHidden="0" w:uiPriority="66" w:unhideWhenUsed="0"/>
+    <w:lsdException w:name="Medium Grid 1 Accent 4" w:semiHidden="0" w:uiPriority="67" w:unhideWhenUsed="0"/>
+    <w:lsdException w:name="Medium Grid 2 Accent 4" w:semiHidden="0" w:uiPriority="68" w:unhideWhenUsed="0"/>
+    <w:lsdException w:name="Medium Grid 3 Accent 4" w:semiHidden="0" w:uiPriority="69" w:unhideWhenUsed="0"/>
+    <w:lsdException w:name="Dark List Accent 4" w:semiHidden="0" w:uiPriority="70" w:unhideWhenUsed="0"/>
+    <w:lsdException w:name="Colorful Shading Accent 4" w:semiHidden="0" w:uiPriority="71" w:unhideWhenUsed="0"/>
+    <w:lsdException w:name="Colorful List Accent 4" w:semiHidden="0" w:uiPriority="72" w:unhideWhenUsed="0"/>
+    <w:lsdException w:name="Colorful Grid Accent 4" w:semiHidden="0" w:uiPriority="73" w:unhideWhenUsed="0"/>
+    <w:lsdException w:name="Light Shading Accent 5" w:semiHidden="0" w:uiPriority="60" w:unhideWhenUsed="0"/>
+    <w:lsdException w:name="Light List Accent 5" w:semiHidden="0" w:uiPriority="61" w:unhideWhenUsed="0"/>
+    <w:lsdException w:name="Light Grid Accent 5" w:semiHidden="0" w:uiPriority="62" w:unhideWhenUsed="0"/>
+    <w:lsdException w:name="Medium Shading 1 Accent 5" w:semiHidden="0" w:uiPriority="63" w:unhideWhenUsed="0"/>
+    <w:lsdException w:name="Medium Shading 2 Accent 5" w:semiHidden="0" w:uiPriority="64" w:unhideWhenUsed="0"/>
+    <w:lsdException w:name="Medium List 1 Accent 5" w:semiHidden="0" w:uiPriority="65" w:unhideWhenUsed="0"/>
+    <w:lsdException w:name="Medium List 2 Accent 5" w:semiHidden="0" w:uiPriority="66" w:unhideWhenUsed="0"/>
+    <w:lsdException w:name="Medium Grid 1 Accent 5" w:semiHidden="0" w:uiPriority="67" w:unhideWhenUsed="0"/>
+    <w:lsdException w:name="Medium Grid 2 Accent 5" w:semiHidden="0" w:uiPriority="68" w:unhideWhenUsed="0"/>
+    <w:lsdException w:name="Medium Grid 3 Accent 5" w:semiHidden="0" w:uiPriority="69" w:unhideWhenUsed="0"/>
+    <w:lsdException w:name="Dark List Accent 5" w:semiHidden="0" w:uiPriority="70" w:unhideWhenUsed="0"/>
+    <w:lsdException w:name="Colorful Shading Accent 5" w:semiHidden="0" w:uiPriority="71" w:unhideWhenUsed="0"/>
+    <w:lsdException w:name="Colorful List Accent 5" w:semiHidden="0" w:uiPriority="72" w:unhideWhenUsed="0"/>
+    <w:lsdException w:name="Colorful Grid Accent 5" w:semiHidden="0" w:uiPriority="73" w:unhideWhenUsed="0"/>
+    <w:lsdException w:name="Light Shading Accent 6" w:semiHidden="0" w:uiPriority="60" w:unhideWhenUsed="0"/>
+    <w:lsdException w:name="Light List Accent 6" w:semiHidden="0" w:uiPriority="61" w:unhideWhenUsed="0"/>
+    <w:lsdException w:name="Light Grid Accent 6" w:semiHidden="0" w:uiPriority="62" w:unhideWhenUsed="0"/>
+    <w:lsdException w:name="Medium Shading 1 Accent 6" w:semiHidden="0" w:uiPriority="63" w:unhideWhenUsed="0"/>
+    <w:lsdException w:name="Medium Shading 2 Accent 6" w:semiHidden="0" w:uiPriority="64" w:unhideWhenUsed="0"/>
+    <w:lsdException w:name="Medium List 1 Accent 6" w:semiHidden="0" w:uiPriority="65" w:unhideWhenUsed="0"/>
+    <w:lsdException w:name="Medium List 2 Accent 6" w:semiHidden="0" w:uiPriority="66" w:unhideWhenUsed="0"/>
+    <w:lsdException w:name="Medium Grid 1 Accent 6" w:semiHidden="0" w:uiPriority="67" w:unhideWhenUsed="0"/>
+    <w:lsdException w:name="Medium Grid 2 Accent 6" w:semiHidden="0" w:uiPriority="68" w:unhideWhenUsed="0"/>
+    <w:lsdException w:name="Medium Grid 3 Accent 6" w:semiHidden="0" w:uiPriority="69" w:unhideWhenUsed="0"/>
+    <w:lsdException w:name="Dark List Accent 6" w:semiHidden="0" w:uiPriority="70" w:unhideWhenUsed="0"/>
+    <w:lsdException w:name="Colorful Shading Accent 6" w:semiHidden="0" w:uiPriority="71" w:unhideWhenUsed="0"/>
+    <w:lsdException w:name="Colorful List Accent 6" w:semiHidden="0" w:uiPriority="72" w:unhideWhenUsed="0"/>
+    <w:lsdException w:name="Colorful Grid Accent 6" w:semiHidden="0" w:uiPriority="73" w:unhideWhenUsed="0"/>
+    <w:lsdException w:name="Subtle Emphasis" w:semiHidden="0" w:uiPriority="19" w:unhideWhenUsed="0" w:qFormat="1"/>
+    <w:lsdException w:name="Intense Emphasis" w:semiHidden="0" w:uiPriority="21" w:unhideWhenUsed="0" w:qFormat="1"/>
+    <w:lsdException w:name="Subtle Reference" w:semiHidden="0" w:uiPriority="31" w:unhideWhenUsed="0" w:qFormat="1"/>
+    <w:lsdException w:name="Intense Reference" w:semiHidden="0" w:uiPriority="32" w:unhideWhenUsed="0" w:qFormat="1"/>
+    <w:lsdException w:name="Book Title" w:semiHidden="0" w:uiPriority="33" w:unhideWhenUsed="0" w:qFormat="1"/>
+    <w:lsdException w:name="Bibliography" w:uiPriority="37"/>
+    <w:lsdException w:name="TOC Heading" w:uiPriority="39" w:qFormat="1"/>
   </w:latentStyles>
   <w:style w:type="paragraph" w:default="1" w:styleId="Normal">
     <w:name w:val="Normal"/>
@@ -3171,6 +6453,231 @@
       <w:ind w:left="720"/>
       <w:contextualSpacing/>
     </w:pPr>
+  </w:style>
+  <w:style w:type="character" w:styleId="Hyperlink">
+    <w:name w:val="Hyperlink"/>
+    <w:basedOn w:val="DefaultParagraphFont"/>
+    <w:uiPriority w:val="99"/>
+    <w:semiHidden/>
+    <w:unhideWhenUsed/>
+    <w:rsid w:val="005C362B"/>
+    <w:rPr>
+      <w:color w:val="0000FF"/>
+      <w:u w:val="single"/>
+    </w:rPr>
+  </w:style>
+</w:styles>
+</file>
+
+<file path=word/stylesWithEffects.xml><?xml version="1.0" encoding="utf-8"?>
+<w:styles xmlns:wpc="http://schemas.microsoft.com/office/word/2010/wordprocessingCanvas" xmlns:mc="http://schemas.openxmlformats.org/markup-compatibility/2006" xmlns:o="urn:schemas-microsoft-com:office:office" xmlns:r="http://schemas.openxmlformats.org/officeDocument/2006/relationships" xmlns:m="http://schemas.openxmlformats.org/officeDocument/2006/math" xmlns:v="urn:schemas-microsoft-com:vml" xmlns:wp14="http://schemas.microsoft.com/office/word/2010/wordprocessingDrawing" xmlns:wp="http://schemas.openxmlformats.org/drawingml/2006/wordprocessingDrawing" xmlns:w10="urn:schemas-microsoft-com:office:word" xmlns:w="http://schemas.openxmlformats.org/wordprocessingml/2006/main" xmlns:w14="http://schemas.microsoft.com/office/word/2010/wordml" xmlns:wpg="http://schemas.microsoft.com/office/word/2010/wordprocessingGroup" xmlns:wpi="http://schemas.microsoft.com/office/word/2010/wordprocessingInk" xmlns:wne="http://schemas.microsoft.com/office/word/2006/wordml" xmlns:wps="http://schemas.microsoft.com/office/word/2010/wordprocessingShape" mc:Ignorable="w14 wp14">
+  <w:docDefaults>
+    <w:rPrDefault>
+      <w:rPr>
+        <w:rFonts w:asciiTheme="minorHAnsi" w:eastAsiaTheme="minorHAnsi" w:hAnsiTheme="minorHAnsi" w:cstheme="minorBidi"/>
+        <w:sz w:val="22"/>
+        <w:szCs w:val="22"/>
+        <w:lang w:val="en-US" w:eastAsia="en-US" w:bidi="ar-SA"/>
+      </w:rPr>
+    </w:rPrDefault>
+    <w:pPrDefault>
+      <w:pPr>
+        <w:spacing w:after="160" w:line="259" w:lineRule="auto"/>
+      </w:pPr>
+    </w:pPrDefault>
+  </w:docDefaults>
+  <w:latentStyles w:defLockedState="0" w:defUIPriority="99" w:defSemiHidden="1" w:defUnhideWhenUsed="1" w:defQFormat="0" w:count="267">
+    <w:lsdException w:name="Normal" w:semiHidden="0" w:uiPriority="0" w:unhideWhenUsed="0" w:qFormat="1"/>
+    <w:lsdException w:name="heading 1" w:semiHidden="0" w:uiPriority="9" w:unhideWhenUsed="0" w:qFormat="1"/>
+    <w:lsdException w:name="heading 2" w:uiPriority="9" w:qFormat="1"/>
+    <w:lsdException w:name="heading 3" w:uiPriority="9" w:qFormat="1"/>
+    <w:lsdException w:name="heading 4" w:uiPriority="9" w:qFormat="1"/>
+    <w:lsdException w:name="heading 5" w:uiPriority="9" w:qFormat="1"/>
+    <w:lsdException w:name="heading 6" w:uiPriority="9" w:qFormat="1"/>
+    <w:lsdException w:name="heading 7" w:uiPriority="9" w:qFormat="1"/>
+    <w:lsdException w:name="heading 8" w:uiPriority="9" w:qFormat="1"/>
+    <w:lsdException w:name="heading 9" w:uiPriority="9" w:qFormat="1"/>
+    <w:lsdException w:name="toc 1" w:uiPriority="39"/>
+    <w:lsdException w:name="toc 2" w:uiPriority="39"/>
+    <w:lsdException w:name="toc 3" w:uiPriority="39"/>
+    <w:lsdException w:name="toc 4" w:uiPriority="39"/>
+    <w:lsdException w:name="toc 5" w:uiPriority="39"/>
+    <w:lsdException w:name="toc 6" w:uiPriority="39"/>
+    <w:lsdException w:name="toc 7" w:uiPriority="39"/>
+    <w:lsdException w:name="toc 8" w:uiPriority="39"/>
+    <w:lsdException w:name="toc 9" w:uiPriority="39"/>
+    <w:lsdException w:name="caption" w:uiPriority="35" w:qFormat="1"/>
+    <w:lsdException w:name="Title" w:semiHidden="0" w:uiPriority="10" w:unhideWhenUsed="0" w:qFormat="1"/>
+    <w:lsdException w:name="Default Paragraph Font" w:uiPriority="1"/>
+    <w:lsdException w:name="Subtitle" w:semiHidden="0" w:uiPriority="11" w:unhideWhenUsed="0" w:qFormat="1"/>
+    <w:lsdException w:name="Strong" w:semiHidden="0" w:uiPriority="22" w:unhideWhenUsed="0" w:qFormat="1"/>
+    <w:lsdException w:name="Emphasis" w:semiHidden="0" w:uiPriority="20" w:unhideWhenUsed="0" w:qFormat="1"/>
+    <w:lsdException w:name="Table Grid" w:semiHidden="0" w:uiPriority="39" w:unhideWhenUsed="0"/>
+    <w:lsdException w:name="Placeholder Text" w:unhideWhenUsed="0"/>
+    <w:lsdException w:name="No Spacing" w:semiHidden="0" w:uiPriority="1" w:unhideWhenUsed="0" w:qFormat="1"/>
+    <w:lsdException w:name="Light Shading" w:semiHidden="0" w:uiPriority="60" w:unhideWhenUsed="0"/>
+    <w:lsdException w:name="Light List" w:semiHidden="0" w:uiPriority="61" w:unhideWhenUsed="0"/>
+    <w:lsdException w:name="Light Grid" w:semiHidden="0" w:uiPriority="62" w:unhideWhenUsed="0"/>
+    <w:lsdException w:name="Medium Shading 1" w:semiHidden="0" w:uiPriority="63" w:unhideWhenUsed="0"/>
+    <w:lsdException w:name="Medium Shading 2" w:semiHidden="0" w:uiPriority="64" w:unhideWhenUsed="0"/>
+    <w:lsdException w:name="Medium List 1" w:semiHidden="0" w:uiPriority="65" w:unhideWhenUsed="0"/>
+    <w:lsdException w:name="Medium List 2" w:semiHidden="0" w:uiPriority="66" w:unhideWhenUsed="0"/>
+    <w:lsdException w:name="Medium Grid 1" w:semiHidden="0" w:uiPriority="67" w:unhideWhenUsed="0"/>
+    <w:lsdException w:name="Medium Grid 2" w:semiHidden="0" w:uiPriority="68" w:unhideWhenUsed="0"/>
+    <w:lsdException w:name="Medium Grid 3" w:semiHidden="0" w:uiPriority="69" w:unhideWhenUsed="0"/>
+    <w:lsdException w:name="Dark List" w:semiHidden="0" w:uiPriority="70" w:unhideWhenUsed="0"/>
+    <w:lsdException w:name="Colorful Shading" w:semiHidden="0" w:uiPriority="71" w:unhideWhenUsed="0"/>
+    <w:lsdException w:name="Colorful List" w:semiHidden="0" w:uiPriority="72" w:unhideWhenUsed="0"/>
+    <w:lsdException w:name="Colorful Grid" w:semiHidden="0" w:uiPriority="73" w:unhideWhenUsed="0"/>
+    <w:lsdException w:name="Light Shading Accent 1" w:semiHidden="0" w:uiPriority="60" w:unhideWhenUsed="0"/>
+    <w:lsdException w:name="Light List Accent 1" w:semiHidden="0" w:uiPriority="61" w:unhideWhenUsed="0"/>
+    <w:lsdException w:name="Light Grid Accent 1" w:semiHidden="0" w:uiPriority="62" w:unhideWhenUsed="0"/>
+    <w:lsdException w:name="Medium Shading 1 Accent 1" w:semiHidden="0" w:uiPriority="63" w:unhideWhenUsed="0"/>
+    <w:lsdException w:name="Medium Shading 2 Accent 1" w:semiHidden="0" w:uiPriority="64" w:unhideWhenUsed="0"/>
+    <w:lsdException w:name="Medium List 1 Accent 1" w:semiHidden="0" w:uiPriority="65" w:unhideWhenUsed="0"/>
+    <w:lsdException w:name="Revision" w:unhideWhenUsed="0"/>
+    <w:lsdException w:name="List Paragraph" w:semiHidden="0" w:uiPriority="34" w:unhideWhenUsed="0" w:qFormat="1"/>
+    <w:lsdException w:name="Quote" w:semiHidden="0" w:uiPriority="29" w:unhideWhenUsed="0" w:qFormat="1"/>
+    <w:lsdException w:name="Intense Quote" w:semiHidden="0" w:uiPriority="30" w:unhideWhenUsed="0" w:qFormat="1"/>
+    <w:lsdException w:name="Medium List 2 Accent 1" w:semiHidden="0" w:uiPriority="66" w:unhideWhenUsed="0"/>
+    <w:lsdException w:name="Medium Grid 1 Accent 1" w:semiHidden="0" w:uiPriority="67" w:unhideWhenUsed="0"/>
+    <w:lsdException w:name="Medium Grid 2 Accent 1" w:semiHidden="0" w:uiPriority="68" w:unhideWhenUsed="0"/>
+    <w:lsdException w:name="Medium Grid 3 Accent 1" w:semiHidden="0" w:uiPriority="69" w:unhideWhenUsed="0"/>
+    <w:lsdException w:name="Dark List Accent 1" w:semiHidden="0" w:uiPriority="70" w:unhideWhenUsed="0"/>
+    <w:lsdException w:name="Colorful Shading Accent 1" w:semiHidden="0" w:uiPriority="71" w:unhideWhenUsed="0"/>
+    <w:lsdException w:name="Colorful List Accent 1" w:semiHidden="0" w:uiPriority="72" w:unhideWhenUsed="0"/>
+    <w:lsdException w:name="Colorful Grid Accent 1" w:semiHidden="0" w:uiPriority="73" w:unhideWhenUsed="0"/>
+    <w:lsdException w:name="Light Shading Accent 2" w:semiHidden="0" w:uiPriority="60" w:unhideWhenUsed="0"/>
+    <w:lsdException w:name="Light List Accent 2" w:semiHidden="0" w:uiPriority="61" w:unhideWhenUsed="0"/>
+    <w:lsdException w:name="Light Grid Accent 2" w:semiHidden="0" w:uiPriority="62" w:unhideWhenUsed="0"/>
+    <w:lsdException w:name="Medium Shading 1 Accent 2" w:semiHidden="0" w:uiPriority="63" w:unhideWhenUsed="0"/>
+    <w:lsdException w:name="Medium Shading 2 Accent 2" w:semiHidden="0" w:uiPriority="64" w:unhideWhenUsed="0"/>
+    <w:lsdException w:name="Medium List 1 Accent 2" w:semiHidden="0" w:uiPriority="65" w:unhideWhenUsed="0"/>
+    <w:lsdException w:name="Medium List 2 Accent 2" w:semiHidden="0" w:uiPriority="66" w:unhideWhenUsed="0"/>
+    <w:lsdException w:name="Medium Grid 1 Accent 2" w:semiHidden="0" w:uiPriority="67" w:unhideWhenUsed="0"/>
+    <w:lsdException w:name="Medium Grid 2 Accent 2" w:semiHidden="0" w:uiPriority="68" w:unhideWhenUsed="0"/>
+    <w:lsdException w:name="Medium Grid 3 Accent 2" w:semiHidden="0" w:uiPriority="69" w:unhideWhenUsed="0"/>
+    <w:lsdException w:name="Dark List Accent 2" w:semiHidden="0" w:uiPriority="70" w:unhideWhenUsed="0"/>
+    <w:lsdException w:name="Colorful Shading Accent 2" w:semiHidden="0" w:uiPriority="71" w:unhideWhenUsed="0"/>
+    <w:lsdException w:name="Colorful List Accent 2" w:semiHidden="0" w:uiPriority="72" w:unhideWhenUsed="0"/>
+    <w:lsdException w:name="Colorful Grid Accent 2" w:semiHidden="0" w:uiPriority="73" w:unhideWhenUsed="0"/>
+    <w:lsdException w:name="Light Shading Accent 3" w:semiHidden="0" w:uiPriority="60" w:unhideWhenUsed="0"/>
+    <w:lsdException w:name="Light List Accent 3" w:semiHidden="0" w:uiPriority="61" w:unhideWhenUsed="0"/>
+    <w:lsdException w:name="Light Grid Accent 3" w:semiHidden="0" w:uiPriority="62" w:unhideWhenUsed="0"/>
+    <w:lsdException w:name="Medium Shading 1 Accent 3" w:semiHidden="0" w:uiPriority="63" w:unhideWhenUsed="0"/>
+    <w:lsdException w:name="Medium Shading 2 Accent 3" w:semiHidden="0" w:uiPriority="64" w:unhideWhenUsed="0"/>
+    <w:lsdException w:name="Medium List 1 Accent 3" w:semiHidden="0" w:uiPriority="65" w:unhideWhenUsed="0"/>
+    <w:lsdException w:name="Medium List 2 Accent 3" w:semiHidden="0" w:uiPriority="66" w:unhideWhenUsed="0"/>
+    <w:lsdException w:name="Medium Grid 1 Accent 3" w:semiHidden="0" w:uiPriority="67" w:unhideWhenUsed="0"/>
+    <w:lsdException w:name="Medium Grid 2 Accent 3" w:semiHidden="0" w:uiPriority="68" w:unhideWhenUsed="0"/>
+    <w:lsdException w:name="Medium Grid 3 Accent 3" w:semiHidden="0" w:uiPriority="69" w:unhideWhenUsed="0"/>
+    <w:lsdException w:name="Dark List Accent 3" w:semiHidden="0" w:uiPriority="70" w:unhideWhenUsed="0"/>
+    <w:lsdException w:name="Colorful Shading Accent 3" w:semiHidden="0" w:uiPriority="71" w:unhideWhenUsed="0"/>
+    <w:lsdException w:name="Colorful List Accent 3" w:semiHidden="0" w:uiPriority="72" w:unhideWhenUsed="0"/>
+    <w:lsdException w:name="Colorful Grid Accent 3" w:semiHidden="0" w:uiPriority="73" w:unhideWhenUsed="0"/>
+    <w:lsdException w:name="Light Shading Accent 4" w:semiHidden="0" w:uiPriority="60" w:unhideWhenUsed="0"/>
+    <w:lsdException w:name="Light List Accent 4" w:semiHidden="0" w:uiPriority="61" w:unhideWhenUsed="0"/>
+    <w:lsdException w:name="Light Grid Accent 4" w:semiHidden="0" w:uiPriority="62" w:unhideWhenUsed="0"/>
+    <w:lsdException w:name="Medium Shading 1 Accent 4" w:semiHidden="0" w:uiPriority="63" w:unhideWhenUsed="0"/>
+    <w:lsdException w:name="Medium Shading 2 Accent 4" w:semiHidden="0" w:uiPriority="64" w:unhideWhenUsed="0"/>
+    <w:lsdException w:name="Medium List 1 Accent 4" w:semiHidden="0" w:uiPriority="65" w:unhideWhenUsed="0"/>
+    <w:lsdException w:name="Medium List 2 Accent 4" w:semiHidden="0" w:uiPriority="66" w:unhideWhenUsed="0"/>
+    <w:lsdException w:name="Medium Grid 1 Accent 4" w:semiHidden="0" w:uiPriority="67" w:unhideWhenUsed="0"/>
+    <w:lsdException w:name="Medium Grid 2 Accent 4" w:semiHidden="0" w:uiPriority="68" w:unhideWhenUsed="0"/>
+    <w:lsdException w:name="Medium Grid 3 Accent 4" w:semiHidden="0" w:uiPriority="69" w:unhideWhenUsed="0"/>
+    <w:lsdException w:name="Dark List Accent 4" w:semiHidden="0" w:uiPriority="70" w:unhideWhenUsed="0"/>
+    <w:lsdException w:name="Colorful Shading Accent 4" w:semiHidden="0" w:uiPriority="71" w:unhideWhenUsed="0"/>
+    <w:lsdException w:name="Colorful List Accent 4" w:semiHidden="0" w:uiPriority="72" w:unhideWhenUsed="0"/>
+    <w:lsdException w:name="Colorful Grid Accent 4" w:semiHidden="0" w:uiPriority="73" w:unhideWhenUsed="0"/>
+    <w:lsdException w:name="Light Shading Accent 5" w:semiHidden="0" w:uiPriority="60" w:unhideWhenUsed="0"/>
+    <w:lsdException w:name="Light List Accent 5" w:semiHidden="0" w:uiPriority="61" w:unhideWhenUsed="0"/>
+    <w:lsdException w:name="Light Grid Accent 5" w:semiHidden="0" w:uiPriority="62" w:unhideWhenUsed="0"/>
+    <w:lsdException w:name="Medium Shading 1 Accent 5" w:semiHidden="0" w:uiPriority="63" w:unhideWhenUsed="0"/>
+    <w:lsdException w:name="Medium Shading 2 Accent 5" w:semiHidden="0" w:uiPriority="64" w:unhideWhenUsed="0"/>
+    <w:lsdException w:name="Medium List 1 Accent 5" w:semiHidden="0" w:uiPriority="65" w:unhideWhenUsed="0"/>
+    <w:lsdException w:name="Medium List 2 Accent 5" w:semiHidden="0" w:uiPriority="66" w:unhideWhenUsed="0"/>
+    <w:lsdException w:name="Medium Grid 1 Accent 5" w:semiHidden="0" w:uiPriority="67" w:unhideWhenUsed="0"/>
+    <w:lsdException w:name="Medium Grid 2 Accent 5" w:semiHidden="0" w:uiPriority="68" w:unhideWhenUsed="0"/>
+    <w:lsdException w:name="Medium Grid 3 Accent 5" w:semiHidden="0" w:uiPriority="69" w:unhideWhenUsed="0"/>
+    <w:lsdException w:name="Dark List Accent 5" w:semiHidden="0" w:uiPriority="70" w:unhideWhenUsed="0"/>
+    <w:lsdException w:name="Colorful Shading Accent 5" w:semiHidden="0" w:uiPriority="71" w:unhideWhenUsed="0"/>
+    <w:lsdException w:name="Colorful List Accent 5" w:semiHidden="0" w:uiPriority="72" w:unhideWhenUsed="0"/>
+    <w:lsdException w:name="Colorful Grid Accent 5" w:semiHidden="0" w:uiPriority="73" w:unhideWhenUsed="0"/>
+    <w:lsdException w:name="Light Shading Accent 6" w:semiHidden="0" w:uiPriority="60" w:unhideWhenUsed="0"/>
+    <w:lsdException w:name="Light List Accent 6" w:semiHidden="0" w:uiPriority="61" w:unhideWhenUsed="0"/>
+    <w:lsdException w:name="Light Grid Accent 6" w:semiHidden="0" w:uiPriority="62" w:unhideWhenUsed="0"/>
+    <w:lsdException w:name="Medium Shading 1 Accent 6" w:semiHidden="0" w:uiPriority="63" w:unhideWhenUsed="0"/>
+    <w:lsdException w:name="Medium Shading 2 Accent 6" w:semiHidden="0" w:uiPriority="64" w:unhideWhenUsed="0"/>
+    <w:lsdException w:name="Medium List 1 Accent 6" w:semiHidden="0" w:uiPriority="65" w:unhideWhenUsed="0"/>
+    <w:lsdException w:name="Medium List 2 Accent 6" w:semiHidden="0" w:uiPriority="66" w:unhideWhenUsed="0"/>
+    <w:lsdException w:name="Medium Grid 1 Accent 6" w:semiHidden="0" w:uiPriority="67" w:unhideWhenUsed="0"/>
+    <w:lsdException w:name="Medium Grid 2 Accent 6" w:semiHidden="0" w:uiPriority="68" w:unhideWhenUsed="0"/>
+    <w:lsdException w:name="Medium Grid 3 Accent 6" w:semiHidden="0" w:uiPriority="69" w:unhideWhenUsed="0"/>
+    <w:lsdException w:name="Dark List Accent 6" w:semiHidden="0" w:uiPriority="70" w:unhideWhenUsed="0"/>
+    <w:lsdException w:name="Colorful Shading Accent 6" w:semiHidden="0" w:uiPriority="71" w:unhideWhenUsed="0"/>
+    <w:lsdException w:name="Colorful List Accent 6" w:semiHidden="0" w:uiPriority="72" w:unhideWhenUsed="0"/>
+    <w:lsdException w:name="Colorful Grid Accent 6" w:semiHidden="0" w:uiPriority="73" w:unhideWhenUsed="0"/>
+    <w:lsdException w:name="Subtle Emphasis" w:semiHidden="0" w:uiPriority="19" w:unhideWhenUsed="0" w:qFormat="1"/>
+    <w:lsdException w:name="Intense Emphasis" w:semiHidden="0" w:uiPriority="21" w:unhideWhenUsed="0" w:qFormat="1"/>
+    <w:lsdException w:name="Subtle Reference" w:semiHidden="0" w:uiPriority="31" w:unhideWhenUsed="0" w:qFormat="1"/>
+    <w:lsdException w:name="Intense Reference" w:semiHidden="0" w:uiPriority="32" w:unhideWhenUsed="0" w:qFormat="1"/>
+    <w:lsdException w:name="Book Title" w:semiHidden="0" w:uiPriority="33" w:unhideWhenUsed="0" w:qFormat="1"/>
+    <w:lsdException w:name="Bibliography" w:uiPriority="37"/>
+    <w:lsdException w:name="TOC Heading" w:uiPriority="39" w:qFormat="1"/>
+  </w:latentStyles>
+  <w:style w:type="paragraph" w:default="1" w:styleId="Normal">
+    <w:name w:val="Normal"/>
+    <w:qFormat/>
+  </w:style>
+  <w:style w:type="character" w:default="1" w:styleId="DefaultParagraphFont">
+    <w:name w:val="Default Paragraph Font"/>
+    <w:uiPriority w:val="1"/>
+    <w:semiHidden/>
+    <w:unhideWhenUsed/>
+  </w:style>
+  <w:style w:type="table" w:default="1" w:styleId="TableNormal">
+    <w:name w:val="Normal Table"/>
+    <w:uiPriority w:val="99"/>
+    <w:semiHidden/>
+    <w:unhideWhenUsed/>
+    <w:tblPr>
+      <w:tblInd w:w="0" w:type="dxa"/>
+      <w:tblCellMar>
+        <w:top w:w="0" w:type="dxa"/>
+        <w:left w:w="108" w:type="dxa"/>
+        <w:bottom w:w="0" w:type="dxa"/>
+        <w:right w:w="108" w:type="dxa"/>
+      </w:tblCellMar>
+    </w:tblPr>
+  </w:style>
+  <w:style w:type="numbering" w:default="1" w:styleId="NoList">
+    <w:name w:val="No List"/>
+    <w:uiPriority w:val="99"/>
+    <w:semiHidden/>
+    <w:unhideWhenUsed/>
+  </w:style>
+  <w:style w:type="paragraph" w:styleId="ListParagraph">
+    <w:name w:val="List Paragraph"/>
+    <w:basedOn w:val="Normal"/>
+    <w:uiPriority w:val="34"/>
+    <w:qFormat/>
+    <w:rsid w:val="00BF08C2"/>
+    <w:pPr>
+      <w:ind w:left="720"/>
+      <w:contextualSpacing/>
+    </w:pPr>
+  </w:style>
+  <w:style w:type="character" w:styleId="Hyperlink">
+    <w:name w:val="Hyperlink"/>
+    <w:basedOn w:val="DefaultParagraphFont"/>
+    <w:uiPriority w:val="99"/>
+    <w:semiHidden/>
+    <w:unhideWhenUsed/>
+    <w:rsid w:val="005C362B"/>
+    <w:rPr>
+      <w:color w:val="0000FF"/>
+      <w:u w:val="single"/>
+    </w:rPr>
   </w:style>
 </w:styles>
 </file>
@@ -3218,7 +6725,7 @@
     </a:clrScheme>
     <a:fontScheme name="Office">
       <a:majorFont>
-        <a:latin typeface="Calibri Light" panose="020F0302020204030204"/>
+        <a:latin typeface="Calibri Light"/>
         <a:ea typeface=""/>
         <a:cs typeface=""/>
         <a:font script="Jpan" typeface="ＭＳ ゴシック"/>
@@ -3253,7 +6760,7 @@
         <a:font script="Geor" typeface="Sylfaen"/>
       </a:majorFont>
       <a:minorFont>
-        <a:latin typeface="Calibri" panose="020F0502020204030204"/>
+        <a:latin typeface="Calibri"/>
         <a:ea typeface=""/>
         <a:cs typeface=""/>
         <a:font script="Jpan" typeface="ＭＳ 明朝"/>
@@ -3430,7 +6937,7 @@
   <a:extraClrSchemeLst/>
   <a:extLst>
     <a:ext uri="{05A4C25C-085E-4340-85A3-A5531E510DB2}">
-      <thm15:themeFamily xmlns:thm15="http://schemas.microsoft.com/office/thememl/2012/main" name="Office Theme" id="{62F939B6-93AF-4DB8-9C6B-D6C7DFDC589F}" vid="{4A3C46E8-61CC-4603-A589-7422A47A8E4A}"/>
+      <thm15:themeFamily xmlns:thm15="http://schemas.microsoft.com/office/thememl/2012/main" xmlns="" name="Office Theme" id="{62F939B6-93AF-4DB8-9C6B-D6C7DFDC589F}" vid="{4A3C46E8-61CC-4603-A589-7422A47A8E4A}"/>
     </a:ext>
   </a:extLst>
 </a:theme>

--- a/LogScrumMaster.docx
+++ b/LogScrumMaster.docx
@@ -4263,10 +4263,7 @@
       </w:pPr>
       <w:r>
         <w:lastRenderedPageBreak/>
-        <w:t>SCRUM MASTER – 07</w:t>
-      </w:r>
-      <w:r>
-        <w:t xml:space="preserve"> </w:t>
+        <w:t xml:space="preserve">SCRUM MASTER – 07 </w:t>
       </w:r>
       <w:proofErr w:type="spellStart"/>
       <w:r>
@@ -4539,14 +4536,7 @@
                 <w:rFonts w:ascii="Calibri" w:eastAsia="Times New Roman" w:hAnsi="Calibri" w:cs="Calibri"/>
                 <w:color w:val="000000"/>
               </w:rPr>
-              <w:t>06</w:t>
-            </w:r>
-            <w:r>
-              <w:rPr>
-                <w:rFonts w:ascii="Calibri" w:eastAsia="Times New Roman" w:hAnsi="Calibri" w:cs="Calibri"/>
-                <w:color w:val="000000"/>
-              </w:rPr>
-              <w:t xml:space="preserve"> </w:t>
+              <w:t xml:space="preserve">06 </w:t>
             </w:r>
             <w:proofErr w:type="spellStart"/>
             <w:r>
@@ -4570,14 +4560,7 @@
                 <w:rFonts w:ascii="Calibri" w:eastAsia="Times New Roman" w:hAnsi="Calibri" w:cs="Calibri"/>
                 <w:color w:val="000000"/>
               </w:rPr>
-              <w:t>s</w:t>
-            </w:r>
-            <w:r>
-              <w:rPr>
-                <w:rFonts w:ascii="Calibri" w:eastAsia="Times New Roman" w:hAnsi="Calibri" w:cs="Calibri"/>
-                <w:color w:val="000000"/>
-              </w:rPr>
-              <w:t>ampai</w:t>
+              <w:t>sampai</w:t>
             </w:r>
             <w:proofErr w:type="spellEnd"/>
             <w:r>
@@ -4785,6 +4768,7 @@
           <w:p>
             <w:pPr>
               <w:spacing w:after="0" w:line="240" w:lineRule="auto"/>
+              <w:jc w:val="center"/>
               <w:rPr>
                 <w:rFonts w:ascii="Calibri" w:eastAsia="Times New Roman" w:hAnsi="Calibri" w:cs="Calibri"/>
                 <w:color w:val="000000"/>
@@ -4831,13 +4815,6 @@
               <w:t>Purba</w:t>
             </w:r>
             <w:proofErr w:type="spellEnd"/>
-            <w:r>
-              <w:rPr>
-                <w:rFonts w:ascii="Calibri" w:eastAsia="Times New Roman" w:hAnsi="Calibri" w:cs="Calibri"/>
-                <w:color w:val="000000"/>
-              </w:rPr>
-              <w:t xml:space="preserve"> </w:t>
-            </w:r>
           </w:p>
         </w:tc>
         <w:tc>
@@ -5047,6 +5024,7 @@
         <w:tc>
           <w:tcPr>
             <w:tcW w:w="2453" w:type="dxa"/>
+            <w:vMerge/>
             <w:tcBorders>
               <w:left w:val="single" w:sz="4" w:space="0" w:color="auto"/>
               <w:bottom w:val="single" w:sz="4" w:space="0" w:color="auto"/>
@@ -5149,6 +5127,7 @@
           <w:p>
             <w:pPr>
               <w:spacing w:after="0" w:line="240" w:lineRule="auto"/>
+              <w:jc w:val="center"/>
               <w:rPr>
                 <w:rFonts w:ascii="Calibri" w:eastAsia="Times New Roman" w:hAnsi="Calibri" w:cs="Calibri"/>
                 <w:color w:val="000000"/>
@@ -5463,6 +5442,7 @@
           <w:p>
             <w:pPr>
               <w:spacing w:after="0" w:line="240" w:lineRule="auto"/>
+              <w:jc w:val="center"/>
               <w:rPr>
                 <w:rFonts w:ascii="Calibri" w:eastAsia="Times New Roman" w:hAnsi="Calibri" w:cs="Calibri"/>
                 <w:color w:val="000000"/>
@@ -5750,14 +5730,7 @@
                 <w:rFonts w:ascii="Calibri" w:eastAsia="Times New Roman" w:hAnsi="Calibri" w:cs="Calibri"/>
                 <w:color w:val="000000"/>
               </w:rPr>
-              <w:t xml:space="preserve"> yang</w:t>
-            </w:r>
-            <w:r>
-              <w:rPr>
-                <w:rFonts w:ascii="Calibri" w:eastAsia="Times New Roman" w:hAnsi="Calibri" w:cs="Calibri"/>
-                <w:color w:val="000000"/>
-              </w:rPr>
-              <w:t xml:space="preserve"> </w:t>
+              <w:t xml:space="preserve"> yang </w:t>
             </w:r>
             <w:proofErr w:type="spellStart"/>
             <w:r>
@@ -5767,6 +5740,8 @@
               </w:rPr>
               <w:t>diusulkan</w:t>
             </w:r>
+            <w:bookmarkStart w:id="0" w:name="_GoBack"/>
+            <w:bookmarkEnd w:id="0"/>
             <w:proofErr w:type="spellEnd"/>
           </w:p>
         </w:tc>
@@ -6025,8 +6000,6 @@
               </w:rPr>
               <w:t xml:space="preserve"> file</w:t>
             </w:r>
-            <w:bookmarkStart w:id="0" w:name="_GoBack"/>
-            <w:bookmarkEnd w:id="0"/>
           </w:p>
         </w:tc>
       </w:tr>
@@ -6937,7 +6910,7 @@
   <a:extraClrSchemeLst/>
   <a:extLst>
     <a:ext uri="{05A4C25C-085E-4340-85A3-A5531E510DB2}">
-      <thm15:themeFamily xmlns:thm15="http://schemas.microsoft.com/office/thememl/2012/main" xmlns="" name="Office Theme" id="{62F939B6-93AF-4DB8-9C6B-D6C7DFDC589F}" vid="{4A3C46E8-61CC-4603-A589-7422A47A8E4A}"/>
+      <thm15:themeFamily xmlns="" xmlns:thm15="http://schemas.microsoft.com/office/thememl/2012/main" name="Office Theme" id="{62F939B6-93AF-4DB8-9C6B-D6C7DFDC589F}" vid="{4A3C46E8-61CC-4603-A589-7422A47A8E4A}"/>
     </a:ext>
   </a:extLst>
 </a:theme>
